--- a/ManojKumarP_Resume.docx
+++ b/ManojKumarP_Resume.docx
@@ -185,6 +185,46 @@
         </w:rPr>
         <w:t>AWS-Glue</w:t>
       </w:r>
+      <w:r>
+        <w:rPr>
+          <w:rFonts w:ascii="Segoe UI" w:hAnsi="Segoe UI" w:cs="Segoe UI"/>
+          <w:color w:val="595959" w:themeColor="text1" w:themeTint="A6"/>
+          <w:sz w:val="18"/>
+          <w:szCs w:val="18"/>
+          <w:lang w:val="en-US"/>
+        </w:rPr>
+        <w:t xml:space="preserve"> </w:t>
+      </w:r>
+      <w:r>
+        <w:rPr>
+          <w:rFonts w:ascii="Segoe UI" w:hAnsi="Segoe UI" w:cs="Segoe UI"/>
+          <w:color w:val="595959" w:themeColor="text1" w:themeTint="A6"/>
+          <w:sz w:val="18"/>
+          <w:szCs w:val="18"/>
+          <w:lang w:val="en-US"/>
+        </w:rPr>
+        <w:t xml:space="preserve">· </w:t>
+      </w:r>
+      <w:r>
+        <w:rPr>
+          <w:rFonts w:ascii="Segoe UI" w:hAnsi="Segoe UI" w:cs="Segoe UI"/>
+          <w:color w:val="595959" w:themeColor="text1" w:themeTint="A6"/>
+          <w:sz w:val="18"/>
+          <w:szCs w:val="18"/>
+          <w:lang w:val="en-US"/>
+        </w:rPr>
+        <w:t>Stream/Batch Processing</w:t>
+      </w:r>
+      <w:r>
+        <w:rPr>
+          <w:rFonts w:ascii="Segoe UI" w:hAnsi="Segoe UI" w:cs="Segoe UI"/>
+          <w:color w:val="595959" w:themeColor="text1" w:themeTint="A6"/>
+          <w:sz w:val="18"/>
+          <w:szCs w:val="18"/>
+          <w:lang w:val="en-US"/>
+        </w:rPr>
+        <w:t xml:space="preserve"> Jobs</w:t>
+      </w:r>
     </w:p>
     <w:p>
       <w:pPr>
@@ -299,7 +339,19 @@
           <w:szCs w:val="18"/>
           <w:lang w:val="en-US"/>
         </w:rPr>
-        <w:t>(Basic</w:t>
+        <w:t>(</w:t>
+      </w:r>
+      <w:proofErr w:type="spellStart"/>
+      <w:proofErr w:type="gramStart"/>
+      <w:r>
+        <w:rPr>
+          <w:rFonts w:ascii="Segoe UI" w:hAnsi="Segoe UI" w:cs="Segoe UI"/>
+          <w:color w:val="595959" w:themeColor="text1" w:themeTint="A6"/>
+          <w:sz w:val="18"/>
+          <w:szCs w:val="18"/>
+          <w:lang w:val="en-US"/>
+        </w:rPr>
+        <w:t>Basic</w:t>
       </w:r>
       <w:r>
         <w:rPr>
@@ -311,6 +363,8 @@
         </w:rPr>
         <w:t>,OOPS</w:t>
       </w:r>
+      <w:proofErr w:type="spellEnd"/>
+      <w:proofErr w:type="gramEnd"/>
       <w:r>
         <w:rPr>
           <w:rFonts w:ascii="Segoe UI" w:hAnsi="Segoe UI" w:cs="Segoe UI"/>
@@ -329,8 +383,20 @@
           <w:szCs w:val="18"/>
           <w:lang w:val="en-US"/>
         </w:rPr>
-        <w:t>· PySpark</w:t>
-      </w:r>
+        <w:t xml:space="preserve">· </w:t>
+      </w:r>
+      <w:proofErr w:type="spellStart"/>
+      <w:r>
+        <w:rPr>
+          <w:rFonts w:ascii="Segoe UI" w:hAnsi="Segoe UI" w:cs="Segoe UI"/>
+          <w:color w:val="595959" w:themeColor="text1" w:themeTint="A6"/>
+          <w:sz w:val="18"/>
+          <w:szCs w:val="18"/>
+          <w:lang w:val="en-US"/>
+        </w:rPr>
+        <w:t>PySpark</w:t>
+      </w:r>
+      <w:proofErr w:type="spellEnd"/>
       <w:r>
         <w:rPr>
           <w:rFonts w:ascii="Segoe UI" w:hAnsi="Segoe UI" w:cs="Segoe UI"/>
@@ -360,6 +426,16 @@
           <w:lang w:val="en-US"/>
         </w:rPr>
         <w:t>Unix</w:t>
+      </w:r>
+      <w:r>
+        <w:rPr>
+          <w:rFonts w:ascii="Segoe UI" w:hAnsi="Segoe UI" w:cs="Segoe UI"/>
+          <w:color w:val="595959" w:themeColor="text1" w:themeTint="A6"/>
+          <w:sz w:val="18"/>
+          <w:szCs w:val="18"/>
+          <w:lang w:val="en-US"/>
+        </w:rPr>
+        <w:t xml:space="preserve"> </w:t>
       </w:r>
     </w:p>
     <w:p>
@@ -405,8 +481,20 @@
           <w:szCs w:val="18"/>
           <w:lang w:val="en-US"/>
         </w:rPr>
-        <w:t xml:space="preserve"> PowerBi</w:t>
-      </w:r>
+        <w:t xml:space="preserve"> </w:t>
+      </w:r>
+      <w:proofErr w:type="spellStart"/>
+      <w:r>
+        <w:rPr>
+          <w:rFonts w:ascii="Segoe UI" w:hAnsi="Segoe UI" w:cs="Segoe UI"/>
+          <w:color w:val="595959" w:themeColor="text1" w:themeTint="A6"/>
+          <w:sz w:val="18"/>
+          <w:szCs w:val="18"/>
+          <w:lang w:val="en-US"/>
+        </w:rPr>
+        <w:t>PowerBi</w:t>
+      </w:r>
+      <w:proofErr w:type="spellEnd"/>
     </w:p>
     <w:p>
       <w:pPr>
@@ -473,6 +561,7 @@
         </w:rPr>
         <w:t xml:space="preserve">· </w:t>
       </w:r>
+      <w:proofErr w:type="spellStart"/>
       <w:r>
         <w:rPr>
           <w:rFonts w:ascii="Segoe UI" w:hAnsi="Segoe UI" w:cs="Segoe UI"/>
@@ -483,6 +572,7 @@
         </w:rPr>
         <w:t>DataBricks</w:t>
       </w:r>
+      <w:proofErr w:type="spellEnd"/>
       <w:r>
         <w:rPr>
           <w:rFonts w:ascii="Segoe UI" w:hAnsi="Segoe UI" w:cs="Segoe UI"/>
@@ -562,6 +652,32 @@
           <w:lang w:val="en-US"/>
         </w:rPr>
         <w:t>GitHub</w:t>
+      </w:r>
+    </w:p>
+    <w:p>
+      <w:pPr>
+        <w:pBdr>
+          <w:bottom w:val="single" w:sz="6" w:space="1" w:color="auto"/>
+        </w:pBdr>
+        <w:spacing w:line="240" w:lineRule="auto"/>
+        <w:jc w:val="both"/>
+        <w:rPr>
+          <w:rFonts w:ascii="Segoe UI" w:hAnsi="Segoe UI" w:cs="Segoe UI"/>
+          <w:color w:val="595959" w:themeColor="text1" w:themeTint="A6"/>
+          <w:sz w:val="18"/>
+          <w:szCs w:val="18"/>
+          <w:lang w:val="en-US"/>
+        </w:rPr>
+      </w:pPr>
+      <w:r>
+        <w:rPr>
+          <w:rFonts w:ascii="Segoe UI" w:hAnsi="Segoe UI" w:cs="Segoe UI"/>
+          <w:color w:val="595959" w:themeColor="text1" w:themeTint="A6"/>
+          <w:sz w:val="18"/>
+          <w:szCs w:val="18"/>
+          <w:lang w:val="en-US"/>
+        </w:rPr>
+        <w:t>Area of Expertise: Business Intelligence, Data warehousing. Data Modeling.</w:t>
       </w:r>
     </w:p>
     <w:p>
@@ -812,7 +928,27 @@
           <w:szCs w:val="18"/>
           <w:lang w:val="en-US"/>
         </w:rPr>
-        <w:t>Designed and implemented an ETL solution to automate customer account relations maintenance with expertise in optimizing business operations using SQL and SAP Data Services integrated with Oracle DB which reduced Subscription cost of using separate Application.</w:t>
+        <w:t>Completed 3+ Projects as a</w:t>
+      </w:r>
+      <w:r>
+        <w:rPr>
+          <w:rFonts w:ascii="Segoe UI" w:hAnsi="Segoe UI" w:cs="Segoe UI"/>
+          <w:color w:val="595959" w:themeColor="text1" w:themeTint="A6"/>
+          <w:sz w:val="18"/>
+          <w:szCs w:val="18"/>
+          <w:lang w:val="en-US"/>
+        </w:rPr>
+        <w:t>n</w:t>
+      </w:r>
+      <w:r>
+        <w:rPr>
+          <w:rFonts w:ascii="Segoe UI" w:hAnsi="Segoe UI" w:cs="Segoe UI"/>
+          <w:color w:val="595959" w:themeColor="text1" w:themeTint="A6"/>
+          <w:sz w:val="18"/>
+          <w:szCs w:val="18"/>
+          <w:lang w:val="en-US"/>
+        </w:rPr>
+        <w:t xml:space="preserve"> ETL-Developer.</w:t>
       </w:r>
     </w:p>
     <w:p>
@@ -837,232 +973,11 @@
         <w:rPr>
           <w:rFonts w:ascii="Segoe UI" w:hAnsi="Segoe UI" w:cs="Segoe UI"/>
           <w:color w:val="595959" w:themeColor="text1" w:themeTint="A6"/>
-          <w:spacing w:val="-8"/>
-          <w:sz w:val="18"/>
-          <w:szCs w:val="18"/>
-          <w:shd w:val="clear" w:color="auto" w:fill="FFFFFF"/>
-        </w:rPr>
-        <w:t>Developed and implemented SQL functions and algorithms for Fuzzy match,</w:t>
-      </w:r>
-      <w:r>
-        <w:rPr>
-          <w:rFonts w:ascii="Segoe UI" w:hAnsi="Segoe UI" w:cs="Segoe UI"/>
-          <w:color w:val="595959" w:themeColor="text1" w:themeTint="A6"/>
-          <w:spacing w:val="-8"/>
-          <w:sz w:val="18"/>
-          <w:szCs w:val="18"/>
-          <w:shd w:val="clear" w:color="auto" w:fill="FFFFFF"/>
-        </w:rPr>
-        <w:t xml:space="preserve"> which improved the</w:t>
-      </w:r>
-      <w:r>
-        <w:rPr>
-          <w:rFonts w:ascii="Segoe UI" w:hAnsi="Segoe UI" w:cs="Segoe UI"/>
-          <w:color w:val="595959" w:themeColor="text1" w:themeTint="A6"/>
-          <w:spacing w:val="-8"/>
-          <w:sz w:val="18"/>
-          <w:szCs w:val="18"/>
-          <w:shd w:val="clear" w:color="auto" w:fill="FFFFFF"/>
-        </w:rPr>
-        <w:t xml:space="preserve"> </w:t>
-      </w:r>
-      <w:r>
-        <w:rPr>
-          <w:rFonts w:ascii="Segoe UI" w:hAnsi="Segoe UI" w:cs="Segoe UI"/>
-          <w:color w:val="595959" w:themeColor="text1" w:themeTint="A6"/>
-          <w:spacing w:val="-8"/>
-          <w:sz w:val="18"/>
-          <w:szCs w:val="18"/>
-          <w:shd w:val="clear" w:color="auto" w:fill="FFFFFF"/>
-        </w:rPr>
-        <w:t xml:space="preserve">accuracy </w:t>
-      </w:r>
-      <w:r>
-        <w:rPr>
-          <w:rFonts w:ascii="Segoe UI" w:hAnsi="Segoe UI" w:cs="Segoe UI"/>
-          <w:color w:val="595959" w:themeColor="text1" w:themeTint="A6"/>
-          <w:spacing w:val="-8"/>
-          <w:sz w:val="18"/>
-          <w:szCs w:val="18"/>
-          <w:shd w:val="clear" w:color="auto" w:fill="FFFFFF"/>
-        </w:rPr>
-        <w:t>of matching</w:t>
-      </w:r>
-      <w:r>
-        <w:rPr>
-          <w:rFonts w:ascii="Segoe UI" w:hAnsi="Segoe UI" w:cs="Segoe UI"/>
-          <w:color w:val="595959" w:themeColor="text1" w:themeTint="A6"/>
-          <w:spacing w:val="-8"/>
-          <w:sz w:val="18"/>
-          <w:szCs w:val="18"/>
-          <w:shd w:val="clear" w:color="auto" w:fill="FFFFFF"/>
-        </w:rPr>
-        <w:t xml:space="preserve"> customer demographics </w:t>
-      </w:r>
-      <w:r>
-        <w:rPr>
-          <w:rFonts w:ascii="Segoe UI" w:hAnsi="Segoe UI" w:cs="Segoe UI"/>
-          <w:color w:val="595959" w:themeColor="text1" w:themeTint="A6"/>
-          <w:spacing w:val="-8"/>
-          <w:sz w:val="18"/>
-          <w:szCs w:val="18"/>
-          <w:shd w:val="clear" w:color="auto" w:fill="FFFFFF"/>
-        </w:rPr>
-        <w:t xml:space="preserve">with existing records </w:t>
-      </w:r>
-      <w:r>
-        <w:rPr>
-          <w:rFonts w:ascii="Segoe UI" w:hAnsi="Segoe UI" w:cs="Segoe UI"/>
-          <w:color w:val="595959" w:themeColor="text1" w:themeTint="A6"/>
-          <w:spacing w:val="-8"/>
-          <w:sz w:val="18"/>
-          <w:szCs w:val="18"/>
-          <w:shd w:val="clear" w:color="auto" w:fill="FFFFFF"/>
-        </w:rPr>
-        <w:t>and redu</w:t>
-      </w:r>
-      <w:r>
-        <w:rPr>
-          <w:rFonts w:ascii="Segoe UI" w:hAnsi="Segoe UI" w:cs="Segoe UI"/>
-          <w:color w:val="595959" w:themeColor="text1" w:themeTint="A6"/>
-          <w:spacing w:val="-8"/>
-          <w:sz w:val="18"/>
-          <w:szCs w:val="18"/>
-          <w:shd w:val="clear" w:color="auto" w:fill="FFFFFF"/>
-        </w:rPr>
-        <w:t>ced</w:t>
-      </w:r>
-      <w:r>
-        <w:rPr>
-          <w:rFonts w:ascii="Segoe UI" w:hAnsi="Segoe UI" w:cs="Segoe UI"/>
-          <w:color w:val="595959" w:themeColor="text1" w:themeTint="A6"/>
-          <w:spacing w:val="-8"/>
-          <w:sz w:val="18"/>
-          <w:szCs w:val="18"/>
-          <w:shd w:val="clear" w:color="auto" w:fill="FFFFFF"/>
-        </w:rPr>
-        <w:t xml:space="preserve"> </w:t>
-      </w:r>
-      <w:r>
-        <w:rPr>
-          <w:rFonts w:ascii="Segoe UI" w:hAnsi="Segoe UI" w:cs="Segoe UI"/>
-          <w:color w:val="595959" w:themeColor="text1" w:themeTint="A6"/>
-          <w:spacing w:val="-8"/>
-          <w:sz w:val="18"/>
-          <w:szCs w:val="18"/>
-          <w:shd w:val="clear" w:color="auto" w:fill="FFFFFF"/>
-        </w:rPr>
-        <w:t>1 m</w:t>
-      </w:r>
-      <w:r>
-        <w:rPr>
-          <w:rFonts w:ascii="Segoe UI" w:hAnsi="Segoe UI" w:cs="Segoe UI"/>
-          <w:color w:val="595959" w:themeColor="text1" w:themeTint="A6"/>
-          <w:spacing w:val="-8"/>
-          <w:sz w:val="18"/>
-          <w:szCs w:val="18"/>
-          <w:shd w:val="clear" w:color="auto" w:fill="FFFFFF"/>
-        </w:rPr>
-        <w:t xml:space="preserve">onth effort in </w:t>
-      </w:r>
-      <w:r>
-        <w:rPr>
-          <w:rFonts w:ascii="Segoe UI" w:hAnsi="Segoe UI" w:cs="Segoe UI"/>
-          <w:color w:val="595959" w:themeColor="text1" w:themeTint="A6"/>
-          <w:spacing w:val="-8"/>
-          <w:sz w:val="18"/>
-          <w:szCs w:val="18"/>
-          <w:shd w:val="clear" w:color="auto" w:fill="FFFFFF"/>
-        </w:rPr>
-        <w:t>manually identifying</w:t>
-      </w:r>
-      <w:r>
-        <w:rPr>
-          <w:rFonts w:ascii="Segoe UI" w:hAnsi="Segoe UI" w:cs="Segoe UI"/>
-          <w:color w:val="595959" w:themeColor="text1" w:themeTint="A6"/>
-          <w:spacing w:val="-8"/>
-          <w:sz w:val="18"/>
-          <w:szCs w:val="18"/>
-          <w:shd w:val="clear" w:color="auto" w:fill="FFFFFF"/>
-        </w:rPr>
-        <w:t xml:space="preserve"> </w:t>
-      </w:r>
-      <w:r>
-        <w:rPr>
-          <w:rFonts w:ascii="Segoe UI" w:hAnsi="Segoe UI" w:cs="Segoe UI"/>
-          <w:color w:val="595959" w:themeColor="text1" w:themeTint="A6"/>
-          <w:spacing w:val="-8"/>
-          <w:sz w:val="18"/>
-          <w:szCs w:val="18"/>
-          <w:shd w:val="clear" w:color="auto" w:fill="FFFFFF"/>
-        </w:rPr>
-        <w:t>and matching</w:t>
-      </w:r>
-      <w:r>
-        <w:rPr>
-          <w:rFonts w:ascii="Segoe UI" w:hAnsi="Segoe UI" w:cs="Segoe UI"/>
-          <w:color w:val="595959" w:themeColor="text1" w:themeTint="A6"/>
-          <w:spacing w:val="-8"/>
-          <w:sz w:val="18"/>
-          <w:szCs w:val="18"/>
-          <w:shd w:val="clear" w:color="auto" w:fill="FFFFFF"/>
-        </w:rPr>
-        <w:t>, resulting in an reduction in</w:t>
-      </w:r>
-      <w:r>
-        <w:rPr>
-          <w:rFonts w:ascii="Segoe UI" w:hAnsi="Segoe UI" w:cs="Segoe UI"/>
-          <w:color w:val="595959" w:themeColor="text1" w:themeTint="A6"/>
-          <w:spacing w:val="-8"/>
-          <w:sz w:val="18"/>
-          <w:szCs w:val="18"/>
-          <w:shd w:val="clear" w:color="auto" w:fill="FFFFFF"/>
-        </w:rPr>
-        <w:t xml:space="preserve"> cost for an</w:t>
-      </w:r>
-      <w:r>
-        <w:rPr>
-          <w:rFonts w:ascii="Segoe UI" w:hAnsi="Segoe UI" w:cs="Segoe UI"/>
-          <w:color w:val="595959" w:themeColor="text1" w:themeTint="A6"/>
-          <w:spacing w:val="-8"/>
-          <w:sz w:val="18"/>
-          <w:szCs w:val="18"/>
-          <w:shd w:val="clear" w:color="auto" w:fill="FFFFFF"/>
-        </w:rPr>
-        <w:t xml:space="preserve"> application </w:t>
-      </w:r>
-      <w:r>
-        <w:rPr>
-          <w:rFonts w:ascii="Segoe UI" w:hAnsi="Segoe UI" w:cs="Segoe UI"/>
-          <w:color w:val="595959" w:themeColor="text1" w:themeTint="A6"/>
-          <w:spacing w:val="-8"/>
-          <w:sz w:val="18"/>
-          <w:szCs w:val="18"/>
-          <w:shd w:val="clear" w:color="auto" w:fill="FFFFFF"/>
-        </w:rPr>
-        <w:t xml:space="preserve">which used for </w:t>
-      </w:r>
-      <w:r>
-        <w:rPr>
-          <w:rFonts w:ascii="Segoe UI" w:hAnsi="Segoe UI" w:cs="Segoe UI"/>
-          <w:color w:val="595959" w:themeColor="text1" w:themeTint="A6"/>
-          <w:spacing w:val="-8"/>
-          <w:sz w:val="18"/>
-          <w:szCs w:val="18"/>
-          <w:shd w:val="clear" w:color="auto" w:fill="FFFFFF"/>
-        </w:rPr>
-        <w:t>matching</w:t>
-      </w:r>
-      <w:r>
-        <w:rPr>
-          <w:rFonts w:ascii="Segoe UI" w:hAnsi="Segoe UI" w:cs="Segoe UI"/>
-          <w:color w:val="595959" w:themeColor="text1" w:themeTint="A6"/>
-          <w:spacing w:val="-8"/>
-          <w:sz w:val="18"/>
-          <w:szCs w:val="18"/>
-          <w:shd w:val="clear" w:color="auto" w:fill="FFFFFF"/>
-        </w:rPr>
-        <w:t>.</w:t>
+          <w:sz w:val="18"/>
+          <w:szCs w:val="18"/>
+          <w:lang w:val="en-US"/>
+        </w:rPr>
+        <w:t>Designed and implemented an ETL solution to automate customer account relations maintenance with expertise in optimizing business operations using SQL and SAP Data Services integrated with Oracle DB which reduced Subscription cost of using separate Application.</w:t>
       </w:r>
     </w:p>
     <w:p>
@@ -1092,7 +1007,249 @@
           <w:szCs w:val="18"/>
           <w:shd w:val="clear" w:color="auto" w:fill="FFFFFF"/>
         </w:rPr>
-        <w:t>Using AWS-Glue and PySpark have developed a ETL which extracts the AQI data across India from all AQI monitoring Stations.</w:t>
+        <w:t>Developed and implemented SQL functions and algorithms for Fuzzy match,</w:t>
+      </w:r>
+      <w:r>
+        <w:rPr>
+          <w:rFonts w:ascii="Segoe UI" w:hAnsi="Segoe UI" w:cs="Segoe UI"/>
+          <w:color w:val="595959" w:themeColor="text1" w:themeTint="A6"/>
+          <w:spacing w:val="-8"/>
+          <w:sz w:val="18"/>
+          <w:szCs w:val="18"/>
+          <w:shd w:val="clear" w:color="auto" w:fill="FFFFFF"/>
+        </w:rPr>
+        <w:t xml:space="preserve"> which improved the</w:t>
+      </w:r>
+      <w:r>
+        <w:rPr>
+          <w:rFonts w:ascii="Segoe UI" w:hAnsi="Segoe UI" w:cs="Segoe UI"/>
+          <w:color w:val="595959" w:themeColor="text1" w:themeTint="A6"/>
+          <w:spacing w:val="-8"/>
+          <w:sz w:val="18"/>
+          <w:szCs w:val="18"/>
+          <w:shd w:val="clear" w:color="auto" w:fill="FFFFFF"/>
+        </w:rPr>
+        <w:t xml:space="preserve"> </w:t>
+      </w:r>
+      <w:r>
+        <w:rPr>
+          <w:rFonts w:ascii="Segoe UI" w:hAnsi="Segoe UI" w:cs="Segoe UI"/>
+          <w:color w:val="595959" w:themeColor="text1" w:themeTint="A6"/>
+          <w:spacing w:val="-8"/>
+          <w:sz w:val="18"/>
+          <w:szCs w:val="18"/>
+          <w:shd w:val="clear" w:color="auto" w:fill="FFFFFF"/>
+        </w:rPr>
+        <w:t xml:space="preserve">accuracy </w:t>
+      </w:r>
+      <w:r>
+        <w:rPr>
+          <w:rFonts w:ascii="Segoe UI" w:hAnsi="Segoe UI" w:cs="Segoe UI"/>
+          <w:color w:val="595959" w:themeColor="text1" w:themeTint="A6"/>
+          <w:spacing w:val="-8"/>
+          <w:sz w:val="18"/>
+          <w:szCs w:val="18"/>
+          <w:shd w:val="clear" w:color="auto" w:fill="FFFFFF"/>
+        </w:rPr>
+        <w:t>of matching</w:t>
+      </w:r>
+      <w:r>
+        <w:rPr>
+          <w:rFonts w:ascii="Segoe UI" w:hAnsi="Segoe UI" w:cs="Segoe UI"/>
+          <w:color w:val="595959" w:themeColor="text1" w:themeTint="A6"/>
+          <w:spacing w:val="-8"/>
+          <w:sz w:val="18"/>
+          <w:szCs w:val="18"/>
+          <w:shd w:val="clear" w:color="auto" w:fill="FFFFFF"/>
+        </w:rPr>
+        <w:t xml:space="preserve"> customer demographics </w:t>
+      </w:r>
+      <w:r>
+        <w:rPr>
+          <w:rFonts w:ascii="Segoe UI" w:hAnsi="Segoe UI" w:cs="Segoe UI"/>
+          <w:color w:val="595959" w:themeColor="text1" w:themeTint="A6"/>
+          <w:spacing w:val="-8"/>
+          <w:sz w:val="18"/>
+          <w:szCs w:val="18"/>
+          <w:shd w:val="clear" w:color="auto" w:fill="FFFFFF"/>
+        </w:rPr>
+        <w:t xml:space="preserve">with existing records </w:t>
+      </w:r>
+      <w:r>
+        <w:rPr>
+          <w:rFonts w:ascii="Segoe UI" w:hAnsi="Segoe UI" w:cs="Segoe UI"/>
+          <w:color w:val="595959" w:themeColor="text1" w:themeTint="A6"/>
+          <w:spacing w:val="-8"/>
+          <w:sz w:val="18"/>
+          <w:szCs w:val="18"/>
+          <w:shd w:val="clear" w:color="auto" w:fill="FFFFFF"/>
+        </w:rPr>
+        <w:t>and redu</w:t>
+      </w:r>
+      <w:r>
+        <w:rPr>
+          <w:rFonts w:ascii="Segoe UI" w:hAnsi="Segoe UI" w:cs="Segoe UI"/>
+          <w:color w:val="595959" w:themeColor="text1" w:themeTint="A6"/>
+          <w:spacing w:val="-8"/>
+          <w:sz w:val="18"/>
+          <w:szCs w:val="18"/>
+          <w:shd w:val="clear" w:color="auto" w:fill="FFFFFF"/>
+        </w:rPr>
+        <w:t>ced</w:t>
+      </w:r>
+      <w:r>
+        <w:rPr>
+          <w:rFonts w:ascii="Segoe UI" w:hAnsi="Segoe UI" w:cs="Segoe UI"/>
+          <w:color w:val="595959" w:themeColor="text1" w:themeTint="A6"/>
+          <w:spacing w:val="-8"/>
+          <w:sz w:val="18"/>
+          <w:szCs w:val="18"/>
+          <w:shd w:val="clear" w:color="auto" w:fill="FFFFFF"/>
+        </w:rPr>
+        <w:t xml:space="preserve"> </w:t>
+      </w:r>
+      <w:r>
+        <w:rPr>
+          <w:rFonts w:ascii="Segoe UI" w:hAnsi="Segoe UI" w:cs="Segoe UI"/>
+          <w:color w:val="595959" w:themeColor="text1" w:themeTint="A6"/>
+          <w:spacing w:val="-8"/>
+          <w:sz w:val="18"/>
+          <w:szCs w:val="18"/>
+          <w:shd w:val="clear" w:color="auto" w:fill="FFFFFF"/>
+        </w:rPr>
+        <w:t>1 m</w:t>
+      </w:r>
+      <w:r>
+        <w:rPr>
+          <w:rFonts w:ascii="Segoe UI" w:hAnsi="Segoe UI" w:cs="Segoe UI"/>
+          <w:color w:val="595959" w:themeColor="text1" w:themeTint="A6"/>
+          <w:spacing w:val="-8"/>
+          <w:sz w:val="18"/>
+          <w:szCs w:val="18"/>
+          <w:shd w:val="clear" w:color="auto" w:fill="FFFFFF"/>
+        </w:rPr>
+        <w:t xml:space="preserve">onth effort in </w:t>
+      </w:r>
+      <w:r>
+        <w:rPr>
+          <w:rFonts w:ascii="Segoe UI" w:hAnsi="Segoe UI" w:cs="Segoe UI"/>
+          <w:color w:val="595959" w:themeColor="text1" w:themeTint="A6"/>
+          <w:spacing w:val="-8"/>
+          <w:sz w:val="18"/>
+          <w:szCs w:val="18"/>
+          <w:shd w:val="clear" w:color="auto" w:fill="FFFFFF"/>
+        </w:rPr>
+        <w:t>manually identifying</w:t>
+      </w:r>
+      <w:r>
+        <w:rPr>
+          <w:rFonts w:ascii="Segoe UI" w:hAnsi="Segoe UI" w:cs="Segoe UI"/>
+          <w:color w:val="595959" w:themeColor="text1" w:themeTint="A6"/>
+          <w:spacing w:val="-8"/>
+          <w:sz w:val="18"/>
+          <w:szCs w:val="18"/>
+          <w:shd w:val="clear" w:color="auto" w:fill="FFFFFF"/>
+        </w:rPr>
+        <w:t xml:space="preserve"> </w:t>
+      </w:r>
+      <w:r>
+        <w:rPr>
+          <w:rFonts w:ascii="Segoe UI" w:hAnsi="Segoe UI" w:cs="Segoe UI"/>
+          <w:color w:val="595959" w:themeColor="text1" w:themeTint="A6"/>
+          <w:spacing w:val="-8"/>
+          <w:sz w:val="18"/>
+          <w:szCs w:val="18"/>
+          <w:shd w:val="clear" w:color="auto" w:fill="FFFFFF"/>
+        </w:rPr>
+        <w:t>and matching</w:t>
+      </w:r>
+      <w:r>
+        <w:rPr>
+          <w:rFonts w:ascii="Segoe UI" w:hAnsi="Segoe UI" w:cs="Segoe UI"/>
+          <w:color w:val="595959" w:themeColor="text1" w:themeTint="A6"/>
+          <w:spacing w:val="-8"/>
+          <w:sz w:val="18"/>
+          <w:szCs w:val="18"/>
+          <w:shd w:val="clear" w:color="auto" w:fill="FFFFFF"/>
+        </w:rPr>
+        <w:t xml:space="preserve">, resulting in </w:t>
+      </w:r>
+      <w:r>
+        <w:rPr>
+          <w:rFonts w:ascii="Segoe UI" w:hAnsi="Segoe UI" w:cs="Segoe UI"/>
+          <w:color w:val="595959" w:themeColor="text1" w:themeTint="A6"/>
+          <w:spacing w:val="-8"/>
+          <w:sz w:val="18"/>
+          <w:szCs w:val="18"/>
+          <w:shd w:val="clear" w:color="auto" w:fill="FFFFFF"/>
+        </w:rPr>
+        <w:t>a</w:t>
+      </w:r>
+      <w:r>
+        <w:rPr>
+          <w:rFonts w:ascii="Segoe UI" w:hAnsi="Segoe UI" w:cs="Segoe UI"/>
+          <w:color w:val="595959" w:themeColor="text1" w:themeTint="A6"/>
+          <w:spacing w:val="-8"/>
+          <w:sz w:val="18"/>
+          <w:szCs w:val="18"/>
+          <w:shd w:val="clear" w:color="auto" w:fill="FFFFFF"/>
+        </w:rPr>
+        <w:t xml:space="preserve"> reduction in</w:t>
+      </w:r>
+      <w:r>
+        <w:rPr>
+          <w:rFonts w:ascii="Segoe UI" w:hAnsi="Segoe UI" w:cs="Segoe UI"/>
+          <w:color w:val="595959" w:themeColor="text1" w:themeTint="A6"/>
+          <w:spacing w:val="-8"/>
+          <w:sz w:val="18"/>
+          <w:szCs w:val="18"/>
+          <w:shd w:val="clear" w:color="auto" w:fill="FFFFFF"/>
+        </w:rPr>
+        <w:t xml:space="preserve"> cost for an</w:t>
+      </w:r>
+      <w:r>
+        <w:rPr>
+          <w:rFonts w:ascii="Segoe UI" w:hAnsi="Segoe UI" w:cs="Segoe UI"/>
+          <w:color w:val="595959" w:themeColor="text1" w:themeTint="A6"/>
+          <w:spacing w:val="-8"/>
+          <w:sz w:val="18"/>
+          <w:szCs w:val="18"/>
+          <w:shd w:val="clear" w:color="auto" w:fill="FFFFFF"/>
+        </w:rPr>
+        <w:t xml:space="preserve"> application </w:t>
+      </w:r>
+      <w:r>
+        <w:rPr>
+          <w:rFonts w:ascii="Segoe UI" w:hAnsi="Segoe UI" w:cs="Segoe UI"/>
+          <w:color w:val="595959" w:themeColor="text1" w:themeTint="A6"/>
+          <w:spacing w:val="-8"/>
+          <w:sz w:val="18"/>
+          <w:szCs w:val="18"/>
+          <w:shd w:val="clear" w:color="auto" w:fill="FFFFFF"/>
+        </w:rPr>
+        <w:t xml:space="preserve">which used for </w:t>
+      </w:r>
+      <w:r>
+        <w:rPr>
+          <w:rFonts w:ascii="Segoe UI" w:hAnsi="Segoe UI" w:cs="Segoe UI"/>
+          <w:color w:val="595959" w:themeColor="text1" w:themeTint="A6"/>
+          <w:spacing w:val="-8"/>
+          <w:sz w:val="18"/>
+          <w:szCs w:val="18"/>
+          <w:shd w:val="clear" w:color="auto" w:fill="FFFFFF"/>
+        </w:rPr>
+        <w:t>matching</w:t>
+      </w:r>
+      <w:r>
+        <w:rPr>
+          <w:rFonts w:ascii="Segoe UI" w:hAnsi="Segoe UI" w:cs="Segoe UI"/>
+          <w:color w:val="595959" w:themeColor="text1" w:themeTint="A6"/>
+          <w:spacing w:val="-8"/>
+          <w:sz w:val="18"/>
+          <w:szCs w:val="18"/>
+          <w:shd w:val="clear" w:color="auto" w:fill="FFFFFF"/>
+        </w:rPr>
+        <w:t>.</w:t>
       </w:r>
     </w:p>
     <w:p>
@@ -1122,7 +1279,29 @@
           <w:szCs w:val="18"/>
           <w:shd w:val="clear" w:color="auto" w:fill="FFFFFF"/>
         </w:rPr>
-        <w:t>Developed tool using python to automate the manual analysis which is being done to find the daily data issue received from vendor. Which helps to provide and share quick analysis report.</w:t>
+        <w:t xml:space="preserve">Using AWS-Glue and </w:t>
+      </w:r>
+      <w:r>
+        <w:rPr>
+          <w:rFonts w:ascii="Segoe UI" w:hAnsi="Segoe UI" w:cs="Segoe UI"/>
+          <w:color w:val="595959" w:themeColor="text1" w:themeTint="A6"/>
+          <w:spacing w:val="-8"/>
+          <w:sz w:val="18"/>
+          <w:szCs w:val="18"/>
+          <w:shd w:val="clear" w:color="auto" w:fill="FFFFFF"/>
+        </w:rPr>
+        <w:t>Spark</w:t>
+      </w:r>
+      <w:r>
+        <w:rPr>
+          <w:rFonts w:ascii="Segoe UI" w:hAnsi="Segoe UI" w:cs="Segoe UI"/>
+          <w:color w:val="595959" w:themeColor="text1" w:themeTint="A6"/>
+          <w:spacing w:val="-8"/>
+          <w:sz w:val="18"/>
+          <w:szCs w:val="18"/>
+          <w:shd w:val="clear" w:color="auto" w:fill="FFFFFF"/>
+        </w:rPr>
+        <w:t xml:space="preserve"> have developed a ETL which extracts the AQI data across India from all AQI monitoring Stations.</w:t>
       </w:r>
     </w:p>
     <w:p>
@@ -1147,11 +1326,12 @@
         <w:rPr>
           <w:rFonts w:ascii="Segoe UI" w:hAnsi="Segoe UI" w:cs="Segoe UI"/>
           <w:color w:val="595959" w:themeColor="text1" w:themeTint="A6"/>
-          <w:sz w:val="18"/>
-          <w:szCs w:val="18"/>
-          <w:lang w:val="en-US"/>
-        </w:rPr>
-        <w:t>Engineered a robust ETL jobs with ACID principles, to make data seamless accessibility across all systems.</w:t>
+          <w:spacing w:val="-8"/>
+          <w:sz w:val="18"/>
+          <w:szCs w:val="18"/>
+          <w:shd w:val="clear" w:color="auto" w:fill="FFFFFF"/>
+        </w:rPr>
+        <w:t>Developed tool using python to automate the manual analysis which is being done to find the daily data issue received from vendor. Which helps to provide and share quick analysis report.</w:t>
       </w:r>
     </w:p>
     <w:p>
@@ -1180,7 +1360,7 @@
           <w:szCs w:val="18"/>
           <w:lang w:val="en-US"/>
         </w:rPr>
-        <w:t>Developed a tool using Python scripts to automate the account setup processes in SnowFlake, signiﬁcantly reducing 50% of manual workload and enhancing operational efﬁciency.</w:t>
+        <w:t>Engineered a robust ETL jobs with ACID principles, to make data seamless accessibility across all systems.</w:t>
       </w:r>
     </w:p>
     <w:p>
@@ -1209,7 +1389,27 @@
           <w:szCs w:val="18"/>
           <w:lang w:val="en-US"/>
         </w:rPr>
-        <w:t>Actively participated in GenAI trainings, gaining proﬁciency in AI tools and concepts such as LLP, NLP, Prompt-Engineering.</w:t>
+        <w:t>Developed a tool using Python scripts to automate the account setup processes in Snow</w:t>
+      </w:r>
+      <w:r>
+        <w:rPr>
+          <w:rFonts w:ascii="Segoe UI" w:hAnsi="Segoe UI" w:cs="Segoe UI"/>
+          <w:color w:val="595959" w:themeColor="text1" w:themeTint="A6"/>
+          <w:sz w:val="18"/>
+          <w:szCs w:val="18"/>
+          <w:lang w:val="en-US"/>
+        </w:rPr>
+        <w:t>f</w:t>
+      </w:r>
+      <w:r>
+        <w:rPr>
+          <w:rFonts w:ascii="Segoe UI" w:hAnsi="Segoe UI" w:cs="Segoe UI"/>
+          <w:color w:val="595959" w:themeColor="text1" w:themeTint="A6"/>
+          <w:sz w:val="18"/>
+          <w:szCs w:val="18"/>
+          <w:lang w:val="en-US"/>
+        </w:rPr>
+        <w:t>lake, signiﬁcantly reducing 50% of manual workload and enhancing operational efﬁciency.</w:t>
       </w:r>
     </w:p>
     <w:p>
@@ -1225,22 +1425,20 @@
         <w:rPr>
           <w:rFonts w:ascii="Segoe UI" w:hAnsi="Segoe UI" w:cs="Segoe UI"/>
           <w:color w:val="595959" w:themeColor="text1" w:themeTint="A6"/>
-          <w:spacing w:val="-8"/>
-          <w:sz w:val="18"/>
-          <w:szCs w:val="18"/>
-          <w:shd w:val="clear" w:color="auto" w:fill="FFFFFF"/>
-        </w:rPr>
-      </w:pPr>
-      <w:r>
-        <w:rPr>
-          <w:rFonts w:ascii="Segoe UI" w:hAnsi="Segoe UI" w:cs="Segoe UI"/>
-          <w:color w:val="595959" w:themeColor="text1" w:themeTint="A6"/>
-          <w:spacing w:val="-8"/>
-          <w:sz w:val="18"/>
-          <w:szCs w:val="18"/>
-          <w:shd w:val="clear" w:color="auto" w:fill="FFFFFF"/>
-        </w:rPr>
-        <w:t>Streamlined operations and ensured continuity by stepping up to assume senior-level responsibilities during absences; commended by clients and managers for delivering exceptional results and maintaining a high level of customer satisfaction.</w:t>
+          <w:sz w:val="18"/>
+          <w:szCs w:val="18"/>
+          <w:lang w:val="en-US"/>
+        </w:rPr>
+      </w:pPr>
+      <w:r>
+        <w:rPr>
+          <w:rFonts w:ascii="Segoe UI" w:hAnsi="Segoe UI" w:cs="Segoe UI"/>
+          <w:color w:val="595959" w:themeColor="text1" w:themeTint="A6"/>
+          <w:sz w:val="18"/>
+          <w:szCs w:val="18"/>
+          <w:lang w:val="en-US"/>
+        </w:rPr>
+        <w:t>Actively participated in GenAI trainings, gaining proﬁciency in AI tools and concepts such as LLP, NLP, Prompt-Engineering.</w:t>
       </w:r>
     </w:p>
     <w:p>
@@ -1256,20 +1454,22 @@
         <w:rPr>
           <w:rFonts w:ascii="Segoe UI" w:hAnsi="Segoe UI" w:cs="Segoe UI"/>
           <w:color w:val="595959" w:themeColor="text1" w:themeTint="A6"/>
-          <w:sz w:val="18"/>
-          <w:szCs w:val="18"/>
-          <w:lang w:val="en-US"/>
-        </w:rPr>
-      </w:pPr>
-      <w:r>
-        <w:rPr>
-          <w:rFonts w:ascii="Segoe UI" w:hAnsi="Segoe UI" w:cs="Segoe UI"/>
-          <w:color w:val="595959" w:themeColor="text1" w:themeTint="A6"/>
-          <w:sz w:val="18"/>
-          <w:szCs w:val="18"/>
-          <w:lang w:val="en-US"/>
-        </w:rPr>
-        <w:t>Crafted comprehensive test cases to ensure code stability and accuracy.</w:t>
+          <w:spacing w:val="-8"/>
+          <w:sz w:val="18"/>
+          <w:szCs w:val="18"/>
+          <w:shd w:val="clear" w:color="auto" w:fill="FFFFFF"/>
+        </w:rPr>
+      </w:pPr>
+      <w:r>
+        <w:rPr>
+          <w:rFonts w:ascii="Segoe UI" w:hAnsi="Segoe UI" w:cs="Segoe UI"/>
+          <w:color w:val="595959" w:themeColor="text1" w:themeTint="A6"/>
+          <w:spacing w:val="-8"/>
+          <w:sz w:val="18"/>
+          <w:szCs w:val="18"/>
+          <w:shd w:val="clear" w:color="auto" w:fill="FFFFFF"/>
+        </w:rPr>
+        <w:t>Streamlined operations and ensured continuity by stepping up to assume senior-level responsibilities during absences; commended by clients and managers for delivering exceptional results and maintaining a high level of customer satisfaction.</w:t>
       </w:r>
     </w:p>
     <w:p>
@@ -1298,6 +1498,35 @@
           <w:szCs w:val="18"/>
           <w:lang w:val="en-US"/>
         </w:rPr>
+        <w:t>Crafted comprehensive test cases to ensure code stability and accuracy.</w:t>
+      </w:r>
+    </w:p>
+    <w:p>
+      <w:pPr>
+        <w:pStyle w:val="ListParagraph"/>
+        <w:numPr>
+          <w:ilvl w:val="0"/>
+          <w:numId w:val="1"/>
+        </w:numPr>
+        <w:spacing w:before="14" w:after="14" w:line="240" w:lineRule="auto"/>
+        <w:ind w:left="426" w:hanging="284"/>
+        <w:jc w:val="both"/>
+        <w:rPr>
+          <w:rFonts w:ascii="Segoe UI" w:hAnsi="Segoe UI" w:cs="Segoe UI"/>
+          <w:color w:val="595959" w:themeColor="text1" w:themeTint="A6"/>
+          <w:sz w:val="18"/>
+          <w:szCs w:val="18"/>
+          <w:lang w:val="en-US"/>
+        </w:rPr>
+      </w:pPr>
+      <w:r>
+        <w:rPr>
+          <w:rFonts w:ascii="Segoe UI" w:hAnsi="Segoe UI" w:cs="Segoe UI"/>
+          <w:color w:val="595959" w:themeColor="text1" w:themeTint="A6"/>
+          <w:sz w:val="18"/>
+          <w:szCs w:val="18"/>
+          <w:lang w:val="en-US"/>
+        </w:rPr>
         <w:t>Delivered knowledge transfer sessions to stakeholders, facilitating seamless project collaboration.</w:t>
       </w:r>
     </w:p>
@@ -1471,12 +1700,11 @@
         <w:pBdr>
           <w:bottom w:val="single" w:sz="6" w:space="1" w:color="auto"/>
         </w:pBdr>
-        <w:spacing w:line="240" w:lineRule="auto"/>
-        <w:jc w:val="center"/>
+        <w:spacing w:after="0" w:line="240" w:lineRule="auto"/>
         <w:rPr>
           <w:rFonts w:ascii="Palatino Linotype" w:hAnsi="Palatino Linotype" w:cs="Segoe UI"/>
-          <w:sz w:val="23"/>
-          <w:szCs w:val="23"/>
+          <w:sz w:val="6"/>
+          <w:szCs w:val="6"/>
           <w:lang w:val="en-US"/>
         </w:rPr>
       </w:pPr>
@@ -1576,7 +1804,29 @@
                 <w:szCs w:val="18"/>
                 <w:lang w:val="en-US"/>
               </w:rPr>
-              <w:t>Coursera offered by Google Career Certiﬁcates [Cert ID : ECTCKHKGZL6J</w:t>
+              <w:t xml:space="preserve">Coursera offered by Google Career Certiﬁcates [Cert </w:t>
+            </w:r>
+            <w:proofErr w:type="gramStart"/>
+            <w:r>
+              <w:rPr>
+                <w:rFonts w:ascii="Segoe UI" w:hAnsi="Segoe UI" w:cs="Segoe UI"/>
+                <w:color w:val="595959" w:themeColor="text1" w:themeTint="A6"/>
+                <w:sz w:val="18"/>
+                <w:szCs w:val="18"/>
+                <w:lang w:val="en-US"/>
+              </w:rPr>
+              <w:t>ID :</w:t>
+            </w:r>
+            <w:proofErr w:type="gramEnd"/>
+            <w:r>
+              <w:rPr>
+                <w:rFonts w:ascii="Segoe UI" w:hAnsi="Segoe UI" w:cs="Segoe UI"/>
+                <w:color w:val="595959" w:themeColor="text1" w:themeTint="A6"/>
+                <w:sz w:val="18"/>
+                <w:szCs w:val="18"/>
+                <w:lang w:val="en-US"/>
+              </w:rPr>
+              <w:t xml:space="preserve"> ECTCKHKGZL6J</w:t>
             </w:r>
             <w:r>
               <w:rPr>
@@ -1690,8 +1940,8 @@
               <w:rPr>
                 <w:rFonts w:ascii="Segoe UI" w:hAnsi="Segoe UI" w:cs="Segoe UI"/>
                 <w:color w:val="595959" w:themeColor="text1" w:themeTint="A6"/>
-                <w:sz w:val="18"/>
-                <w:szCs w:val="18"/>
+                <w:sz w:val="6"/>
+                <w:szCs w:val="6"/>
                 <w:lang w:val="en-US"/>
               </w:rPr>
             </w:pPr>
@@ -1740,21 +1990,6 @@
         </w:tc>
       </w:tr>
     </w:tbl>
-    <w:p>
-      <w:pPr>
-        <w:pBdr>
-          <w:bottom w:val="single" w:sz="6" w:space="1" w:color="auto"/>
-        </w:pBdr>
-        <w:spacing w:line="240" w:lineRule="auto"/>
-        <w:jc w:val="center"/>
-        <w:rPr>
-          <w:rFonts w:ascii="Palatino Linotype" w:hAnsi="Palatino Linotype" w:cs="Segoe UI"/>
-          <w:sz w:val="4"/>
-          <w:szCs w:val="4"/>
-          <w:lang w:val="en-US"/>
-        </w:rPr>
-      </w:pPr>
-    </w:p>
     <w:p>
       <w:pPr>
         <w:pBdr>

--- a/ManojKumarP_Resume.docx
+++ b/ManojKumarP_Resume.docx
@@ -86,7 +86,57 @@
           <w:szCs w:val="18"/>
           <w:lang w:val="en-US"/>
         </w:rPr>
-        <w:t xml:space="preserve"> years of experience excelling in designing SQL queries, developing ETL pipelines, and conducting detailed data analysis. Proven success in delivering tasks efficiently and collaborating effectively within lean teams. Committed to staying current with emerging technologies for providing sustainable solutions. Passionate about contributing to the growth of data science and driving insightful solutions for success. Proficient in handling time effectively and taking charge of leadership responsibilities, I excel in organizing tasks efficiently and guiding teams towards successful outcomes.</w:t>
+        <w:t xml:space="preserve"> years of experience excelling in </w:t>
+      </w:r>
+      <w:r>
+        <w:rPr>
+          <w:rFonts w:ascii="Segoe UI" w:hAnsi="Segoe UI" w:cs="Segoe UI"/>
+          <w:color w:val="595959" w:themeColor="text1" w:themeTint="A6"/>
+          <w:sz w:val="18"/>
+          <w:szCs w:val="18"/>
+          <w:lang w:val="en-US"/>
+        </w:rPr>
+        <w:t>crafting</w:t>
+      </w:r>
+      <w:r>
+        <w:rPr>
+          <w:rFonts w:ascii="Segoe UI" w:hAnsi="Segoe UI" w:cs="Segoe UI"/>
+          <w:color w:val="595959" w:themeColor="text1" w:themeTint="A6"/>
+          <w:sz w:val="18"/>
+          <w:szCs w:val="18"/>
+          <w:lang w:val="en-US"/>
+        </w:rPr>
+        <w:t xml:space="preserve"> SQL queries, developing ETL pipelines, and conducting detailed data analysis</w:t>
+      </w:r>
+      <w:r>
+        <w:rPr>
+          <w:rFonts w:ascii="Segoe UI" w:hAnsi="Segoe UI" w:cs="Segoe UI"/>
+          <w:color w:val="595959" w:themeColor="text1" w:themeTint="A6"/>
+          <w:sz w:val="18"/>
+          <w:szCs w:val="18"/>
+          <w:lang w:val="en-US"/>
+        </w:rPr>
+        <w:t xml:space="preserve"> using </w:t>
+      </w:r>
+      <w:r>
+        <w:rPr>
+          <w:rFonts w:ascii="Segoe UI" w:hAnsi="Segoe UI" w:cs="Segoe UI"/>
+          <w:color w:val="595959" w:themeColor="text1" w:themeTint="A6"/>
+          <w:sz w:val="18"/>
+          <w:szCs w:val="18"/>
+          <w:lang w:val="en-US"/>
+        </w:rPr>
+        <w:t>visual representations</w:t>
+      </w:r>
+      <w:r>
+        <w:rPr>
+          <w:rFonts w:ascii="Segoe UI" w:hAnsi="Segoe UI" w:cs="Segoe UI"/>
+          <w:color w:val="595959" w:themeColor="text1" w:themeTint="A6"/>
+          <w:sz w:val="18"/>
+          <w:szCs w:val="18"/>
+          <w:lang w:val="en-US"/>
+        </w:rPr>
+        <w:t>. Proven success in delivering tasks efficiently and collaborating effectively within lean teams. Committed to staying current with emerging technologies for providing sustainable solutions. Passionate about contributing to the growth of data science and driving insightful solutions for success. Proficient in handling time effectively and taking charge of leadership responsibilities, I excel in organizing tasks efficiently and guiding teams towards successful outcomes.</w:t>
       </w:r>
     </w:p>
     <w:p>
@@ -213,17 +263,37 @@
           <w:szCs w:val="18"/>
           <w:lang w:val="en-US"/>
         </w:rPr>
-        <w:t>Stream/Batch Processing</w:t>
-      </w:r>
-      <w:r>
-        <w:rPr>
-          <w:rFonts w:ascii="Segoe UI" w:hAnsi="Segoe UI" w:cs="Segoe UI"/>
-          <w:color w:val="595959" w:themeColor="text1" w:themeTint="A6"/>
-          <w:sz w:val="18"/>
-          <w:szCs w:val="18"/>
-          <w:lang w:val="en-US"/>
-        </w:rPr>
-        <w:t xml:space="preserve"> Jobs</w:t>
+        <w:t>Stream/Batch Processing Jobs</w:t>
+      </w:r>
+      <w:r>
+        <w:rPr>
+          <w:rFonts w:ascii="Segoe UI" w:hAnsi="Segoe UI" w:cs="Segoe UI"/>
+          <w:color w:val="595959" w:themeColor="text1" w:themeTint="A6"/>
+          <w:sz w:val="18"/>
+          <w:szCs w:val="18"/>
+          <w:lang w:val="en-US"/>
+        </w:rPr>
+        <w:t xml:space="preserve"> </w:t>
+      </w:r>
+      <w:r>
+        <w:rPr>
+          <w:rFonts w:ascii="Segoe UI" w:hAnsi="Segoe UI" w:cs="Segoe UI"/>
+          <w:color w:val="595959" w:themeColor="text1" w:themeTint="A6"/>
+          <w:sz w:val="18"/>
+          <w:szCs w:val="18"/>
+          <w:lang w:val="en-US"/>
+        </w:rPr>
+        <w:t xml:space="preserve">· </w:t>
+      </w:r>
+      <w:r>
+        <w:rPr>
+          <w:rFonts w:ascii="Segoe UI" w:hAnsi="Segoe UI" w:cs="Segoe UI"/>
+          <w:color w:val="595959" w:themeColor="text1" w:themeTint="A6"/>
+          <w:sz w:val="18"/>
+          <w:szCs w:val="18"/>
+          <w:lang w:val="en-US"/>
+        </w:rPr>
+        <w:t>MSBI-Suite</w:t>
       </w:r>
     </w:p>
     <w:p>
@@ -435,7 +505,7 @@
           <w:szCs w:val="18"/>
           <w:lang w:val="en-US"/>
         </w:rPr>
-        <w:t xml:space="preserve"> </w:t>
+        <w:t>(Basic)</w:t>
       </w:r>
     </w:p>
     <w:p>
@@ -928,27 +998,28 @@
           <w:szCs w:val="18"/>
           <w:lang w:val="en-US"/>
         </w:rPr>
-        <w:t>Completed 3+ Projects as a</w:t>
-      </w:r>
-      <w:r>
-        <w:rPr>
-          <w:rFonts w:ascii="Segoe UI" w:hAnsi="Segoe UI" w:cs="Segoe UI"/>
-          <w:color w:val="595959" w:themeColor="text1" w:themeTint="A6"/>
-          <w:sz w:val="18"/>
-          <w:szCs w:val="18"/>
-          <w:lang w:val="en-US"/>
-        </w:rPr>
-        <w:t>n</w:t>
-      </w:r>
-      <w:r>
-        <w:rPr>
-          <w:rFonts w:ascii="Segoe UI" w:hAnsi="Segoe UI" w:cs="Segoe UI"/>
-          <w:color w:val="595959" w:themeColor="text1" w:themeTint="A6"/>
-          <w:sz w:val="18"/>
-          <w:szCs w:val="18"/>
-          <w:lang w:val="en-US"/>
-        </w:rPr>
-        <w:t xml:space="preserve"> ETL-Developer.</w:t>
+        <w:t xml:space="preserve">Completed 3+ Projects as an </w:t>
+      </w:r>
+      <w:r>
+        <w:rPr>
+          <w:rFonts w:ascii="Segoe UI" w:hAnsi="Segoe UI" w:cs="Segoe UI"/>
+          <w:color w:val="595959" w:themeColor="text1" w:themeTint="A6"/>
+          <w:sz w:val="18"/>
+          <w:szCs w:val="18"/>
+          <w:u w:val="single"/>
+          <w:lang w:val="en-US"/>
+        </w:rPr>
+        <w:t>ETL-Developer</w:t>
+      </w:r>
+      <w:r>
+        <w:rPr>
+          <w:rFonts w:ascii="Segoe UI" w:hAnsi="Segoe UI" w:cs="Segoe UI"/>
+          <w:color w:val="595959" w:themeColor="text1" w:themeTint="A6"/>
+          <w:sz w:val="18"/>
+          <w:szCs w:val="18"/>
+          <w:lang w:val="en-US"/>
+        </w:rPr>
+        <w:t>.</w:t>
       </w:r>
     </w:p>
     <w:p>
@@ -977,7 +1048,7 @@
           <w:szCs w:val="18"/>
           <w:lang w:val="en-US"/>
         </w:rPr>
-        <w:t>Designed and implemented an ETL solution to automate customer account relations maintenance with expertise in optimizing business operations using SQL and SAP Data Services integrated with Oracle DB which reduced Subscription cost of using separate Application.</w:t>
+        <w:t>Developed an ETL-Job to automate customer account relations for business operations using SQL and SAP Data Services integrated with Oracle DB which reduced Subscription cost/Maintenance of using separate Application.</w:t>
       </w:r>
     </w:p>
     <w:p>
@@ -1002,254 +1073,43 @@
         <w:rPr>
           <w:rFonts w:ascii="Segoe UI" w:hAnsi="Segoe UI" w:cs="Segoe UI"/>
           <w:color w:val="595959" w:themeColor="text1" w:themeTint="A6"/>
-          <w:spacing w:val="-8"/>
-          <w:sz w:val="18"/>
-          <w:szCs w:val="18"/>
-          <w:shd w:val="clear" w:color="auto" w:fill="FFFFFF"/>
-        </w:rPr>
-        <w:t>Developed and implemented SQL functions and algorithms for Fuzzy match,</w:t>
-      </w:r>
-      <w:r>
-        <w:rPr>
-          <w:rFonts w:ascii="Segoe UI" w:hAnsi="Segoe UI" w:cs="Segoe UI"/>
-          <w:color w:val="595959" w:themeColor="text1" w:themeTint="A6"/>
-          <w:spacing w:val="-8"/>
-          <w:sz w:val="18"/>
-          <w:szCs w:val="18"/>
-          <w:shd w:val="clear" w:color="auto" w:fill="FFFFFF"/>
-        </w:rPr>
-        <w:t xml:space="preserve"> which improved the</w:t>
-      </w:r>
-      <w:r>
-        <w:rPr>
-          <w:rFonts w:ascii="Segoe UI" w:hAnsi="Segoe UI" w:cs="Segoe UI"/>
-          <w:color w:val="595959" w:themeColor="text1" w:themeTint="A6"/>
-          <w:spacing w:val="-8"/>
-          <w:sz w:val="18"/>
-          <w:szCs w:val="18"/>
-          <w:shd w:val="clear" w:color="auto" w:fill="FFFFFF"/>
-        </w:rPr>
-        <w:t xml:space="preserve"> </w:t>
-      </w:r>
-      <w:r>
-        <w:rPr>
-          <w:rFonts w:ascii="Segoe UI" w:hAnsi="Segoe UI" w:cs="Segoe UI"/>
-          <w:color w:val="595959" w:themeColor="text1" w:themeTint="A6"/>
-          <w:spacing w:val="-8"/>
-          <w:sz w:val="18"/>
-          <w:szCs w:val="18"/>
-          <w:shd w:val="clear" w:color="auto" w:fill="FFFFFF"/>
-        </w:rPr>
-        <w:t xml:space="preserve">accuracy </w:t>
-      </w:r>
-      <w:r>
-        <w:rPr>
-          <w:rFonts w:ascii="Segoe UI" w:hAnsi="Segoe UI" w:cs="Segoe UI"/>
-          <w:color w:val="595959" w:themeColor="text1" w:themeTint="A6"/>
-          <w:spacing w:val="-8"/>
-          <w:sz w:val="18"/>
-          <w:szCs w:val="18"/>
-          <w:shd w:val="clear" w:color="auto" w:fill="FFFFFF"/>
-        </w:rPr>
-        <w:t>of matching</w:t>
-      </w:r>
-      <w:r>
-        <w:rPr>
-          <w:rFonts w:ascii="Segoe UI" w:hAnsi="Segoe UI" w:cs="Segoe UI"/>
-          <w:color w:val="595959" w:themeColor="text1" w:themeTint="A6"/>
-          <w:spacing w:val="-8"/>
-          <w:sz w:val="18"/>
-          <w:szCs w:val="18"/>
-          <w:shd w:val="clear" w:color="auto" w:fill="FFFFFF"/>
-        </w:rPr>
-        <w:t xml:space="preserve"> customer demographics </w:t>
-      </w:r>
-      <w:r>
-        <w:rPr>
-          <w:rFonts w:ascii="Segoe UI" w:hAnsi="Segoe UI" w:cs="Segoe UI"/>
-          <w:color w:val="595959" w:themeColor="text1" w:themeTint="A6"/>
-          <w:spacing w:val="-8"/>
-          <w:sz w:val="18"/>
-          <w:szCs w:val="18"/>
-          <w:shd w:val="clear" w:color="auto" w:fill="FFFFFF"/>
-        </w:rPr>
-        <w:t xml:space="preserve">with existing records </w:t>
-      </w:r>
-      <w:r>
-        <w:rPr>
-          <w:rFonts w:ascii="Segoe UI" w:hAnsi="Segoe UI" w:cs="Segoe UI"/>
-          <w:color w:val="595959" w:themeColor="text1" w:themeTint="A6"/>
-          <w:spacing w:val="-8"/>
-          <w:sz w:val="18"/>
-          <w:szCs w:val="18"/>
-          <w:shd w:val="clear" w:color="auto" w:fill="FFFFFF"/>
-        </w:rPr>
-        <w:t>and redu</w:t>
-      </w:r>
-      <w:r>
-        <w:rPr>
-          <w:rFonts w:ascii="Segoe UI" w:hAnsi="Segoe UI" w:cs="Segoe UI"/>
-          <w:color w:val="595959" w:themeColor="text1" w:themeTint="A6"/>
-          <w:spacing w:val="-8"/>
-          <w:sz w:val="18"/>
-          <w:szCs w:val="18"/>
-          <w:shd w:val="clear" w:color="auto" w:fill="FFFFFF"/>
-        </w:rPr>
-        <w:t>ced</w:t>
-      </w:r>
-      <w:r>
-        <w:rPr>
-          <w:rFonts w:ascii="Segoe UI" w:hAnsi="Segoe UI" w:cs="Segoe UI"/>
-          <w:color w:val="595959" w:themeColor="text1" w:themeTint="A6"/>
-          <w:spacing w:val="-8"/>
-          <w:sz w:val="18"/>
-          <w:szCs w:val="18"/>
-          <w:shd w:val="clear" w:color="auto" w:fill="FFFFFF"/>
-        </w:rPr>
-        <w:t xml:space="preserve"> </w:t>
-      </w:r>
-      <w:r>
-        <w:rPr>
-          <w:rFonts w:ascii="Segoe UI" w:hAnsi="Segoe UI" w:cs="Segoe UI"/>
-          <w:color w:val="595959" w:themeColor="text1" w:themeTint="A6"/>
-          <w:spacing w:val="-8"/>
-          <w:sz w:val="18"/>
-          <w:szCs w:val="18"/>
-          <w:shd w:val="clear" w:color="auto" w:fill="FFFFFF"/>
-        </w:rPr>
-        <w:t>1 m</w:t>
-      </w:r>
-      <w:r>
-        <w:rPr>
-          <w:rFonts w:ascii="Segoe UI" w:hAnsi="Segoe UI" w:cs="Segoe UI"/>
-          <w:color w:val="595959" w:themeColor="text1" w:themeTint="A6"/>
-          <w:spacing w:val="-8"/>
-          <w:sz w:val="18"/>
-          <w:szCs w:val="18"/>
-          <w:shd w:val="clear" w:color="auto" w:fill="FFFFFF"/>
-        </w:rPr>
-        <w:t xml:space="preserve">onth effort in </w:t>
-      </w:r>
-      <w:r>
-        <w:rPr>
-          <w:rFonts w:ascii="Segoe UI" w:hAnsi="Segoe UI" w:cs="Segoe UI"/>
-          <w:color w:val="595959" w:themeColor="text1" w:themeTint="A6"/>
-          <w:spacing w:val="-8"/>
-          <w:sz w:val="18"/>
-          <w:szCs w:val="18"/>
-          <w:shd w:val="clear" w:color="auto" w:fill="FFFFFF"/>
-        </w:rPr>
-        <w:t>manually identifying</w:t>
-      </w:r>
-      <w:r>
-        <w:rPr>
-          <w:rFonts w:ascii="Segoe UI" w:hAnsi="Segoe UI" w:cs="Segoe UI"/>
-          <w:color w:val="595959" w:themeColor="text1" w:themeTint="A6"/>
-          <w:spacing w:val="-8"/>
-          <w:sz w:val="18"/>
-          <w:szCs w:val="18"/>
-          <w:shd w:val="clear" w:color="auto" w:fill="FFFFFF"/>
-        </w:rPr>
-        <w:t xml:space="preserve"> </w:t>
-      </w:r>
-      <w:r>
-        <w:rPr>
-          <w:rFonts w:ascii="Segoe UI" w:hAnsi="Segoe UI" w:cs="Segoe UI"/>
-          <w:color w:val="595959" w:themeColor="text1" w:themeTint="A6"/>
-          <w:spacing w:val="-8"/>
-          <w:sz w:val="18"/>
-          <w:szCs w:val="18"/>
-          <w:shd w:val="clear" w:color="auto" w:fill="FFFFFF"/>
-        </w:rPr>
-        <w:t>and matching</w:t>
-      </w:r>
-      <w:r>
-        <w:rPr>
-          <w:rFonts w:ascii="Segoe UI" w:hAnsi="Segoe UI" w:cs="Segoe UI"/>
-          <w:color w:val="595959" w:themeColor="text1" w:themeTint="A6"/>
-          <w:spacing w:val="-8"/>
-          <w:sz w:val="18"/>
-          <w:szCs w:val="18"/>
-          <w:shd w:val="clear" w:color="auto" w:fill="FFFFFF"/>
-        </w:rPr>
-        <w:t xml:space="preserve">, resulting in </w:t>
-      </w:r>
-      <w:r>
-        <w:rPr>
-          <w:rFonts w:ascii="Segoe UI" w:hAnsi="Segoe UI" w:cs="Segoe UI"/>
-          <w:color w:val="595959" w:themeColor="text1" w:themeTint="A6"/>
-          <w:spacing w:val="-8"/>
-          <w:sz w:val="18"/>
-          <w:szCs w:val="18"/>
-          <w:shd w:val="clear" w:color="auto" w:fill="FFFFFF"/>
-        </w:rPr>
-        <w:t>a</w:t>
-      </w:r>
-      <w:r>
-        <w:rPr>
-          <w:rFonts w:ascii="Segoe UI" w:hAnsi="Segoe UI" w:cs="Segoe UI"/>
-          <w:color w:val="595959" w:themeColor="text1" w:themeTint="A6"/>
-          <w:spacing w:val="-8"/>
-          <w:sz w:val="18"/>
-          <w:szCs w:val="18"/>
-          <w:shd w:val="clear" w:color="auto" w:fill="FFFFFF"/>
-        </w:rPr>
-        <w:t xml:space="preserve"> reduction in</w:t>
-      </w:r>
-      <w:r>
-        <w:rPr>
-          <w:rFonts w:ascii="Segoe UI" w:hAnsi="Segoe UI" w:cs="Segoe UI"/>
-          <w:color w:val="595959" w:themeColor="text1" w:themeTint="A6"/>
-          <w:spacing w:val="-8"/>
-          <w:sz w:val="18"/>
-          <w:szCs w:val="18"/>
-          <w:shd w:val="clear" w:color="auto" w:fill="FFFFFF"/>
-        </w:rPr>
-        <w:t xml:space="preserve"> cost for an</w:t>
-      </w:r>
-      <w:r>
-        <w:rPr>
-          <w:rFonts w:ascii="Segoe UI" w:hAnsi="Segoe UI" w:cs="Segoe UI"/>
-          <w:color w:val="595959" w:themeColor="text1" w:themeTint="A6"/>
-          <w:spacing w:val="-8"/>
-          <w:sz w:val="18"/>
-          <w:szCs w:val="18"/>
-          <w:shd w:val="clear" w:color="auto" w:fill="FFFFFF"/>
-        </w:rPr>
-        <w:t xml:space="preserve"> application </w:t>
-      </w:r>
-      <w:r>
-        <w:rPr>
-          <w:rFonts w:ascii="Segoe UI" w:hAnsi="Segoe UI" w:cs="Segoe UI"/>
-          <w:color w:val="595959" w:themeColor="text1" w:themeTint="A6"/>
-          <w:spacing w:val="-8"/>
-          <w:sz w:val="18"/>
-          <w:szCs w:val="18"/>
-          <w:shd w:val="clear" w:color="auto" w:fill="FFFFFF"/>
-        </w:rPr>
-        <w:t xml:space="preserve">which used for </w:t>
-      </w:r>
-      <w:r>
-        <w:rPr>
-          <w:rFonts w:ascii="Segoe UI" w:hAnsi="Segoe UI" w:cs="Segoe UI"/>
-          <w:color w:val="595959" w:themeColor="text1" w:themeTint="A6"/>
-          <w:spacing w:val="-8"/>
-          <w:sz w:val="18"/>
-          <w:szCs w:val="18"/>
-          <w:shd w:val="clear" w:color="auto" w:fill="FFFFFF"/>
-        </w:rPr>
-        <w:t>matching</w:t>
-      </w:r>
-      <w:r>
-        <w:rPr>
-          <w:rFonts w:ascii="Segoe UI" w:hAnsi="Segoe UI" w:cs="Segoe UI"/>
-          <w:color w:val="595959" w:themeColor="text1" w:themeTint="A6"/>
-          <w:spacing w:val="-8"/>
-          <w:sz w:val="18"/>
-          <w:szCs w:val="18"/>
-          <w:shd w:val="clear" w:color="auto" w:fill="FFFFFF"/>
-        </w:rPr>
-        <w:t>.</w:t>
+          <w:sz w:val="18"/>
+          <w:szCs w:val="18"/>
+          <w:lang w:val="en-US"/>
+        </w:rPr>
+        <w:t xml:space="preserve">Experienced in development of </w:t>
+      </w:r>
+      <w:r>
+        <w:rPr>
+          <w:rFonts w:ascii="Segoe UI" w:hAnsi="Segoe UI" w:cs="Segoe UI"/>
+          <w:color w:val="595959" w:themeColor="text1" w:themeTint="A6"/>
+          <w:sz w:val="18"/>
+          <w:szCs w:val="18"/>
+          <w:u w:val="single"/>
+          <w:lang w:val="en-US"/>
+        </w:rPr>
+        <w:t>SPARK</w:t>
+      </w:r>
+      <w:r>
+        <w:rPr>
+          <w:rFonts w:ascii="Segoe UI" w:hAnsi="Segoe UI" w:cs="Segoe UI"/>
+          <w:color w:val="595959" w:themeColor="text1" w:themeTint="A6"/>
+          <w:sz w:val="18"/>
+          <w:szCs w:val="18"/>
+          <w:u w:val="single"/>
+          <w:lang w:val="en-US"/>
+        </w:rPr>
+        <w:t xml:space="preserve"> Streaming and Batch Processing</w:t>
+      </w:r>
+      <w:r>
+        <w:rPr>
+          <w:rFonts w:ascii="Segoe UI" w:hAnsi="Segoe UI" w:cs="Segoe UI"/>
+          <w:color w:val="595959" w:themeColor="text1" w:themeTint="A6"/>
+          <w:sz w:val="18"/>
+          <w:szCs w:val="18"/>
+          <w:lang w:val="en-US"/>
+        </w:rPr>
+        <w:t xml:space="preserve"> Applications.</w:t>
       </w:r>
     </w:p>
     <w:p>
@@ -1274,34 +1134,72 @@
         <w:rPr>
           <w:rFonts w:ascii="Segoe UI" w:hAnsi="Segoe UI" w:cs="Segoe UI"/>
           <w:color w:val="595959" w:themeColor="text1" w:themeTint="A6"/>
-          <w:spacing w:val="-8"/>
-          <w:sz w:val="18"/>
-          <w:szCs w:val="18"/>
-          <w:shd w:val="clear" w:color="auto" w:fill="FFFFFF"/>
-        </w:rPr>
-        <w:t xml:space="preserve">Using AWS-Glue and </w:t>
-      </w:r>
-      <w:r>
-        <w:rPr>
-          <w:rFonts w:ascii="Segoe UI" w:hAnsi="Segoe UI" w:cs="Segoe UI"/>
-          <w:color w:val="595959" w:themeColor="text1" w:themeTint="A6"/>
-          <w:spacing w:val="-8"/>
-          <w:sz w:val="18"/>
-          <w:szCs w:val="18"/>
-          <w:shd w:val="clear" w:color="auto" w:fill="FFFFFF"/>
-        </w:rPr>
-        <w:t>Spark</w:t>
-      </w:r>
-      <w:r>
-        <w:rPr>
-          <w:rFonts w:ascii="Segoe UI" w:hAnsi="Segoe UI" w:cs="Segoe UI"/>
-          <w:color w:val="595959" w:themeColor="text1" w:themeTint="A6"/>
-          <w:spacing w:val="-8"/>
-          <w:sz w:val="18"/>
-          <w:szCs w:val="18"/>
-          <w:shd w:val="clear" w:color="auto" w:fill="FFFFFF"/>
-        </w:rPr>
-        <w:t xml:space="preserve"> have developed a ETL which extracts the AQI data across India from all AQI monitoring Stations.</w:t>
+          <w:sz w:val="18"/>
+          <w:szCs w:val="18"/>
+          <w:lang w:val="en-US"/>
+        </w:rPr>
+        <w:t xml:space="preserve">Crafted </w:t>
+      </w:r>
+      <w:r>
+        <w:rPr>
+          <w:rFonts w:ascii="Segoe UI" w:hAnsi="Segoe UI" w:cs="Segoe UI"/>
+          <w:color w:val="595959" w:themeColor="text1" w:themeTint="A6"/>
+          <w:sz w:val="18"/>
+          <w:szCs w:val="18"/>
+          <w:u w:val="single"/>
+          <w:lang w:val="en-US"/>
+        </w:rPr>
+        <w:t>SQL functions and algorithms</w:t>
+      </w:r>
+      <w:r>
+        <w:rPr>
+          <w:rFonts w:ascii="Segoe UI" w:hAnsi="Segoe UI" w:cs="Segoe UI"/>
+          <w:color w:val="595959" w:themeColor="text1" w:themeTint="A6"/>
+          <w:sz w:val="18"/>
+          <w:szCs w:val="18"/>
+          <w:lang w:val="en-US"/>
+        </w:rPr>
+        <w:t xml:space="preserve"> to do Fuzzy match between customer demographics of incoming and existing, </w:t>
+      </w:r>
+      <w:r>
+        <w:rPr>
+          <w:rFonts w:ascii="Segoe UI" w:hAnsi="Segoe UI" w:cs="Segoe UI"/>
+          <w:color w:val="595959" w:themeColor="text1" w:themeTint="A6"/>
+          <w:sz w:val="18"/>
+          <w:szCs w:val="18"/>
+          <w:lang w:val="en-US"/>
+        </w:rPr>
+        <w:t>which</w:t>
+      </w:r>
+      <w:r>
+        <w:rPr>
+          <w:rFonts w:ascii="Segoe UI" w:hAnsi="Segoe UI" w:cs="Segoe UI"/>
+          <w:color w:val="595959" w:themeColor="text1" w:themeTint="A6"/>
+          <w:sz w:val="18"/>
+          <w:szCs w:val="18"/>
+          <w:lang w:val="en-US"/>
+        </w:rPr>
+        <w:t xml:space="preserve"> helps business to </w:t>
+      </w:r>
+      <w:r>
+        <w:rPr>
+          <w:rFonts w:ascii="Segoe UI" w:hAnsi="Segoe UI" w:cs="Segoe UI"/>
+          <w:color w:val="595959" w:themeColor="text1" w:themeTint="A6"/>
+          <w:sz w:val="18"/>
+          <w:szCs w:val="18"/>
+          <w:lang w:val="en-US"/>
+        </w:rPr>
+        <w:t>quickly</w:t>
+      </w:r>
+      <w:r>
+        <w:rPr>
+          <w:rFonts w:ascii="Segoe UI" w:hAnsi="Segoe UI" w:cs="Segoe UI"/>
+          <w:color w:val="595959" w:themeColor="text1" w:themeTint="A6"/>
+          <w:sz w:val="18"/>
+          <w:szCs w:val="18"/>
+          <w:lang w:val="en-US"/>
+        </w:rPr>
+        <w:t xml:space="preserve"> link the data and reduction in time and manual effort.</w:t>
       </w:r>
     </w:p>
     <w:p>
@@ -1326,12 +1224,82 @@
         <w:rPr>
           <w:rFonts w:ascii="Segoe UI" w:hAnsi="Segoe UI" w:cs="Segoe UI"/>
           <w:color w:val="595959" w:themeColor="text1" w:themeTint="A6"/>
-          <w:spacing w:val="-8"/>
-          <w:sz w:val="18"/>
-          <w:szCs w:val="18"/>
-          <w:shd w:val="clear" w:color="auto" w:fill="FFFFFF"/>
-        </w:rPr>
-        <w:t>Developed tool using python to automate the manual analysis which is being done to find the daily data issue received from vendor. Which helps to provide and share quick analysis report.</w:t>
+          <w:sz w:val="18"/>
+          <w:szCs w:val="18"/>
+          <w:lang w:val="en-US"/>
+        </w:rPr>
+        <w:t xml:space="preserve">Developed </w:t>
+      </w:r>
+      <w:r>
+        <w:rPr>
+          <w:rFonts w:ascii="Segoe UI" w:hAnsi="Segoe UI" w:cs="Segoe UI"/>
+          <w:color w:val="595959" w:themeColor="text1" w:themeTint="A6"/>
+          <w:sz w:val="18"/>
+          <w:szCs w:val="18"/>
+          <w:u w:val="single"/>
+          <w:lang w:val="en-US"/>
+        </w:rPr>
+        <w:t>AWS Glue</w:t>
+      </w:r>
+      <w:r>
+        <w:rPr>
+          <w:rFonts w:ascii="Segoe UI" w:hAnsi="Segoe UI" w:cs="Segoe UI"/>
+          <w:color w:val="595959" w:themeColor="text1" w:themeTint="A6"/>
+          <w:sz w:val="18"/>
+          <w:szCs w:val="18"/>
+          <w:lang w:val="en-US"/>
+        </w:rPr>
+        <w:t xml:space="preserve"> - Job which fetches the AQI Data and transforming into </w:t>
+      </w:r>
+      <w:r>
+        <w:rPr>
+          <w:rFonts w:ascii="Segoe UI" w:hAnsi="Segoe UI" w:cs="Segoe UI"/>
+          <w:color w:val="595959" w:themeColor="text1" w:themeTint="A6"/>
+          <w:sz w:val="18"/>
+          <w:szCs w:val="18"/>
+          <w:lang w:val="en-US"/>
+        </w:rPr>
+        <w:t>useful</w:t>
+      </w:r>
+      <w:r>
+        <w:rPr>
+          <w:rFonts w:ascii="Segoe UI" w:hAnsi="Segoe UI" w:cs="Segoe UI"/>
+          <w:color w:val="595959" w:themeColor="text1" w:themeTint="A6"/>
+          <w:sz w:val="18"/>
+          <w:szCs w:val="18"/>
+          <w:lang w:val="en-US"/>
+        </w:rPr>
+        <w:t xml:space="preserve"> </w:t>
+      </w:r>
+      <w:r>
+        <w:rPr>
+          <w:rFonts w:ascii="Segoe UI" w:hAnsi="Segoe UI" w:cs="Segoe UI"/>
+          <w:color w:val="595959" w:themeColor="text1" w:themeTint="A6"/>
+          <w:sz w:val="18"/>
+          <w:szCs w:val="18"/>
+          <w:lang w:val="en-US"/>
+        </w:rPr>
+        <w:t xml:space="preserve">information </w:t>
+      </w:r>
+      <w:r>
+        <w:rPr>
+          <w:rFonts w:ascii="Segoe UI" w:hAnsi="Segoe UI" w:cs="Segoe UI"/>
+          <w:color w:val="595959" w:themeColor="text1" w:themeTint="A6"/>
+          <w:sz w:val="18"/>
+          <w:szCs w:val="18"/>
+          <w:lang w:val="en-US"/>
+        </w:rPr>
+        <w:t>to</w:t>
+      </w:r>
+      <w:r>
+        <w:rPr>
+          <w:rFonts w:ascii="Segoe UI" w:hAnsi="Segoe UI" w:cs="Segoe UI"/>
+          <w:color w:val="595959" w:themeColor="text1" w:themeTint="A6"/>
+          <w:sz w:val="18"/>
+          <w:szCs w:val="18"/>
+          <w:lang w:val="en-US"/>
+        </w:rPr>
+        <w:t xml:space="preserve"> quickly generate reports.</w:t>
       </w:r>
     </w:p>
     <w:p>
@@ -1360,7 +1328,7 @@
           <w:szCs w:val="18"/>
           <w:lang w:val="en-US"/>
         </w:rPr>
-        <w:t>Engineered a robust ETL jobs with ACID principles, to make data seamless accessibility across all systems.</w:t>
+        <w:t>Developed tool using python to automate the manual analysis which is being done to find the daily data issue received from vendor. Which helps to provide and share quick analysis report.</w:t>
       </w:r>
     </w:p>
     <w:p>
@@ -1389,27 +1357,7 @@
           <w:szCs w:val="18"/>
           <w:lang w:val="en-US"/>
         </w:rPr>
-        <w:t>Developed a tool using Python scripts to automate the account setup processes in Snow</w:t>
-      </w:r>
-      <w:r>
-        <w:rPr>
-          <w:rFonts w:ascii="Segoe UI" w:hAnsi="Segoe UI" w:cs="Segoe UI"/>
-          <w:color w:val="595959" w:themeColor="text1" w:themeTint="A6"/>
-          <w:sz w:val="18"/>
-          <w:szCs w:val="18"/>
-          <w:lang w:val="en-US"/>
-        </w:rPr>
-        <w:t>f</w:t>
-      </w:r>
-      <w:r>
-        <w:rPr>
-          <w:rFonts w:ascii="Segoe UI" w:hAnsi="Segoe UI" w:cs="Segoe UI"/>
-          <w:color w:val="595959" w:themeColor="text1" w:themeTint="A6"/>
-          <w:sz w:val="18"/>
-          <w:szCs w:val="18"/>
-          <w:lang w:val="en-US"/>
-        </w:rPr>
-        <w:t>lake, signiﬁcantly reducing 50% of manual workload and enhancing operational efﬁciency.</w:t>
+        <w:t>Engineered a robust ETL jobs with ACID principles, to make data seamless accessibility across all systems.</w:t>
       </w:r>
     </w:p>
     <w:p>
@@ -1438,7 +1386,28 @@
           <w:szCs w:val="18"/>
           <w:lang w:val="en-US"/>
         </w:rPr>
-        <w:t>Actively participated in GenAI trainings, gaining proﬁciency in AI tools and concepts such as LLP, NLP, Prompt-Engineering.</w:t>
+        <w:t xml:space="preserve">Developed a tool using </w:t>
+      </w:r>
+      <w:r>
+        <w:rPr>
+          <w:rFonts w:ascii="Segoe UI" w:hAnsi="Segoe UI" w:cs="Segoe UI"/>
+          <w:color w:val="595959" w:themeColor="text1" w:themeTint="A6"/>
+          <w:sz w:val="18"/>
+          <w:szCs w:val="18"/>
+          <w:u w:val="single"/>
+          <w:lang w:val="en-US"/>
+        </w:rPr>
+        <w:t>Python scripts to automate</w:t>
+      </w:r>
+      <w:r>
+        <w:rPr>
+          <w:rFonts w:ascii="Segoe UI" w:hAnsi="Segoe UI" w:cs="Segoe UI"/>
+          <w:color w:val="595959" w:themeColor="text1" w:themeTint="A6"/>
+          <w:sz w:val="18"/>
+          <w:szCs w:val="18"/>
+          <w:lang w:val="en-US"/>
+        </w:rPr>
+        <w:t xml:space="preserve"> the account setup processes in Snowflake, signiﬁcantly reducing 50% of manual workload and enhancing operational efﬁciency.</w:t>
       </w:r>
     </w:p>
     <w:p>
@@ -1454,22 +1423,20 @@
         <w:rPr>
           <w:rFonts w:ascii="Segoe UI" w:hAnsi="Segoe UI" w:cs="Segoe UI"/>
           <w:color w:val="595959" w:themeColor="text1" w:themeTint="A6"/>
-          <w:spacing w:val="-8"/>
-          <w:sz w:val="18"/>
-          <w:szCs w:val="18"/>
-          <w:shd w:val="clear" w:color="auto" w:fill="FFFFFF"/>
-        </w:rPr>
-      </w:pPr>
-      <w:r>
-        <w:rPr>
-          <w:rFonts w:ascii="Segoe UI" w:hAnsi="Segoe UI" w:cs="Segoe UI"/>
-          <w:color w:val="595959" w:themeColor="text1" w:themeTint="A6"/>
-          <w:spacing w:val="-8"/>
-          <w:sz w:val="18"/>
-          <w:szCs w:val="18"/>
-          <w:shd w:val="clear" w:color="auto" w:fill="FFFFFF"/>
-        </w:rPr>
-        <w:t>Streamlined operations and ensured continuity by stepping up to assume senior-level responsibilities during absences; commended by clients and managers for delivering exceptional results and maintaining a high level of customer satisfaction.</w:t>
+          <w:sz w:val="18"/>
+          <w:szCs w:val="18"/>
+          <w:lang w:val="en-US"/>
+        </w:rPr>
+      </w:pPr>
+      <w:r>
+        <w:rPr>
+          <w:rFonts w:ascii="Segoe UI" w:hAnsi="Segoe UI" w:cs="Segoe UI"/>
+          <w:color w:val="595959" w:themeColor="text1" w:themeTint="A6"/>
+          <w:sz w:val="18"/>
+          <w:szCs w:val="18"/>
+          <w:lang w:val="en-US"/>
+        </w:rPr>
+        <w:t>Actively participated in GenAI trainings, gaining proﬁciency in AI tools and concepts such as LLP, NLP, Prompt-Engineering.</w:t>
       </w:r>
     </w:p>
     <w:p>
@@ -1498,7 +1465,27 @@
           <w:szCs w:val="18"/>
           <w:lang w:val="en-US"/>
         </w:rPr>
-        <w:t>Crafted comprehensive test cases to ensure code stability and accuracy.</w:t>
+        <w:t xml:space="preserve">Delivered Streamlined operations and </w:t>
+      </w:r>
+      <w:r>
+        <w:rPr>
+          <w:rFonts w:ascii="Segoe UI" w:hAnsi="Segoe UI" w:cs="Segoe UI"/>
+          <w:color w:val="595959" w:themeColor="text1" w:themeTint="A6"/>
+          <w:sz w:val="18"/>
+          <w:szCs w:val="18"/>
+          <w:lang w:val="en-US"/>
+        </w:rPr>
+        <w:t>consistently</w:t>
+      </w:r>
+      <w:r>
+        <w:rPr>
+          <w:rFonts w:ascii="Segoe UI" w:hAnsi="Segoe UI" w:cs="Segoe UI"/>
+          <w:color w:val="595959" w:themeColor="text1" w:themeTint="A6"/>
+          <w:sz w:val="18"/>
+          <w:szCs w:val="18"/>
+          <w:lang w:val="en-US"/>
+        </w:rPr>
+        <w:t xml:space="preserve"> recognized for delivering high-quality results and maintaining strong customer satisfaction.</w:t>
       </w:r>
     </w:p>
     <w:p>
@@ -1525,22 +1512,132 @@
           <w:color w:val="595959" w:themeColor="text1" w:themeTint="A6"/>
           <w:sz w:val="18"/>
           <w:szCs w:val="18"/>
-          <w:lang w:val="en-US"/>
-        </w:rPr>
-        <w:t>Delivered knowledge transfer sessions to stakeholders, facilitating seamless project collaboration.</w:t>
+          <w:u w:val="single"/>
+          <w:lang w:val="en-US"/>
+        </w:rPr>
+        <w:t>Crafted comprehensive test cases</w:t>
+      </w:r>
+      <w:r>
+        <w:rPr>
+          <w:rFonts w:ascii="Segoe UI" w:hAnsi="Segoe UI" w:cs="Segoe UI"/>
+          <w:color w:val="595959" w:themeColor="text1" w:themeTint="A6"/>
+          <w:sz w:val="18"/>
+          <w:szCs w:val="18"/>
+          <w:lang w:val="en-US"/>
+        </w:rPr>
+        <w:t xml:space="preserve"> to ensure code stability and accuracy and performance.</w:t>
       </w:r>
     </w:p>
     <w:p>
       <w:pPr>
-        <w:pBdr>
-          <w:bottom w:val="single" w:sz="6" w:space="1" w:color="auto"/>
-        </w:pBdr>
-        <w:spacing w:after="0" w:line="240" w:lineRule="auto"/>
-        <w:jc w:val="center"/>
-        <w:rPr>
-          <w:rFonts w:ascii="Palatino Linotype" w:hAnsi="Palatino Linotype" w:cs="Segoe UI"/>
-          <w:sz w:val="23"/>
-          <w:szCs w:val="23"/>
+        <w:pStyle w:val="ListParagraph"/>
+        <w:numPr>
+          <w:ilvl w:val="0"/>
+          <w:numId w:val="1"/>
+        </w:numPr>
+        <w:spacing w:before="14" w:after="14" w:line="240" w:lineRule="auto"/>
+        <w:ind w:left="426" w:hanging="284"/>
+        <w:jc w:val="both"/>
+        <w:rPr>
+          <w:rFonts w:ascii="Segoe UI" w:hAnsi="Segoe UI" w:cs="Segoe UI"/>
+          <w:color w:val="595959" w:themeColor="text1" w:themeTint="A6"/>
+          <w:sz w:val="18"/>
+          <w:szCs w:val="18"/>
+          <w:lang w:val="en-US"/>
+        </w:rPr>
+      </w:pPr>
+      <w:r>
+        <w:rPr>
+          <w:rFonts w:ascii="Segoe UI" w:hAnsi="Segoe UI" w:cs="Segoe UI"/>
+          <w:color w:val="595959" w:themeColor="text1" w:themeTint="A6"/>
+          <w:sz w:val="18"/>
+          <w:szCs w:val="18"/>
+          <w:lang w:val="en-US"/>
+        </w:rPr>
+        <w:t xml:space="preserve">Delivered knowledge transfer sessions to stakeholders, colleagues, </w:t>
+      </w:r>
+      <w:r>
+        <w:rPr>
+          <w:rFonts w:ascii="Segoe UI" w:hAnsi="Segoe UI" w:cs="Segoe UI"/>
+          <w:color w:val="595959" w:themeColor="text1" w:themeTint="A6"/>
+          <w:sz w:val="18"/>
+          <w:szCs w:val="18"/>
+          <w:lang w:val="en-US"/>
+        </w:rPr>
+        <w:t>also</w:t>
+      </w:r>
+      <w:r>
+        <w:rPr>
+          <w:rFonts w:ascii="Segoe UI" w:hAnsi="Segoe UI" w:cs="Segoe UI"/>
+          <w:color w:val="595959" w:themeColor="text1" w:themeTint="A6"/>
+          <w:sz w:val="18"/>
+          <w:szCs w:val="18"/>
+          <w:lang w:val="en-US"/>
+        </w:rPr>
+        <w:t xml:space="preserve"> facilitated seamless project collaboration.</w:t>
+      </w:r>
+    </w:p>
+    <w:p>
+      <w:pPr>
+        <w:pStyle w:val="ListParagraph"/>
+        <w:numPr>
+          <w:ilvl w:val="0"/>
+          <w:numId w:val="1"/>
+        </w:numPr>
+        <w:spacing w:before="14" w:after="14" w:line="240" w:lineRule="auto"/>
+        <w:ind w:left="426" w:hanging="284"/>
+        <w:jc w:val="both"/>
+        <w:rPr>
+          <w:rFonts w:ascii="Segoe UI" w:hAnsi="Segoe UI" w:cs="Segoe UI"/>
+          <w:color w:val="595959" w:themeColor="text1" w:themeTint="A6"/>
+          <w:sz w:val="18"/>
+          <w:szCs w:val="18"/>
+          <w:lang w:val="en-US"/>
+        </w:rPr>
+      </w:pPr>
+      <w:r>
+        <w:rPr>
+          <w:rFonts w:ascii="Segoe UI" w:hAnsi="Segoe UI" w:cs="Segoe UI"/>
+          <w:color w:val="595959" w:themeColor="text1" w:themeTint="A6"/>
+          <w:sz w:val="18"/>
+          <w:szCs w:val="18"/>
+          <w:lang w:val="en-US"/>
+        </w:rPr>
+        <w:t xml:space="preserve">Proven ability to </w:t>
+      </w:r>
+      <w:r>
+        <w:rPr>
+          <w:rFonts w:ascii="Segoe UI" w:hAnsi="Segoe UI" w:cs="Segoe UI"/>
+          <w:color w:val="595959" w:themeColor="text1" w:themeTint="A6"/>
+          <w:sz w:val="18"/>
+          <w:szCs w:val="18"/>
+          <w:u w:val="single"/>
+          <w:lang w:val="en-US"/>
+        </w:rPr>
+        <w:t>communicate effectively across all organizational levels</w:t>
+      </w:r>
+      <w:r>
+        <w:rPr>
+          <w:rFonts w:ascii="Segoe UI" w:hAnsi="Segoe UI" w:cs="Segoe UI"/>
+          <w:color w:val="595959" w:themeColor="text1" w:themeTint="A6"/>
+          <w:sz w:val="18"/>
+          <w:szCs w:val="18"/>
+          <w:lang w:val="en-US"/>
+        </w:rPr>
+        <w:t>, facilitating better project outcomes and collaboration.</w:t>
+      </w:r>
+    </w:p>
+    <w:p>
+      <w:pPr>
+        <w:pStyle w:val="ListParagraph"/>
+        <w:spacing w:before="14" w:after="14" w:line="240" w:lineRule="auto"/>
+        <w:ind w:left="426"/>
+        <w:jc w:val="both"/>
+        <w:rPr>
+          <w:rFonts w:ascii="Segoe UI" w:hAnsi="Segoe UI" w:cs="Segoe UI"/>
+          <w:color w:val="595959" w:themeColor="text1" w:themeTint="A6"/>
+          <w:sz w:val="18"/>
+          <w:szCs w:val="18"/>
           <w:lang w:val="en-US"/>
         </w:rPr>
       </w:pPr>
@@ -2407,12 +2504,7 @@
       </w:pPr>
     </w:p>
     <w:sectPr>
-      <w:headerReference w:type="even" r:id="rId7"/>
-      <w:headerReference w:type="default" r:id="rId8"/>
-      <w:footerReference w:type="even" r:id="rId9"/>
-      <w:footerReference w:type="default" r:id="rId10"/>
-      <w:headerReference w:type="first" r:id="rId11"/>
-      <w:footerReference w:type="first" r:id="rId12"/>
+      <w:headerReference w:type="default" r:id="rId7"/>
       <w:pgSz w:w="11906" w:h="16838"/>
       <w:pgMar w:top="993" w:right="566" w:bottom="142" w:left="567" w:header="426" w:footer="0" w:gutter="0"/>
       <w:cols w:space="708"/>
@@ -2447,36 +2539,6 @@
 </w:endnotes>
 </file>
 
-<file path=word/footer1.xml><?xml version="1.0" encoding="utf-8"?>
-<w:ftr xmlns:wpc="http://schemas.microsoft.com/office/word/2010/wordprocessingCanvas" xmlns:cx="http://schemas.microsoft.com/office/drawing/2014/chartex" xmlns:cx1="http://schemas.microsoft.com/office/drawing/2015/9/8/chartex" xmlns:cx2="http://schemas.microsoft.com/office/drawing/2015/10/21/chartex" xmlns:cx3="http://schemas.microsoft.com/office/drawing/2016/5/9/chartex" xmlns:cx4="http://schemas.microsoft.com/office/drawing/2016/5/10/chartex" xmlns:cx5="http://schemas.microsoft.com/office/drawing/2016/5/11/chartex" xmlns:cx6="http://schemas.microsoft.com/office/drawing/2016/5/12/chartex" xmlns:cx7="http://schemas.microsoft.com/office/drawing/2016/5/13/chartex" xmlns:cx8="http://schemas.microsoft.com/office/drawing/2016/5/14/chartex" xmlns:mc="http://schemas.openxmlformats.org/markup-compatibility/2006" xmlns:aink="http://schemas.microsoft.com/office/drawing/2016/ink" xmlns:am3d="http://schemas.microsoft.com/office/drawing/2017/model3d" xmlns:o="urn:schemas-microsoft-com:office:office" xmlns:oel="http://schemas.microsoft.com/office/2019/extlst" xmlns:r="http://schemas.openxmlformats.org/officeDocument/2006/relationships" xmlns:m="http://schemas.openxmlformats.org/officeDocument/2006/math" xmlns:v="urn:schemas-microsoft-com:vml" xmlns:wp14="http://schemas.microsoft.com/office/word/2010/wordprocessingDrawing" xmlns:wp="http://schemas.openxmlformats.org/drawingml/2006/wordprocessingDrawing" xmlns:w10="urn:schemas-microsoft-com:office:word" xmlns:w="http://schemas.openxmlformats.org/wordprocessingml/2006/main" xmlns:w14="http://schemas.microsoft.com/office/word/2010/wordml" xmlns:w15="http://schemas.microsoft.com/office/word/2012/wordml" xmlns:w16cex="http://schemas.microsoft.com/office/word/2018/wordml/cex" xmlns:w16cid="http://schemas.microsoft.com/office/word/2016/wordml/cid" xmlns:w16="http://schemas.microsoft.com/office/word/2018/wordml" xmlns:w16du="http://schemas.microsoft.com/office/word/2023/wordml/word16du" xmlns:w16sdtdh="http://schemas.microsoft.com/office/word/2020/wordml/sdtdatahash" xmlns:w16se="http://schemas.microsoft.com/office/word/2015/wordml/symex" xmlns:wpg="http://schemas.microsoft.com/office/word/2010/wordprocessingGroup" xmlns:wpi="http://schemas.microsoft.com/office/word/2010/wordprocessingInk" xmlns:wne="http://schemas.microsoft.com/office/word/2006/wordml" xmlns:wps="http://schemas.microsoft.com/office/word/2010/wordprocessingShape" mc:Ignorable="w14 w15 w16se w16cid w16 w16cex w16sdtdh w16du wp14">
-  <w:p>
-    <w:pPr>
-      <w:pStyle w:val="Footer"/>
-    </w:pPr>
-  </w:p>
-</w:ftr>
-</file>
-
-<file path=word/footer2.xml><?xml version="1.0" encoding="utf-8"?>
-<w:ftr xmlns:wpc="http://schemas.microsoft.com/office/word/2010/wordprocessingCanvas" xmlns:cx="http://schemas.microsoft.com/office/drawing/2014/chartex" xmlns:cx1="http://schemas.microsoft.com/office/drawing/2015/9/8/chartex" xmlns:cx2="http://schemas.microsoft.com/office/drawing/2015/10/21/chartex" xmlns:cx3="http://schemas.microsoft.com/office/drawing/2016/5/9/chartex" xmlns:cx4="http://schemas.microsoft.com/office/drawing/2016/5/10/chartex" xmlns:cx5="http://schemas.microsoft.com/office/drawing/2016/5/11/chartex" xmlns:cx6="http://schemas.microsoft.com/office/drawing/2016/5/12/chartex" xmlns:cx7="http://schemas.microsoft.com/office/drawing/2016/5/13/chartex" xmlns:cx8="http://schemas.microsoft.com/office/drawing/2016/5/14/chartex" xmlns:mc="http://schemas.openxmlformats.org/markup-compatibility/2006" xmlns:aink="http://schemas.microsoft.com/office/drawing/2016/ink" xmlns:am3d="http://schemas.microsoft.com/office/drawing/2017/model3d" xmlns:o="urn:schemas-microsoft-com:office:office" xmlns:oel="http://schemas.microsoft.com/office/2019/extlst" xmlns:r="http://schemas.openxmlformats.org/officeDocument/2006/relationships" xmlns:m="http://schemas.openxmlformats.org/officeDocument/2006/math" xmlns:v="urn:schemas-microsoft-com:vml" xmlns:wp14="http://schemas.microsoft.com/office/word/2010/wordprocessingDrawing" xmlns:wp="http://schemas.openxmlformats.org/drawingml/2006/wordprocessingDrawing" xmlns:w10="urn:schemas-microsoft-com:office:word" xmlns:w="http://schemas.openxmlformats.org/wordprocessingml/2006/main" xmlns:w14="http://schemas.microsoft.com/office/word/2010/wordml" xmlns:w15="http://schemas.microsoft.com/office/word/2012/wordml" xmlns:w16cex="http://schemas.microsoft.com/office/word/2018/wordml/cex" xmlns:w16cid="http://schemas.microsoft.com/office/word/2016/wordml/cid" xmlns:w16="http://schemas.microsoft.com/office/word/2018/wordml" xmlns:w16du="http://schemas.microsoft.com/office/word/2023/wordml/word16du" xmlns:w16sdtdh="http://schemas.microsoft.com/office/word/2020/wordml/sdtdatahash" xmlns:w16se="http://schemas.microsoft.com/office/word/2015/wordml/symex" xmlns:wpg="http://schemas.microsoft.com/office/word/2010/wordprocessingGroup" xmlns:wpi="http://schemas.microsoft.com/office/word/2010/wordprocessingInk" xmlns:wne="http://schemas.microsoft.com/office/word/2006/wordml" xmlns:wps="http://schemas.microsoft.com/office/word/2010/wordprocessingShape" mc:Ignorable="w14 w15 w16se w16cid w16 w16cex w16sdtdh w16du wp14">
-  <w:p>
-    <w:pPr>
-      <w:pStyle w:val="Footer"/>
-    </w:pPr>
-  </w:p>
-</w:ftr>
-</file>
-
-<file path=word/footer3.xml><?xml version="1.0" encoding="utf-8"?>
-<w:ftr xmlns:wpc="http://schemas.microsoft.com/office/word/2010/wordprocessingCanvas" xmlns:cx="http://schemas.microsoft.com/office/drawing/2014/chartex" xmlns:cx1="http://schemas.microsoft.com/office/drawing/2015/9/8/chartex" xmlns:cx2="http://schemas.microsoft.com/office/drawing/2015/10/21/chartex" xmlns:cx3="http://schemas.microsoft.com/office/drawing/2016/5/9/chartex" xmlns:cx4="http://schemas.microsoft.com/office/drawing/2016/5/10/chartex" xmlns:cx5="http://schemas.microsoft.com/office/drawing/2016/5/11/chartex" xmlns:cx6="http://schemas.microsoft.com/office/drawing/2016/5/12/chartex" xmlns:cx7="http://schemas.microsoft.com/office/drawing/2016/5/13/chartex" xmlns:cx8="http://schemas.microsoft.com/office/drawing/2016/5/14/chartex" xmlns:mc="http://schemas.openxmlformats.org/markup-compatibility/2006" xmlns:aink="http://schemas.microsoft.com/office/drawing/2016/ink" xmlns:am3d="http://schemas.microsoft.com/office/drawing/2017/model3d" xmlns:o="urn:schemas-microsoft-com:office:office" xmlns:oel="http://schemas.microsoft.com/office/2019/extlst" xmlns:r="http://schemas.openxmlformats.org/officeDocument/2006/relationships" xmlns:m="http://schemas.openxmlformats.org/officeDocument/2006/math" xmlns:v="urn:schemas-microsoft-com:vml" xmlns:wp14="http://schemas.microsoft.com/office/word/2010/wordprocessingDrawing" xmlns:wp="http://schemas.openxmlformats.org/drawingml/2006/wordprocessingDrawing" xmlns:w10="urn:schemas-microsoft-com:office:word" xmlns:w="http://schemas.openxmlformats.org/wordprocessingml/2006/main" xmlns:w14="http://schemas.microsoft.com/office/word/2010/wordml" xmlns:w15="http://schemas.microsoft.com/office/word/2012/wordml" xmlns:w16cex="http://schemas.microsoft.com/office/word/2018/wordml/cex" xmlns:w16cid="http://schemas.microsoft.com/office/word/2016/wordml/cid" xmlns:w16="http://schemas.microsoft.com/office/word/2018/wordml" xmlns:w16du="http://schemas.microsoft.com/office/word/2023/wordml/word16du" xmlns:w16sdtdh="http://schemas.microsoft.com/office/word/2020/wordml/sdtdatahash" xmlns:w16se="http://schemas.microsoft.com/office/word/2015/wordml/symex" xmlns:wpg="http://schemas.microsoft.com/office/word/2010/wordprocessingGroup" xmlns:wpi="http://schemas.microsoft.com/office/word/2010/wordprocessingInk" xmlns:wne="http://schemas.microsoft.com/office/word/2006/wordml" xmlns:wps="http://schemas.microsoft.com/office/word/2010/wordprocessingShape" mc:Ignorable="w14 w15 w16se w16cid w16 w16cex w16sdtdh w16du wp14">
-  <w:p>
-    <w:pPr>
-      <w:pStyle w:val="Footer"/>
-    </w:pPr>
-  </w:p>
-</w:ftr>
-</file>
-
 <file path=word/footnotes.xml><?xml version="1.0" encoding="utf-8"?>
 <w:footnotes xmlns:wpc="http://schemas.microsoft.com/office/word/2010/wordprocessingCanvas" xmlns:cx="http://schemas.microsoft.com/office/drawing/2014/chartex" xmlns:cx1="http://schemas.microsoft.com/office/drawing/2015/9/8/chartex" xmlns:cx2="http://schemas.microsoft.com/office/drawing/2015/10/21/chartex" xmlns:cx3="http://schemas.microsoft.com/office/drawing/2016/5/9/chartex" xmlns:cx4="http://schemas.microsoft.com/office/drawing/2016/5/10/chartex" xmlns:cx5="http://schemas.microsoft.com/office/drawing/2016/5/11/chartex" xmlns:cx6="http://schemas.microsoft.com/office/drawing/2016/5/12/chartex" xmlns:cx7="http://schemas.microsoft.com/office/drawing/2016/5/13/chartex" xmlns:cx8="http://schemas.microsoft.com/office/drawing/2016/5/14/chartex" xmlns:mc="http://schemas.openxmlformats.org/markup-compatibility/2006" xmlns:aink="http://schemas.microsoft.com/office/drawing/2016/ink" xmlns:am3d="http://schemas.microsoft.com/office/drawing/2017/model3d" xmlns:o="urn:schemas-microsoft-com:office:office" xmlns:oel="http://schemas.microsoft.com/office/2019/extlst" xmlns:r="http://schemas.openxmlformats.org/officeDocument/2006/relationships" xmlns:m="http://schemas.openxmlformats.org/officeDocument/2006/math" xmlns:v="urn:schemas-microsoft-com:vml" xmlns:wp14="http://schemas.microsoft.com/office/word/2010/wordprocessingDrawing" xmlns:wp="http://schemas.openxmlformats.org/drawingml/2006/wordprocessingDrawing" xmlns:w10="urn:schemas-microsoft-com:office:word" xmlns:w="http://schemas.openxmlformats.org/wordprocessingml/2006/main" xmlns:w14="http://schemas.microsoft.com/office/word/2010/wordml" xmlns:w15="http://schemas.microsoft.com/office/word/2012/wordml" xmlns:w16cex="http://schemas.microsoft.com/office/word/2018/wordml/cex" xmlns:w16cid="http://schemas.microsoft.com/office/word/2016/wordml/cid" xmlns:w16="http://schemas.microsoft.com/office/word/2018/wordml" xmlns:w16du="http://schemas.microsoft.com/office/word/2023/wordml/word16du" xmlns:w16sdtdh="http://schemas.microsoft.com/office/word/2020/wordml/sdtdatahash" xmlns:w16se="http://schemas.microsoft.com/office/word/2015/wordml/symex" xmlns:wpg="http://schemas.microsoft.com/office/word/2010/wordprocessingGroup" xmlns:wpi="http://schemas.microsoft.com/office/word/2010/wordprocessingInk" xmlns:wne="http://schemas.microsoft.com/office/word/2006/wordml" xmlns:wps="http://schemas.microsoft.com/office/word/2010/wordprocessingShape" mc:Ignorable="w14 w15 w16se w16cid w16 w16cex w16sdtdh w16du wp14">
   <w:footnote w:type="separator" w:id="-1">
@@ -2503,16 +2565,6 @@
 </file>
 
 <file path=word/header1.xml><?xml version="1.0" encoding="utf-8"?>
-<w:hdr xmlns:wpc="http://schemas.microsoft.com/office/word/2010/wordprocessingCanvas" xmlns:cx="http://schemas.microsoft.com/office/drawing/2014/chartex" xmlns:cx1="http://schemas.microsoft.com/office/drawing/2015/9/8/chartex" xmlns:cx2="http://schemas.microsoft.com/office/drawing/2015/10/21/chartex" xmlns:cx3="http://schemas.microsoft.com/office/drawing/2016/5/9/chartex" xmlns:cx4="http://schemas.microsoft.com/office/drawing/2016/5/10/chartex" xmlns:cx5="http://schemas.microsoft.com/office/drawing/2016/5/11/chartex" xmlns:cx6="http://schemas.microsoft.com/office/drawing/2016/5/12/chartex" xmlns:cx7="http://schemas.microsoft.com/office/drawing/2016/5/13/chartex" xmlns:cx8="http://schemas.microsoft.com/office/drawing/2016/5/14/chartex" xmlns:mc="http://schemas.openxmlformats.org/markup-compatibility/2006" xmlns:aink="http://schemas.microsoft.com/office/drawing/2016/ink" xmlns:am3d="http://schemas.microsoft.com/office/drawing/2017/model3d" xmlns:o="urn:schemas-microsoft-com:office:office" xmlns:oel="http://schemas.microsoft.com/office/2019/extlst" xmlns:r="http://schemas.openxmlformats.org/officeDocument/2006/relationships" xmlns:m="http://schemas.openxmlformats.org/officeDocument/2006/math" xmlns:v="urn:schemas-microsoft-com:vml" xmlns:wp14="http://schemas.microsoft.com/office/word/2010/wordprocessingDrawing" xmlns:wp="http://schemas.openxmlformats.org/drawingml/2006/wordprocessingDrawing" xmlns:w10="urn:schemas-microsoft-com:office:word" xmlns:w="http://schemas.openxmlformats.org/wordprocessingml/2006/main" xmlns:w14="http://schemas.microsoft.com/office/word/2010/wordml" xmlns:w15="http://schemas.microsoft.com/office/word/2012/wordml" xmlns:w16cex="http://schemas.microsoft.com/office/word/2018/wordml/cex" xmlns:w16cid="http://schemas.microsoft.com/office/word/2016/wordml/cid" xmlns:w16="http://schemas.microsoft.com/office/word/2018/wordml" xmlns:w16du="http://schemas.microsoft.com/office/word/2023/wordml/word16du" xmlns:w16sdtdh="http://schemas.microsoft.com/office/word/2020/wordml/sdtdatahash" xmlns:w16se="http://schemas.microsoft.com/office/word/2015/wordml/symex" xmlns:wpg="http://schemas.microsoft.com/office/word/2010/wordprocessingGroup" xmlns:wpi="http://schemas.microsoft.com/office/word/2010/wordprocessingInk" xmlns:wne="http://schemas.microsoft.com/office/word/2006/wordml" xmlns:wps="http://schemas.microsoft.com/office/word/2010/wordprocessingShape" mc:Ignorable="w14 w15 w16se w16cid w16 w16cex w16sdtdh w16du wp14">
-  <w:p>
-    <w:pPr>
-      <w:pStyle w:val="Header"/>
-    </w:pPr>
-  </w:p>
-</w:hdr>
-</file>
-
-<file path=word/header2.xml><?xml version="1.0" encoding="utf-8"?>
 <w:hdr xmlns:wpc="http://schemas.microsoft.com/office/word/2010/wordprocessingCanvas" xmlns:cx="http://schemas.microsoft.com/office/drawing/2014/chartex" xmlns:cx1="http://schemas.microsoft.com/office/drawing/2015/9/8/chartex" xmlns:cx2="http://schemas.microsoft.com/office/drawing/2015/10/21/chartex" xmlns:cx3="http://schemas.microsoft.com/office/drawing/2016/5/9/chartex" xmlns:cx4="http://schemas.microsoft.com/office/drawing/2016/5/10/chartex" xmlns:cx5="http://schemas.microsoft.com/office/drawing/2016/5/11/chartex" xmlns:cx6="http://schemas.microsoft.com/office/drawing/2016/5/12/chartex" xmlns:cx7="http://schemas.microsoft.com/office/drawing/2016/5/13/chartex" xmlns:cx8="http://schemas.microsoft.com/office/drawing/2016/5/14/chartex" xmlns:mc="http://schemas.openxmlformats.org/markup-compatibility/2006" xmlns:aink="http://schemas.microsoft.com/office/drawing/2016/ink" xmlns:am3d="http://schemas.microsoft.com/office/drawing/2017/model3d" xmlns:o="urn:schemas-microsoft-com:office:office" xmlns:oel="http://schemas.microsoft.com/office/2019/extlst" xmlns:r="http://schemas.openxmlformats.org/officeDocument/2006/relationships" xmlns:m="http://schemas.openxmlformats.org/officeDocument/2006/math" xmlns:v="urn:schemas-microsoft-com:vml" xmlns:wp14="http://schemas.microsoft.com/office/word/2010/wordprocessingDrawing" xmlns:wp="http://schemas.openxmlformats.org/drawingml/2006/wordprocessingDrawing" xmlns:w10="urn:schemas-microsoft-com:office:word" xmlns:w="http://schemas.openxmlformats.org/wordprocessingml/2006/main" xmlns:w14="http://schemas.microsoft.com/office/word/2010/wordml" xmlns:w15="http://schemas.microsoft.com/office/word/2012/wordml" xmlns:w16cex="http://schemas.microsoft.com/office/word/2018/wordml/cex" xmlns:w16cid="http://schemas.microsoft.com/office/word/2016/wordml/cid" xmlns:w16="http://schemas.microsoft.com/office/word/2018/wordml" xmlns:w16du="http://schemas.microsoft.com/office/word/2023/wordml/word16du" xmlns:w16sdtdh="http://schemas.microsoft.com/office/word/2020/wordml/sdtdatahash" xmlns:w16se="http://schemas.microsoft.com/office/word/2015/wordml/symex" xmlns:wpg="http://schemas.microsoft.com/office/word/2010/wordprocessingGroup" xmlns:wpi="http://schemas.microsoft.com/office/word/2010/wordprocessingInk" xmlns:wne="http://schemas.microsoft.com/office/word/2006/wordml" xmlns:wps="http://schemas.microsoft.com/office/word/2010/wordprocessingShape" mc:Ignorable="w14 w15 w16se w16cid w16 w16cex w16sdtdh w16du wp14">
   <w:p>
     <w:pPr>
@@ -2576,7 +2628,16 @@
         <w:szCs w:val="20"/>
         <w:lang w:val="en-US"/>
       </w:rPr>
-      <w:t>DATA ENGINEER</w:t>
+      <w:t xml:space="preserve">DATA </w:t>
+    </w:r>
+    <w:r>
+      <w:rPr>
+        <w:rFonts w:cstheme="minorHAnsi"/>
+        <w:sz w:val="20"/>
+        <w:szCs w:val="20"/>
+        <w:lang w:val="en-US"/>
+      </w:rPr>
+      <w:t>ENGINEER</w:t>
     </w:r>
     <w:r>
       <w:rPr>
@@ -2644,16 +2705,6 @@
         <w:szCs w:val="18"/>
         <w:lang w:val="en-US"/>
       </w:rPr>
-    </w:pPr>
-  </w:p>
-</w:hdr>
-</file>
-
-<file path=word/header3.xml><?xml version="1.0" encoding="utf-8"?>
-<w:hdr xmlns:wpc="http://schemas.microsoft.com/office/word/2010/wordprocessingCanvas" xmlns:cx="http://schemas.microsoft.com/office/drawing/2014/chartex" xmlns:cx1="http://schemas.microsoft.com/office/drawing/2015/9/8/chartex" xmlns:cx2="http://schemas.microsoft.com/office/drawing/2015/10/21/chartex" xmlns:cx3="http://schemas.microsoft.com/office/drawing/2016/5/9/chartex" xmlns:cx4="http://schemas.microsoft.com/office/drawing/2016/5/10/chartex" xmlns:cx5="http://schemas.microsoft.com/office/drawing/2016/5/11/chartex" xmlns:cx6="http://schemas.microsoft.com/office/drawing/2016/5/12/chartex" xmlns:cx7="http://schemas.microsoft.com/office/drawing/2016/5/13/chartex" xmlns:cx8="http://schemas.microsoft.com/office/drawing/2016/5/14/chartex" xmlns:mc="http://schemas.openxmlformats.org/markup-compatibility/2006" xmlns:aink="http://schemas.microsoft.com/office/drawing/2016/ink" xmlns:am3d="http://schemas.microsoft.com/office/drawing/2017/model3d" xmlns:o="urn:schemas-microsoft-com:office:office" xmlns:oel="http://schemas.microsoft.com/office/2019/extlst" xmlns:r="http://schemas.openxmlformats.org/officeDocument/2006/relationships" xmlns:m="http://schemas.openxmlformats.org/officeDocument/2006/math" xmlns:v="urn:schemas-microsoft-com:vml" xmlns:wp14="http://schemas.microsoft.com/office/word/2010/wordprocessingDrawing" xmlns:wp="http://schemas.openxmlformats.org/drawingml/2006/wordprocessingDrawing" xmlns:w10="urn:schemas-microsoft-com:office:word" xmlns:w="http://schemas.openxmlformats.org/wordprocessingml/2006/main" xmlns:w14="http://schemas.microsoft.com/office/word/2010/wordml" xmlns:w15="http://schemas.microsoft.com/office/word/2012/wordml" xmlns:w16cex="http://schemas.microsoft.com/office/word/2018/wordml/cex" xmlns:w16cid="http://schemas.microsoft.com/office/word/2016/wordml/cid" xmlns:w16="http://schemas.microsoft.com/office/word/2018/wordml" xmlns:w16du="http://schemas.microsoft.com/office/word/2023/wordml/word16du" xmlns:w16sdtdh="http://schemas.microsoft.com/office/word/2020/wordml/sdtdatahash" xmlns:w16se="http://schemas.microsoft.com/office/word/2015/wordml/symex" xmlns:wpg="http://schemas.microsoft.com/office/word/2010/wordprocessingGroup" xmlns:wpi="http://schemas.microsoft.com/office/word/2010/wordprocessingInk" xmlns:wne="http://schemas.microsoft.com/office/word/2006/wordml" xmlns:wps="http://schemas.microsoft.com/office/word/2010/wordprocessingShape" mc:Ignorable="w14 w15 w16se w16cid w16 w16cex w16sdtdh w16du wp14">
-  <w:p>
-    <w:pPr>
-      <w:pStyle w:val="Header"/>
     </w:pPr>
   </w:p>
 </w:hdr>

--- a/ManojKumarP_Resume.docx
+++ b/ManojKumarP_Resume.docx
@@ -349,7 +349,27 @@
           <w:szCs w:val="18"/>
           <w:lang w:val="en-US"/>
         </w:rPr>
-        <w:t xml:space="preserve"> SQL </w:t>
+        <w:t xml:space="preserve"> </w:t>
+      </w:r>
+      <w:r>
+        <w:rPr>
+          <w:rFonts w:ascii="Segoe UI" w:hAnsi="Segoe UI" w:cs="Segoe UI"/>
+          <w:color w:val="595959" w:themeColor="text1" w:themeTint="A6"/>
+          <w:sz w:val="18"/>
+          <w:szCs w:val="18"/>
+          <w:lang w:val="en-US"/>
+        </w:rPr>
+        <w:t>PL/</w:t>
+      </w:r>
+      <w:r>
+        <w:rPr>
+          <w:rFonts w:ascii="Segoe UI" w:hAnsi="Segoe UI" w:cs="Segoe UI"/>
+          <w:color w:val="595959" w:themeColor="text1" w:themeTint="A6"/>
+          <w:sz w:val="18"/>
+          <w:szCs w:val="18"/>
+          <w:lang w:val="en-US"/>
+        </w:rPr>
+        <w:t xml:space="preserve">SQL </w:t>
       </w:r>
       <w:r>
         <w:rPr>
@@ -409,19 +429,7 @@
           <w:szCs w:val="18"/>
           <w:lang w:val="en-US"/>
         </w:rPr>
-        <w:t>(</w:t>
-      </w:r>
-      <w:proofErr w:type="spellStart"/>
-      <w:proofErr w:type="gramStart"/>
-      <w:r>
-        <w:rPr>
-          <w:rFonts w:ascii="Segoe UI" w:hAnsi="Segoe UI" w:cs="Segoe UI"/>
-          <w:color w:val="595959" w:themeColor="text1" w:themeTint="A6"/>
-          <w:sz w:val="18"/>
-          <w:szCs w:val="18"/>
-          <w:lang w:val="en-US"/>
-        </w:rPr>
-        <w:t>Basic</w:t>
+        <w:t>(Basic</w:t>
       </w:r>
       <w:r>
         <w:rPr>
@@ -433,8 +441,6 @@
         </w:rPr>
         <w:t>,OOPS</w:t>
       </w:r>
-      <w:proofErr w:type="spellEnd"/>
-      <w:proofErr w:type="gramEnd"/>
       <w:r>
         <w:rPr>
           <w:rFonts w:ascii="Segoe UI" w:hAnsi="Segoe UI" w:cs="Segoe UI"/>
@@ -453,20 +459,8 @@
           <w:szCs w:val="18"/>
           <w:lang w:val="en-US"/>
         </w:rPr>
-        <w:t xml:space="preserve">· </w:t>
-      </w:r>
-      <w:proofErr w:type="spellStart"/>
-      <w:r>
-        <w:rPr>
-          <w:rFonts w:ascii="Segoe UI" w:hAnsi="Segoe UI" w:cs="Segoe UI"/>
-          <w:color w:val="595959" w:themeColor="text1" w:themeTint="A6"/>
-          <w:sz w:val="18"/>
-          <w:szCs w:val="18"/>
-          <w:lang w:val="en-US"/>
-        </w:rPr>
-        <w:t>PySpark</w:t>
-      </w:r>
-      <w:proofErr w:type="spellEnd"/>
+        <w:t>· PySpark</w:t>
+      </w:r>
       <w:r>
         <w:rPr>
           <w:rFonts w:ascii="Segoe UI" w:hAnsi="Segoe UI" w:cs="Segoe UI"/>
@@ -551,20 +545,8 @@
           <w:szCs w:val="18"/>
           <w:lang w:val="en-US"/>
         </w:rPr>
-        <w:t xml:space="preserve"> </w:t>
-      </w:r>
-      <w:proofErr w:type="spellStart"/>
-      <w:r>
-        <w:rPr>
-          <w:rFonts w:ascii="Segoe UI" w:hAnsi="Segoe UI" w:cs="Segoe UI"/>
-          <w:color w:val="595959" w:themeColor="text1" w:themeTint="A6"/>
-          <w:sz w:val="18"/>
-          <w:szCs w:val="18"/>
-          <w:lang w:val="en-US"/>
-        </w:rPr>
-        <w:t>PowerBi</w:t>
-      </w:r>
-      <w:proofErr w:type="spellEnd"/>
+        <w:t xml:space="preserve"> PowerBi</w:t>
+      </w:r>
     </w:p>
     <w:p>
       <w:pPr>
@@ -631,7 +613,6 @@
         </w:rPr>
         <w:t xml:space="preserve">· </w:t>
       </w:r>
-      <w:proofErr w:type="spellStart"/>
       <w:r>
         <w:rPr>
           <w:rFonts w:ascii="Segoe UI" w:hAnsi="Segoe UI" w:cs="Segoe UI"/>
@@ -642,7 +623,6 @@
         </w:rPr>
         <w:t>DataBricks</w:t>
       </w:r>
-      <w:proofErr w:type="spellEnd"/>
       <w:r>
         <w:rPr>
           <w:rFonts w:ascii="Segoe UI" w:hAnsi="Segoe UI" w:cs="Segoe UI"/>
@@ -692,6 +672,36 @@
           <w:lang w:val="en-US"/>
         </w:rPr>
         <w:t>AWS S3</w:t>
+      </w:r>
+      <w:r>
+        <w:rPr>
+          <w:rFonts w:ascii="Segoe UI" w:hAnsi="Segoe UI" w:cs="Segoe UI"/>
+          <w:color w:val="595959" w:themeColor="text1" w:themeTint="A6"/>
+          <w:sz w:val="18"/>
+          <w:szCs w:val="18"/>
+          <w:lang w:val="en-US"/>
+        </w:rPr>
+        <w:t xml:space="preserve"> </w:t>
+      </w:r>
+      <w:r>
+        <w:rPr>
+          <w:rFonts w:ascii="Segoe UI" w:hAnsi="Segoe UI" w:cs="Segoe UI"/>
+          <w:color w:val="595959" w:themeColor="text1" w:themeTint="A6"/>
+          <w:sz w:val="18"/>
+          <w:szCs w:val="18"/>
+          <w:lang w:val="en-US"/>
+        </w:rPr>
+        <w:t xml:space="preserve">· </w:t>
+      </w:r>
+      <w:r>
+        <w:rPr>
+          <w:rFonts w:ascii="Segoe UI" w:hAnsi="Segoe UI" w:cs="Segoe UI"/>
+          <w:color w:val="595959" w:themeColor="text1" w:themeTint="A6"/>
+          <w:sz w:val="18"/>
+          <w:szCs w:val="18"/>
+          <w:lang w:val="en-US"/>
+        </w:rPr>
+        <w:t>Athena</w:t>
       </w:r>
       <w:r>
         <w:rPr>
@@ -747,7 +757,137 @@
           <w:szCs w:val="18"/>
           <w:lang w:val="en-US"/>
         </w:rPr>
-        <w:t>Area of Expertise: Business Intelligence, Data warehousing. Data Modeling.</w:t>
+        <w:t>Area of Expertise: Business Intelligence</w:t>
+      </w:r>
+      <w:r>
+        <w:rPr>
+          <w:rFonts w:ascii="Segoe UI" w:hAnsi="Segoe UI" w:cs="Segoe UI"/>
+          <w:color w:val="595959" w:themeColor="text1" w:themeTint="A6"/>
+          <w:sz w:val="18"/>
+          <w:szCs w:val="18"/>
+          <w:lang w:val="en-US"/>
+        </w:rPr>
+        <w:t xml:space="preserve"> </w:t>
+      </w:r>
+      <w:r>
+        <w:rPr>
+          <w:rFonts w:ascii="Segoe UI" w:hAnsi="Segoe UI" w:cs="Segoe UI"/>
+          <w:color w:val="595959" w:themeColor="text1" w:themeTint="A6"/>
+          <w:sz w:val="18"/>
+          <w:szCs w:val="18"/>
+          <w:lang w:val="en-US"/>
+        </w:rPr>
+        <w:t>·</w:t>
+      </w:r>
+      <w:r>
+        <w:rPr>
+          <w:rFonts w:ascii="Segoe UI" w:hAnsi="Segoe UI" w:cs="Segoe UI"/>
+          <w:color w:val="595959" w:themeColor="text1" w:themeTint="A6"/>
+          <w:sz w:val="18"/>
+          <w:szCs w:val="18"/>
+          <w:lang w:val="en-US"/>
+        </w:rPr>
+        <w:t xml:space="preserve"> Data Integration </w:t>
+      </w:r>
+      <w:r>
+        <w:rPr>
+          <w:rFonts w:ascii="Segoe UI" w:hAnsi="Segoe UI" w:cs="Segoe UI"/>
+          <w:color w:val="595959" w:themeColor="text1" w:themeTint="A6"/>
+          <w:sz w:val="18"/>
+          <w:szCs w:val="18"/>
+          <w:lang w:val="en-US"/>
+        </w:rPr>
+        <w:t>·</w:t>
+      </w:r>
+      <w:r>
+        <w:rPr>
+          <w:rFonts w:ascii="Segoe UI" w:hAnsi="Segoe UI" w:cs="Segoe UI"/>
+          <w:color w:val="595959" w:themeColor="text1" w:themeTint="A6"/>
+          <w:sz w:val="18"/>
+          <w:szCs w:val="18"/>
+          <w:lang w:val="en-US"/>
+        </w:rPr>
+        <w:t xml:space="preserve"> </w:t>
+      </w:r>
+      <w:r>
+        <w:rPr>
+          <w:rFonts w:ascii="Segoe UI" w:hAnsi="Segoe UI" w:cs="Segoe UI"/>
+          <w:color w:val="595959" w:themeColor="text1" w:themeTint="A6"/>
+          <w:sz w:val="18"/>
+          <w:szCs w:val="18"/>
+          <w:lang w:val="en-US"/>
+        </w:rPr>
+        <w:t>Data Modeling</w:t>
+      </w:r>
+      <w:r>
+        <w:rPr>
+          <w:rFonts w:ascii="Segoe UI" w:hAnsi="Segoe UI" w:cs="Segoe UI"/>
+          <w:color w:val="595959" w:themeColor="text1" w:themeTint="A6"/>
+          <w:sz w:val="18"/>
+          <w:szCs w:val="18"/>
+          <w:lang w:val="en-US"/>
+        </w:rPr>
+        <w:t xml:space="preserve"> </w:t>
+      </w:r>
+      <w:r>
+        <w:rPr>
+          <w:rFonts w:ascii="Segoe UI" w:hAnsi="Segoe UI" w:cs="Segoe UI"/>
+          <w:color w:val="595959" w:themeColor="text1" w:themeTint="A6"/>
+          <w:sz w:val="18"/>
+          <w:szCs w:val="18"/>
+          <w:lang w:val="en-US"/>
+        </w:rPr>
+        <w:t>·</w:t>
+      </w:r>
+      <w:r>
+        <w:rPr>
+          <w:rFonts w:ascii="Segoe UI" w:hAnsi="Segoe UI" w:cs="Segoe UI"/>
+          <w:color w:val="595959" w:themeColor="text1" w:themeTint="A6"/>
+          <w:sz w:val="18"/>
+          <w:szCs w:val="18"/>
+          <w:lang w:val="en-US"/>
+        </w:rPr>
+        <w:t xml:space="preserve"> </w:t>
+      </w:r>
+      <w:r>
+        <w:rPr>
+          <w:rFonts w:ascii="Segoe UI" w:hAnsi="Segoe UI" w:cs="Segoe UI"/>
+          <w:color w:val="595959" w:themeColor="text1" w:themeTint="A6"/>
+          <w:sz w:val="18"/>
+          <w:szCs w:val="18"/>
+          <w:lang w:val="en-US"/>
+        </w:rPr>
+        <w:t xml:space="preserve">Big Data </w:t>
+      </w:r>
+      <w:r>
+        <w:rPr>
+          <w:rFonts w:ascii="Segoe UI" w:hAnsi="Segoe UI" w:cs="Segoe UI"/>
+          <w:color w:val="595959" w:themeColor="text1" w:themeTint="A6"/>
+          <w:sz w:val="18"/>
+          <w:szCs w:val="18"/>
+          <w:lang w:val="en-US"/>
+        </w:rPr>
+        <w:t>·</w:t>
+      </w:r>
+      <w:r>
+        <w:rPr>
+          <w:rFonts w:ascii="Segoe UI" w:hAnsi="Segoe UI" w:cs="Segoe UI"/>
+          <w:color w:val="595959" w:themeColor="text1" w:themeTint="A6"/>
+          <w:sz w:val="18"/>
+          <w:szCs w:val="18"/>
+          <w:lang w:val="en-US"/>
+        </w:rPr>
+        <w:t xml:space="preserve"> Data</w:t>
+      </w:r>
+      <w:r>
+        <w:rPr>
+          <w:rFonts w:ascii="Segoe UI" w:hAnsi="Segoe UI" w:cs="Segoe UI"/>
+          <w:color w:val="595959" w:themeColor="text1" w:themeTint="A6"/>
+          <w:sz w:val="18"/>
+          <w:szCs w:val="18"/>
+          <w:lang w:val="en-US"/>
+        </w:rPr>
+        <w:t xml:space="preserve"> Warehousing</w:t>
       </w:r>
     </w:p>
     <w:p>
@@ -1159,47 +1299,7 @@
           <w:szCs w:val="18"/>
           <w:lang w:val="en-US"/>
         </w:rPr>
-        <w:t xml:space="preserve"> to do Fuzzy match between customer demographics of incoming and existing, </w:t>
-      </w:r>
-      <w:r>
-        <w:rPr>
-          <w:rFonts w:ascii="Segoe UI" w:hAnsi="Segoe UI" w:cs="Segoe UI"/>
-          <w:color w:val="595959" w:themeColor="text1" w:themeTint="A6"/>
-          <w:sz w:val="18"/>
-          <w:szCs w:val="18"/>
-          <w:lang w:val="en-US"/>
-        </w:rPr>
-        <w:t>which</w:t>
-      </w:r>
-      <w:r>
-        <w:rPr>
-          <w:rFonts w:ascii="Segoe UI" w:hAnsi="Segoe UI" w:cs="Segoe UI"/>
-          <w:color w:val="595959" w:themeColor="text1" w:themeTint="A6"/>
-          <w:sz w:val="18"/>
-          <w:szCs w:val="18"/>
-          <w:lang w:val="en-US"/>
-        </w:rPr>
-        <w:t xml:space="preserve"> helps business to </w:t>
-      </w:r>
-      <w:r>
-        <w:rPr>
-          <w:rFonts w:ascii="Segoe UI" w:hAnsi="Segoe UI" w:cs="Segoe UI"/>
-          <w:color w:val="595959" w:themeColor="text1" w:themeTint="A6"/>
-          <w:sz w:val="18"/>
-          <w:szCs w:val="18"/>
-          <w:lang w:val="en-US"/>
-        </w:rPr>
-        <w:t>quickly</w:t>
-      </w:r>
-      <w:r>
-        <w:rPr>
-          <w:rFonts w:ascii="Segoe UI" w:hAnsi="Segoe UI" w:cs="Segoe UI"/>
-          <w:color w:val="595959" w:themeColor="text1" w:themeTint="A6"/>
-          <w:sz w:val="18"/>
-          <w:szCs w:val="18"/>
-          <w:lang w:val="en-US"/>
-        </w:rPr>
-        <w:t xml:space="preserve"> link the data and reduction in time and manual effort.</w:t>
+        <w:t xml:space="preserve"> to do Fuzzy match between customer demographics of incoming and existing, which helps business to quickly link the data and reduction in time and manual effort.</w:t>
       </w:r>
     </w:p>
     <w:p>
@@ -1299,7 +1399,27 @@
           <w:szCs w:val="18"/>
           <w:lang w:val="en-US"/>
         </w:rPr>
-        <w:t xml:space="preserve"> quickly generate reports.</w:t>
+        <w:t xml:space="preserve"> quickly</w:t>
+      </w:r>
+      <w:r>
+        <w:rPr>
+          <w:rFonts w:ascii="Segoe UI" w:hAnsi="Segoe UI" w:cs="Segoe UI"/>
+          <w:color w:val="595959" w:themeColor="text1" w:themeTint="A6"/>
+          <w:sz w:val="18"/>
+          <w:szCs w:val="18"/>
+          <w:lang w:val="en-US"/>
+        </w:rPr>
+        <w:t xml:space="preserve"> perform analysis using Athena</w:t>
+      </w:r>
+      <w:r>
+        <w:rPr>
+          <w:rFonts w:ascii="Segoe UI" w:hAnsi="Segoe UI" w:cs="Segoe UI"/>
+          <w:color w:val="595959" w:themeColor="text1" w:themeTint="A6"/>
+          <w:sz w:val="18"/>
+          <w:szCs w:val="18"/>
+          <w:lang w:val="en-US"/>
+        </w:rPr>
+        <w:t>.</w:t>
       </w:r>
     </w:p>
     <w:p>
@@ -1465,27 +1585,7 @@
           <w:szCs w:val="18"/>
           <w:lang w:val="en-US"/>
         </w:rPr>
-        <w:t xml:space="preserve">Delivered Streamlined operations and </w:t>
-      </w:r>
-      <w:r>
-        <w:rPr>
-          <w:rFonts w:ascii="Segoe UI" w:hAnsi="Segoe UI" w:cs="Segoe UI"/>
-          <w:color w:val="595959" w:themeColor="text1" w:themeTint="A6"/>
-          <w:sz w:val="18"/>
-          <w:szCs w:val="18"/>
-          <w:lang w:val="en-US"/>
-        </w:rPr>
-        <w:t>consistently</w:t>
-      </w:r>
-      <w:r>
-        <w:rPr>
-          <w:rFonts w:ascii="Segoe UI" w:hAnsi="Segoe UI" w:cs="Segoe UI"/>
-          <w:color w:val="595959" w:themeColor="text1" w:themeTint="A6"/>
-          <w:sz w:val="18"/>
-          <w:szCs w:val="18"/>
-          <w:lang w:val="en-US"/>
-        </w:rPr>
-        <w:t xml:space="preserve"> recognized for delivering high-quality results and maintaining strong customer satisfaction.</w:t>
+        <w:t>Delivered Streamlined operations and consistently recognized for delivering high-quality results and maintaining strong customer satisfaction.</w:t>
       </w:r>
     </w:p>
     <w:p>
@@ -1554,27 +1654,7 @@
           <w:szCs w:val="18"/>
           <w:lang w:val="en-US"/>
         </w:rPr>
-        <w:t xml:space="preserve">Delivered knowledge transfer sessions to stakeholders, colleagues, </w:t>
-      </w:r>
-      <w:r>
-        <w:rPr>
-          <w:rFonts w:ascii="Segoe UI" w:hAnsi="Segoe UI" w:cs="Segoe UI"/>
-          <w:color w:val="595959" w:themeColor="text1" w:themeTint="A6"/>
-          <w:sz w:val="18"/>
-          <w:szCs w:val="18"/>
-          <w:lang w:val="en-US"/>
-        </w:rPr>
-        <w:t>also</w:t>
-      </w:r>
-      <w:r>
-        <w:rPr>
-          <w:rFonts w:ascii="Segoe UI" w:hAnsi="Segoe UI" w:cs="Segoe UI"/>
-          <w:color w:val="595959" w:themeColor="text1" w:themeTint="A6"/>
-          <w:sz w:val="18"/>
-          <w:szCs w:val="18"/>
-          <w:lang w:val="en-US"/>
-        </w:rPr>
-        <w:t xml:space="preserve"> facilitated seamless project collaboration.</w:t>
+        <w:t>Delivered knowledge transfer sessions to stakeholders, colleagues, also facilitated seamless project collaboration.</w:t>
       </w:r>
     </w:p>
     <w:p>
@@ -1901,29 +1981,7 @@
                 <w:szCs w:val="18"/>
                 <w:lang w:val="en-US"/>
               </w:rPr>
-              <w:t xml:space="preserve">Coursera offered by Google Career Certiﬁcates [Cert </w:t>
-            </w:r>
-            <w:proofErr w:type="gramStart"/>
-            <w:r>
-              <w:rPr>
-                <w:rFonts w:ascii="Segoe UI" w:hAnsi="Segoe UI" w:cs="Segoe UI"/>
-                <w:color w:val="595959" w:themeColor="text1" w:themeTint="A6"/>
-                <w:sz w:val="18"/>
-                <w:szCs w:val="18"/>
-                <w:lang w:val="en-US"/>
-              </w:rPr>
-              <w:t>ID :</w:t>
-            </w:r>
-            <w:proofErr w:type="gramEnd"/>
-            <w:r>
-              <w:rPr>
-                <w:rFonts w:ascii="Segoe UI" w:hAnsi="Segoe UI" w:cs="Segoe UI"/>
-                <w:color w:val="595959" w:themeColor="text1" w:themeTint="A6"/>
-                <w:sz w:val="18"/>
-                <w:szCs w:val="18"/>
-                <w:lang w:val="en-US"/>
-              </w:rPr>
-              <w:t xml:space="preserve"> ECTCKHKGZL6J</w:t>
+              <w:t>Coursera offered by Google Career Certiﬁcates [Cert ID : ECTCKHKGZL6J</w:t>
             </w:r>
             <w:r>
               <w:rPr>

--- a/ManojKumarP_Resume.docx
+++ b/ManojKumarP_Resume.docx
@@ -847,6 +847,36 @@
           <w:szCs w:val="18"/>
           <w:lang w:val="en-US"/>
         </w:rPr>
+        <w:t xml:space="preserve"> Big Data </w:t>
+      </w:r>
+      <w:r>
+        <w:rPr>
+          <w:rFonts w:ascii="Segoe UI" w:hAnsi="Segoe UI" w:cs="Segoe UI"/>
+          <w:color w:val="595959" w:themeColor="text1" w:themeTint="A6"/>
+          <w:sz w:val="18"/>
+          <w:szCs w:val="18"/>
+          <w:lang w:val="en-US"/>
+        </w:rPr>
+        <w:t>·</w:t>
+      </w:r>
+      <w:r>
+        <w:rPr>
+          <w:rFonts w:ascii="Segoe UI" w:hAnsi="Segoe UI" w:cs="Segoe UI"/>
+          <w:color w:val="595959" w:themeColor="text1" w:themeTint="A6"/>
+          <w:sz w:val="18"/>
+          <w:szCs w:val="18"/>
+          <w:lang w:val="en-US"/>
+        </w:rPr>
+        <w:t xml:space="preserve"> Data Warehousing</w:t>
+      </w:r>
+      <w:r>
+        <w:rPr>
+          <w:rFonts w:ascii="Segoe UI" w:hAnsi="Segoe UI" w:cs="Segoe UI"/>
+          <w:color w:val="595959" w:themeColor="text1" w:themeTint="A6"/>
+          <w:sz w:val="18"/>
+          <w:szCs w:val="18"/>
+          <w:lang w:val="en-US"/>
+        </w:rPr>
         <w:t xml:space="preserve"> </w:t>
       </w:r>
       <w:r>
@@ -857,16 +887,6 @@
           <w:szCs w:val="18"/>
           <w:lang w:val="en-US"/>
         </w:rPr>
-        <w:t xml:space="preserve">Big Data </w:t>
-      </w:r>
-      <w:r>
-        <w:rPr>
-          <w:rFonts w:ascii="Segoe UI" w:hAnsi="Segoe UI" w:cs="Segoe UI"/>
-          <w:color w:val="595959" w:themeColor="text1" w:themeTint="A6"/>
-          <w:sz w:val="18"/>
-          <w:szCs w:val="18"/>
-          <w:lang w:val="en-US"/>
-        </w:rPr>
         <w:t>·</w:t>
       </w:r>
       <w:r>
@@ -877,17 +897,17 @@
           <w:szCs w:val="18"/>
           <w:lang w:val="en-US"/>
         </w:rPr>
-        <w:t xml:space="preserve"> Data</w:t>
-      </w:r>
-      <w:r>
-        <w:rPr>
-          <w:rFonts w:ascii="Segoe UI" w:hAnsi="Segoe UI" w:cs="Segoe UI"/>
-          <w:color w:val="595959" w:themeColor="text1" w:themeTint="A6"/>
-          <w:sz w:val="18"/>
-          <w:szCs w:val="18"/>
-          <w:lang w:val="en-US"/>
-        </w:rPr>
-        <w:t xml:space="preserve"> Warehousing</w:t>
+        <w:t xml:space="preserve"> Data </w:t>
+      </w:r>
+      <w:r>
+        <w:rPr>
+          <w:rFonts w:ascii="Segoe UI" w:hAnsi="Segoe UI" w:cs="Segoe UI"/>
+          <w:color w:val="595959" w:themeColor="text1" w:themeTint="A6"/>
+          <w:sz w:val="18"/>
+          <w:szCs w:val="18"/>
+          <w:lang w:val="en-US"/>
+        </w:rPr>
+        <w:t>Analysis</w:t>
       </w:r>
     </w:p>
     <w:p>
@@ -1138,18 +1158,17 @@
           <w:szCs w:val="18"/>
           <w:lang w:val="en-US"/>
         </w:rPr>
-        <w:t xml:space="preserve">Completed 3+ Projects as an </w:t>
-      </w:r>
-      <w:r>
-        <w:rPr>
-          <w:rFonts w:ascii="Segoe UI" w:hAnsi="Segoe UI" w:cs="Segoe UI"/>
-          <w:color w:val="595959" w:themeColor="text1" w:themeTint="A6"/>
-          <w:sz w:val="18"/>
-          <w:szCs w:val="18"/>
-          <w:u w:val="single"/>
-          <w:lang w:val="en-US"/>
-        </w:rPr>
-        <w:t>ETL-Developer</w:t>
+        <w:t>Completed 3+ Projects</w:t>
+      </w:r>
+      <w:r>
+        <w:rPr>
+          <w:rFonts w:ascii="Segoe UI" w:hAnsi="Segoe UI" w:cs="Segoe UI"/>
+          <w:color w:val="595959" w:themeColor="text1" w:themeTint="A6"/>
+          <w:sz w:val="18"/>
+          <w:szCs w:val="18"/>
+          <w:lang w:val="en-US"/>
+        </w:rPr>
+        <w:t xml:space="preserve"> of Data Integration, ETL, Data Modelling</w:t>
       </w:r>
       <w:r>
         <w:rPr>
@@ -1225,7 +1244,6 @@
           <w:color w:val="595959" w:themeColor="text1" w:themeTint="A6"/>
           <w:sz w:val="18"/>
           <w:szCs w:val="18"/>
-          <w:u w:val="single"/>
           <w:lang w:val="en-US"/>
         </w:rPr>
         <w:t>SPARK</w:t>
@@ -1236,20 +1254,9 @@
           <w:color w:val="595959" w:themeColor="text1" w:themeTint="A6"/>
           <w:sz w:val="18"/>
           <w:szCs w:val="18"/>
-          <w:u w:val="single"/>
-          <w:lang w:val="en-US"/>
-        </w:rPr>
-        <w:t xml:space="preserve"> Streaming and Batch Processing</w:t>
-      </w:r>
-      <w:r>
-        <w:rPr>
-          <w:rFonts w:ascii="Segoe UI" w:hAnsi="Segoe UI" w:cs="Segoe UI"/>
-          <w:color w:val="595959" w:themeColor="text1" w:themeTint="A6"/>
-          <w:sz w:val="18"/>
-          <w:szCs w:val="18"/>
-          <w:lang w:val="en-US"/>
-        </w:rPr>
-        <w:t xml:space="preserve"> Applications.</w:t>
+          <w:lang w:val="en-US"/>
+        </w:rPr>
+        <w:t xml:space="preserve"> Streaming and Batch Processing Applications.</w:t>
       </w:r>
     </w:p>
     <w:p>
@@ -1278,28 +1285,7 @@
           <w:szCs w:val="18"/>
           <w:lang w:val="en-US"/>
         </w:rPr>
-        <w:t xml:space="preserve">Crafted </w:t>
-      </w:r>
-      <w:r>
-        <w:rPr>
-          <w:rFonts w:ascii="Segoe UI" w:hAnsi="Segoe UI" w:cs="Segoe UI"/>
-          <w:color w:val="595959" w:themeColor="text1" w:themeTint="A6"/>
-          <w:sz w:val="18"/>
-          <w:szCs w:val="18"/>
-          <w:u w:val="single"/>
-          <w:lang w:val="en-US"/>
-        </w:rPr>
-        <w:t>SQL functions and algorithms</w:t>
-      </w:r>
-      <w:r>
-        <w:rPr>
-          <w:rFonts w:ascii="Segoe UI" w:hAnsi="Segoe UI" w:cs="Segoe UI"/>
-          <w:color w:val="595959" w:themeColor="text1" w:themeTint="A6"/>
-          <w:sz w:val="18"/>
-          <w:szCs w:val="18"/>
-          <w:lang w:val="en-US"/>
-        </w:rPr>
-        <w:t xml:space="preserve"> to do Fuzzy match between customer demographics of incoming and existing, which helps business to quickly link the data and reduction in time and manual effort.</w:t>
+        <w:t>Crafted SQL functions and algorithms to do Fuzzy match between customer demographics of incoming and existing, which helps business to quickly link the data and reduction in time and manual effort.</w:t>
       </w:r>
     </w:p>
     <w:p>
@@ -1328,28 +1314,7 @@
           <w:szCs w:val="18"/>
           <w:lang w:val="en-US"/>
         </w:rPr>
-        <w:t xml:space="preserve">Developed </w:t>
-      </w:r>
-      <w:r>
-        <w:rPr>
-          <w:rFonts w:ascii="Segoe UI" w:hAnsi="Segoe UI" w:cs="Segoe UI"/>
-          <w:color w:val="595959" w:themeColor="text1" w:themeTint="A6"/>
-          <w:sz w:val="18"/>
-          <w:szCs w:val="18"/>
-          <w:u w:val="single"/>
-          <w:lang w:val="en-US"/>
-        </w:rPr>
-        <w:t>AWS Glue</w:t>
-      </w:r>
-      <w:r>
-        <w:rPr>
-          <w:rFonts w:ascii="Segoe UI" w:hAnsi="Segoe UI" w:cs="Segoe UI"/>
-          <w:color w:val="595959" w:themeColor="text1" w:themeTint="A6"/>
-          <w:sz w:val="18"/>
-          <w:szCs w:val="18"/>
-          <w:lang w:val="en-US"/>
-        </w:rPr>
-        <w:t xml:space="preserve"> - Job which fetches the AQI Data and transforming into </w:t>
+        <w:t xml:space="preserve">Developed AWS Glue - Job which fetches the AQI Data and transforming into </w:t>
       </w:r>
       <w:r>
         <w:rPr>
@@ -1379,17 +1344,7 @@
           <w:szCs w:val="18"/>
           <w:lang w:val="en-US"/>
         </w:rPr>
-        <w:t xml:space="preserve">information </w:t>
-      </w:r>
-      <w:r>
-        <w:rPr>
-          <w:rFonts w:ascii="Segoe UI" w:hAnsi="Segoe UI" w:cs="Segoe UI"/>
-          <w:color w:val="595959" w:themeColor="text1" w:themeTint="A6"/>
-          <w:sz w:val="18"/>
-          <w:szCs w:val="18"/>
-          <w:lang w:val="en-US"/>
-        </w:rPr>
-        <w:t>to</w:t>
+        <w:t>information to</w:t>
       </w:r>
       <w:r>
         <w:rPr>
@@ -1506,28 +1461,7 @@
           <w:szCs w:val="18"/>
           <w:lang w:val="en-US"/>
         </w:rPr>
-        <w:t xml:space="preserve">Developed a tool using </w:t>
-      </w:r>
-      <w:r>
-        <w:rPr>
-          <w:rFonts w:ascii="Segoe UI" w:hAnsi="Segoe UI" w:cs="Segoe UI"/>
-          <w:color w:val="595959" w:themeColor="text1" w:themeTint="A6"/>
-          <w:sz w:val="18"/>
-          <w:szCs w:val="18"/>
-          <w:u w:val="single"/>
-          <w:lang w:val="en-US"/>
-        </w:rPr>
-        <w:t>Python scripts to automate</w:t>
-      </w:r>
-      <w:r>
-        <w:rPr>
-          <w:rFonts w:ascii="Segoe UI" w:hAnsi="Segoe UI" w:cs="Segoe UI"/>
-          <w:color w:val="595959" w:themeColor="text1" w:themeTint="A6"/>
-          <w:sz w:val="18"/>
-          <w:szCs w:val="18"/>
-          <w:lang w:val="en-US"/>
-        </w:rPr>
-        <w:t xml:space="preserve"> the account setup processes in Snowflake, signiﬁcantly reducing 50% of manual workload and enhancing operational efﬁciency.</w:t>
+        <w:t>Developed a tool using Python scripts to automate the account setup processes in Snowflake, signiﬁcantly reducing 50% of manual workload and enhancing operational efﬁciency.</w:t>
       </w:r>
     </w:p>
     <w:p>
@@ -1612,20 +1546,9 @@
           <w:color w:val="595959" w:themeColor="text1" w:themeTint="A6"/>
           <w:sz w:val="18"/>
           <w:szCs w:val="18"/>
-          <w:u w:val="single"/>
-          <w:lang w:val="en-US"/>
-        </w:rPr>
-        <w:t>Crafted comprehensive test cases</w:t>
-      </w:r>
-      <w:r>
-        <w:rPr>
-          <w:rFonts w:ascii="Segoe UI" w:hAnsi="Segoe UI" w:cs="Segoe UI"/>
-          <w:color w:val="595959" w:themeColor="text1" w:themeTint="A6"/>
-          <w:sz w:val="18"/>
-          <w:szCs w:val="18"/>
-          <w:lang w:val="en-US"/>
-        </w:rPr>
-        <w:t xml:space="preserve"> to ensure code stability and accuracy and performance.</w:t>
+          <w:lang w:val="en-US"/>
+        </w:rPr>
+        <w:t>Crafted comprehensive test cases to ensure code stability and accuracy and performance.</w:t>
       </w:r>
     </w:p>
     <w:p>
@@ -1683,28 +1606,7 @@
           <w:szCs w:val="18"/>
           <w:lang w:val="en-US"/>
         </w:rPr>
-        <w:t xml:space="preserve">Proven ability to </w:t>
-      </w:r>
-      <w:r>
-        <w:rPr>
-          <w:rFonts w:ascii="Segoe UI" w:hAnsi="Segoe UI" w:cs="Segoe UI"/>
-          <w:color w:val="595959" w:themeColor="text1" w:themeTint="A6"/>
-          <w:sz w:val="18"/>
-          <w:szCs w:val="18"/>
-          <w:u w:val="single"/>
-          <w:lang w:val="en-US"/>
-        </w:rPr>
-        <w:t>communicate effectively across all organizational levels</w:t>
-      </w:r>
-      <w:r>
-        <w:rPr>
-          <w:rFonts w:ascii="Segoe UI" w:hAnsi="Segoe UI" w:cs="Segoe UI"/>
-          <w:color w:val="595959" w:themeColor="text1" w:themeTint="A6"/>
-          <w:sz w:val="18"/>
-          <w:szCs w:val="18"/>
-          <w:lang w:val="en-US"/>
-        </w:rPr>
-        <w:t>, facilitating better project outcomes and collaboration.</w:t>
+        <w:t>Proven ability to communicate effectively across all organizational levels, facilitating better project outcomes and collaboration.</w:t>
       </w:r>
     </w:p>
     <w:p>

--- a/ManojKumarP_Resume.docx
+++ b/ManojKumarP_Resume.docx
@@ -429,7 +429,19 @@
           <w:szCs w:val="18"/>
           <w:lang w:val="en-US"/>
         </w:rPr>
-        <w:t>(Basic</w:t>
+        <w:t>(</w:t>
+      </w:r>
+      <w:proofErr w:type="spellStart"/>
+      <w:proofErr w:type="gramStart"/>
+      <w:r>
+        <w:rPr>
+          <w:rFonts w:ascii="Segoe UI" w:hAnsi="Segoe UI" w:cs="Segoe UI"/>
+          <w:color w:val="595959" w:themeColor="text1" w:themeTint="A6"/>
+          <w:sz w:val="18"/>
+          <w:szCs w:val="18"/>
+          <w:lang w:val="en-US"/>
+        </w:rPr>
+        <w:t>Basic</w:t>
       </w:r>
       <w:r>
         <w:rPr>
@@ -441,6 +453,8 @@
         </w:rPr>
         <w:t>,OOPS</w:t>
       </w:r>
+      <w:proofErr w:type="spellEnd"/>
+      <w:proofErr w:type="gramEnd"/>
       <w:r>
         <w:rPr>
           <w:rFonts w:ascii="Segoe UI" w:hAnsi="Segoe UI" w:cs="Segoe UI"/>
@@ -459,8 +473,20 @@
           <w:szCs w:val="18"/>
           <w:lang w:val="en-US"/>
         </w:rPr>
-        <w:t>· PySpark</w:t>
-      </w:r>
+        <w:t xml:space="preserve">· </w:t>
+      </w:r>
+      <w:proofErr w:type="spellStart"/>
+      <w:r>
+        <w:rPr>
+          <w:rFonts w:ascii="Segoe UI" w:hAnsi="Segoe UI" w:cs="Segoe UI"/>
+          <w:color w:val="595959" w:themeColor="text1" w:themeTint="A6"/>
+          <w:sz w:val="18"/>
+          <w:szCs w:val="18"/>
+          <w:lang w:val="en-US"/>
+        </w:rPr>
+        <w:t>PySpark</w:t>
+      </w:r>
+      <w:proofErr w:type="spellEnd"/>
       <w:r>
         <w:rPr>
           <w:rFonts w:ascii="Segoe UI" w:hAnsi="Segoe UI" w:cs="Segoe UI"/>
@@ -545,8 +571,20 @@
           <w:szCs w:val="18"/>
           <w:lang w:val="en-US"/>
         </w:rPr>
-        <w:t xml:space="preserve"> PowerBi</w:t>
-      </w:r>
+        <w:t xml:space="preserve"> </w:t>
+      </w:r>
+      <w:proofErr w:type="spellStart"/>
+      <w:r>
+        <w:rPr>
+          <w:rFonts w:ascii="Segoe UI" w:hAnsi="Segoe UI" w:cs="Segoe UI"/>
+          <w:color w:val="595959" w:themeColor="text1" w:themeTint="A6"/>
+          <w:sz w:val="18"/>
+          <w:szCs w:val="18"/>
+          <w:lang w:val="en-US"/>
+        </w:rPr>
+        <w:t>PowerBi</w:t>
+      </w:r>
+      <w:proofErr w:type="spellEnd"/>
     </w:p>
     <w:p>
       <w:pPr>
@@ -613,6 +651,7 @@
         </w:rPr>
         <w:t xml:space="preserve">· </w:t>
       </w:r>
+      <w:proofErr w:type="spellStart"/>
       <w:r>
         <w:rPr>
           <w:rFonts w:ascii="Segoe UI" w:hAnsi="Segoe UI" w:cs="Segoe UI"/>
@@ -623,6 +662,7 @@
         </w:rPr>
         <w:t>DataBricks</w:t>
       </w:r>
+      <w:proofErr w:type="spellEnd"/>
       <w:r>
         <w:rPr>
           <w:rFonts w:ascii="Segoe UI" w:hAnsi="Segoe UI" w:cs="Segoe UI"/>
@@ -897,17 +937,7 @@
           <w:szCs w:val="18"/>
           <w:lang w:val="en-US"/>
         </w:rPr>
-        <w:t xml:space="preserve"> Data </w:t>
-      </w:r>
-      <w:r>
-        <w:rPr>
-          <w:rFonts w:ascii="Segoe UI" w:hAnsi="Segoe UI" w:cs="Segoe UI"/>
-          <w:color w:val="595959" w:themeColor="text1" w:themeTint="A6"/>
-          <w:sz w:val="18"/>
-          <w:szCs w:val="18"/>
-          <w:lang w:val="en-US"/>
-        </w:rPr>
-        <w:t>Analysis</w:t>
+        <w:t xml:space="preserve"> Data Analysis</w:t>
       </w:r>
     </w:p>
     <w:p>
@@ -1286,6 +1316,45 @@
           <w:lang w:val="en-US"/>
         </w:rPr>
         <w:t>Crafted SQL functions and algorithms to do Fuzzy match between customer demographics of incoming and existing, which helps business to quickly link the data and reduction in time and manual effort.</w:t>
+      </w:r>
+    </w:p>
+    <w:p>
+      <w:pPr>
+        <w:pStyle w:val="ListParagraph"/>
+        <w:numPr>
+          <w:ilvl w:val="0"/>
+          <w:numId w:val="1"/>
+        </w:numPr>
+        <w:spacing w:before="14" w:after="14" w:line="240" w:lineRule="auto"/>
+        <w:ind w:left="426" w:hanging="284"/>
+        <w:jc w:val="both"/>
+        <w:rPr>
+          <w:rFonts w:ascii="Segoe UI" w:hAnsi="Segoe UI" w:cs="Segoe UI"/>
+          <w:color w:val="595959" w:themeColor="text1" w:themeTint="A6"/>
+          <w:sz w:val="18"/>
+          <w:szCs w:val="18"/>
+          <w:lang w:val="en-US"/>
+        </w:rPr>
+      </w:pPr>
+      <w:r>
+        <w:rPr>
+          <w:rFonts w:ascii="Segoe UI" w:hAnsi="Segoe UI" w:cs="Segoe UI"/>
+          <w:color w:val="595959" w:themeColor="text1" w:themeTint="A6"/>
+          <w:sz w:val="18"/>
+          <w:szCs w:val="18"/>
+          <w:lang w:val="en-US"/>
+        </w:rPr>
+        <w:t xml:space="preserve">Developed Databricks workflow to </w:t>
+      </w:r>
+      <w:r>
+        <w:rPr>
+          <w:rFonts w:ascii="Segoe UI" w:hAnsi="Segoe UI" w:cs="Segoe UI"/>
+          <w:color w:val="595959" w:themeColor="text1" w:themeTint="A6"/>
+          <w:sz w:val="18"/>
+          <w:szCs w:val="18"/>
+          <w:lang w:val="en-US"/>
+        </w:rPr>
+        <w:t>handle data integration effectively across organizations.</w:t>
       </w:r>
     </w:p>
     <w:p>
@@ -1883,7 +1952,29 @@
                 <w:szCs w:val="18"/>
                 <w:lang w:val="en-US"/>
               </w:rPr>
-              <w:t>Coursera offered by Google Career Certiﬁcates [Cert ID : ECTCKHKGZL6J</w:t>
+              <w:t xml:space="preserve">Coursera offered by Google Career Certiﬁcates [Cert </w:t>
+            </w:r>
+            <w:proofErr w:type="gramStart"/>
+            <w:r>
+              <w:rPr>
+                <w:rFonts w:ascii="Segoe UI" w:hAnsi="Segoe UI" w:cs="Segoe UI"/>
+                <w:color w:val="595959" w:themeColor="text1" w:themeTint="A6"/>
+                <w:sz w:val="18"/>
+                <w:szCs w:val="18"/>
+                <w:lang w:val="en-US"/>
+              </w:rPr>
+              <w:t>ID :</w:t>
+            </w:r>
+            <w:proofErr w:type="gramEnd"/>
+            <w:r>
+              <w:rPr>
+                <w:rFonts w:ascii="Segoe UI" w:hAnsi="Segoe UI" w:cs="Segoe UI"/>
+                <w:color w:val="595959" w:themeColor="text1" w:themeTint="A6"/>
+                <w:sz w:val="18"/>
+                <w:szCs w:val="18"/>
+                <w:lang w:val="en-US"/>
+              </w:rPr>
+              <w:t xml:space="preserve"> ECTCKHKGZL6J</w:t>
             </w:r>
             <w:r>
               <w:rPr>
@@ -2030,19 +2121,6 @@
               </w:rPr>
               <w:t>Infosys Learning Platform (Lex)</w:t>
             </w:r>
-          </w:p>
-          <w:p>
-            <w:pPr>
-              <w:spacing w:before="14" w:after="14"/>
-              <w:jc w:val="both"/>
-              <w:rPr>
-                <w:rFonts w:ascii="Segoe UI" w:hAnsi="Segoe UI" w:cs="Segoe UI"/>
-                <w:color w:val="595959" w:themeColor="text1" w:themeTint="A6"/>
-                <w:sz w:val="18"/>
-                <w:szCs w:val="18"/>
-                <w:lang w:val="en-US"/>
-              </w:rPr>
-            </w:pPr>
           </w:p>
         </w:tc>
       </w:tr>
@@ -2466,7 +2544,7 @@
     <w:sectPr>
       <w:headerReference w:type="default" r:id="rId7"/>
       <w:pgSz w:w="11906" w:h="16838"/>
-      <w:pgMar w:top="993" w:right="566" w:bottom="142" w:left="567" w:header="426" w:footer="0" w:gutter="0"/>
+      <w:pgMar w:top="851" w:right="566" w:bottom="142" w:left="567" w:header="426" w:footer="0" w:gutter="0"/>
       <w:cols w:space="708"/>
       <w:docGrid w:linePitch="360"/>
     </w:sectPr>
@@ -2496,6 +2574,13 @@
       </w:r>
     </w:p>
   </w:endnote>
+  <w:endnote w:type="continuationNotice" w:id="1">
+    <w:p>
+      <w:pPr>
+        <w:spacing w:after="0" w:line="240" w:lineRule="auto"/>
+      </w:pPr>
+    </w:p>
+  </w:endnote>
 </w:endnotes>
 </file>
 
@@ -2519,6 +2604,13 @@
       <w:r>
         <w:continuationSeparator/>
       </w:r>
+    </w:p>
+  </w:footnote>
+  <w:footnote w:type="continuationNotice" w:id="1">
+    <w:p>
+      <w:pPr>
+        <w:spacing w:after="0" w:line="240" w:lineRule="auto"/>
+      </w:pPr>
     </w:p>
   </w:footnote>
 </w:footnotes>

--- a/ManojKumarP_Resume.docx
+++ b/ManojKumarP_Resume.docx
@@ -28,6 +28,9 @@
     </w:p>
     <w:p>
       <w:pPr>
+        <w:pBdr>
+          <w:bottom w:val="single" w:sz="6" w:space="1" w:color="auto"/>
+        </w:pBdr>
         <w:spacing w:line="240" w:lineRule="auto"/>
         <w:jc w:val="both"/>
         <w:rPr>
@@ -41,102 +44,22 @@
       <w:r>
         <w:rPr>
           <w:rFonts w:ascii="Segoe UI" w:hAnsi="Segoe UI" w:cs="Segoe UI"/>
-          <w:color w:val="595959" w:themeColor="text1" w:themeTint="A6"/>
-          <w:sz w:val="18"/>
-          <w:szCs w:val="18"/>
-          <w:lang w:val="en-US"/>
-        </w:rPr>
-        <w:t xml:space="preserve">Enthusiastic Data Professional with </w:t>
-      </w:r>
-      <w:r>
-        <w:rPr>
-          <w:rFonts w:ascii="Segoe UI" w:hAnsi="Segoe UI" w:cs="Segoe UI"/>
-          <w:color w:val="595959" w:themeColor="text1" w:themeTint="A6"/>
-          <w:sz w:val="18"/>
-          <w:szCs w:val="18"/>
-          <w:lang w:val="en-US"/>
-        </w:rPr>
-        <w:t>nearly</w:t>
-      </w:r>
-      <w:r>
-        <w:rPr>
-          <w:rFonts w:ascii="Segoe UI" w:hAnsi="Segoe UI" w:cs="Segoe UI"/>
-          <w:color w:val="595959" w:themeColor="text1" w:themeTint="A6"/>
-          <w:sz w:val="18"/>
-          <w:szCs w:val="18"/>
-          <w:lang w:val="en-US"/>
-        </w:rPr>
-        <w:t xml:space="preserve"> </w:t>
-      </w:r>
-      <w:r>
-        <w:rPr>
-          <w:rFonts w:ascii="Segoe UI" w:hAnsi="Segoe UI" w:cs="Segoe UI"/>
-          <w:color w:val="595959" w:themeColor="text1" w:themeTint="A6"/>
-          <w:sz w:val="18"/>
-          <w:szCs w:val="18"/>
-          <w:lang w:val="en-US"/>
-        </w:rPr>
-        <w:t>3</w:t>
-      </w:r>
-      <w:r>
-        <w:rPr>
-          <w:rFonts w:ascii="Segoe UI" w:hAnsi="Segoe UI" w:cs="Segoe UI"/>
-          <w:color w:val="595959" w:themeColor="text1" w:themeTint="A6"/>
-          <w:sz w:val="18"/>
-          <w:szCs w:val="18"/>
-          <w:lang w:val="en-US"/>
-        </w:rPr>
-        <w:t xml:space="preserve"> years of experience excelling in </w:t>
-      </w:r>
-      <w:r>
-        <w:rPr>
-          <w:rFonts w:ascii="Segoe UI" w:hAnsi="Segoe UI" w:cs="Segoe UI"/>
-          <w:color w:val="595959" w:themeColor="text1" w:themeTint="A6"/>
-          <w:sz w:val="18"/>
-          <w:szCs w:val="18"/>
-          <w:lang w:val="en-US"/>
-        </w:rPr>
-        <w:t>crafting</w:t>
-      </w:r>
-      <w:r>
-        <w:rPr>
-          <w:rFonts w:ascii="Segoe UI" w:hAnsi="Segoe UI" w:cs="Segoe UI"/>
-          <w:color w:val="595959" w:themeColor="text1" w:themeTint="A6"/>
-          <w:sz w:val="18"/>
-          <w:szCs w:val="18"/>
-          <w:lang w:val="en-US"/>
-        </w:rPr>
-        <w:t xml:space="preserve"> SQL queries, developing ETL pipelines, and conducting detailed data analysis</w:t>
-      </w:r>
-      <w:r>
-        <w:rPr>
-          <w:rFonts w:ascii="Segoe UI" w:hAnsi="Segoe UI" w:cs="Segoe UI"/>
-          <w:color w:val="595959" w:themeColor="text1" w:themeTint="A6"/>
-          <w:sz w:val="18"/>
-          <w:szCs w:val="18"/>
-          <w:lang w:val="en-US"/>
-        </w:rPr>
-        <w:t xml:space="preserve"> using </w:t>
-      </w:r>
-      <w:r>
-        <w:rPr>
-          <w:rFonts w:ascii="Segoe UI" w:hAnsi="Segoe UI" w:cs="Segoe UI"/>
-          <w:color w:val="595959" w:themeColor="text1" w:themeTint="A6"/>
-          <w:sz w:val="18"/>
-          <w:szCs w:val="18"/>
-          <w:lang w:val="en-US"/>
-        </w:rPr>
-        <w:t>visual representations</w:t>
-      </w:r>
-      <w:r>
-        <w:rPr>
-          <w:rFonts w:ascii="Segoe UI" w:hAnsi="Segoe UI" w:cs="Segoe UI"/>
-          <w:color w:val="595959" w:themeColor="text1" w:themeTint="A6"/>
-          <w:sz w:val="18"/>
-          <w:szCs w:val="18"/>
-          <w:lang w:val="en-US"/>
-        </w:rPr>
-        <w:t>. Proven success in delivering tasks efficiently and collaborating effectively within lean teams. Committed to staying current with emerging technologies for providing sustainable solutions. Passionate about contributing to the growth of data science and driving insightful solutions for success. Proficient in handling time effectively and taking charge of leadership responsibilities, I excel in organizing tasks efficiently and guiding teams towards successful outcomes.</w:t>
+          <w:b/>
+          <w:bCs/>
+          <w:color w:val="595959" w:themeColor="text1" w:themeTint="A6"/>
+          <w:sz w:val="18"/>
+          <w:szCs w:val="18"/>
+        </w:rPr>
+        <w:t>Dedicated Data Professional</w:t>
+      </w:r>
+      <w:r>
+        <w:rPr>
+          <w:rFonts w:ascii="Segoe UI" w:hAnsi="Segoe UI" w:cs="Segoe UI"/>
+          <w:color w:val="595959" w:themeColor="text1" w:themeTint="A6"/>
+          <w:sz w:val="18"/>
+          <w:szCs w:val="18"/>
+        </w:rPr>
+        <w:t xml:space="preserve"> with 3+ years in SQL query creation, ETL pipeline development, and data analysis. Skilled at delivering high-quality solutions rapidly in agile environments and collaborating effectively within lean teams. Proven ability to transform data into actionable insights, drive business growth, and lead projects. Strong organizational and leadership skills, committed to continuous learning and leveraging new technologies for sustainable solutions in data science.</w:t>
       </w:r>
     </w:p>
     <w:p>
@@ -3287,7 +3210,6 @@
   <w:style w:type="character" w:default="1" w:styleId="DefaultParagraphFont">
     <w:name w:val="Default Paragraph Font"/>
     <w:uiPriority w:val="1"/>
-    <w:semiHidden/>
     <w:unhideWhenUsed/>
   </w:style>
   <w:style w:type="table" w:default="1" w:styleId="TableNormal">

--- a/ManojKumarP_Resume.docx
+++ b/ManojKumarP_Resume.docx
@@ -44,8 +44,6 @@
       <w:r>
         <w:rPr>
           <w:rFonts w:ascii="Segoe UI" w:hAnsi="Segoe UI" w:cs="Segoe UI"/>
-          <w:b/>
-          <w:bCs/>
           <w:color w:val="595959" w:themeColor="text1" w:themeTint="A6"/>
           <w:sz w:val="18"/>
           <w:szCs w:val="18"/>
@@ -59,7 +57,88 @@
           <w:sz w:val="18"/>
           <w:szCs w:val="18"/>
         </w:rPr>
-        <w:t xml:space="preserve"> with 3+ years in SQL query creation, ETL pipeline development, and data analysis. Skilled at delivering high-quality solutions rapidly in agile environments and collaborating effectively within lean teams. Proven ability to transform data into actionable insights, drive business growth, and lead projects. Strong organizational and leadership skills, committed to continuous learning and leveraging new technologies for sustainable solutions in data science.</w:t>
+        <w:t xml:space="preserve"> with 3</w:t>
+      </w:r>
+      <w:r>
+        <w:rPr>
+          <w:rFonts w:ascii="Segoe UI" w:hAnsi="Segoe UI" w:cs="Segoe UI"/>
+          <w:color w:val="595959" w:themeColor="text1" w:themeTint="A6"/>
+          <w:sz w:val="18"/>
+          <w:szCs w:val="18"/>
+        </w:rPr>
+        <w:t>.5</w:t>
+      </w:r>
+      <w:r>
+        <w:rPr>
+          <w:rFonts w:ascii="Segoe UI" w:hAnsi="Segoe UI" w:cs="Segoe UI"/>
+          <w:color w:val="595959" w:themeColor="text1" w:themeTint="A6"/>
+          <w:sz w:val="18"/>
+          <w:szCs w:val="18"/>
+        </w:rPr>
+        <w:t>+</w:t>
+      </w:r>
+      <w:r>
+        <w:rPr>
+          <w:rFonts w:ascii="Segoe UI" w:hAnsi="Segoe UI" w:cs="Segoe UI"/>
+          <w:color w:val="595959" w:themeColor="text1" w:themeTint="A6"/>
+          <w:sz w:val="18"/>
+          <w:szCs w:val="18"/>
+        </w:rPr>
+        <w:t xml:space="preserve"> years </w:t>
+      </w:r>
+      <w:r>
+        <w:rPr>
+          <w:rFonts w:ascii="Segoe UI" w:hAnsi="Segoe UI" w:cs="Segoe UI"/>
+          <w:color w:val="595959" w:themeColor="text1" w:themeTint="A6"/>
+          <w:sz w:val="18"/>
+          <w:szCs w:val="18"/>
+        </w:rPr>
+        <w:t>of experience in</w:t>
+      </w:r>
+      <w:r>
+        <w:rPr>
+          <w:rFonts w:ascii="Segoe UI" w:hAnsi="Segoe UI" w:cs="Segoe UI"/>
+          <w:color w:val="595959" w:themeColor="text1" w:themeTint="A6"/>
+          <w:sz w:val="18"/>
+          <w:szCs w:val="18"/>
+        </w:rPr>
+        <w:t xml:space="preserve"> ETL</w:t>
+      </w:r>
+      <w:r>
+        <w:rPr>
+          <w:rFonts w:ascii="Segoe UI" w:hAnsi="Segoe UI" w:cs="Segoe UI"/>
+          <w:color w:val="595959" w:themeColor="text1" w:themeTint="A6"/>
+          <w:sz w:val="18"/>
+          <w:szCs w:val="18"/>
+        </w:rPr>
+        <w:t xml:space="preserve"> </w:t>
+      </w:r>
+      <w:r>
+        <w:rPr>
+          <w:rFonts w:ascii="Segoe UI" w:hAnsi="Segoe UI" w:cs="Segoe UI"/>
+          <w:color w:val="595959" w:themeColor="text1" w:themeTint="A6"/>
+          <w:sz w:val="18"/>
+          <w:szCs w:val="18"/>
+        </w:rPr>
+        <w:t>development</w:t>
+      </w:r>
+      <w:r>
+        <w:rPr>
+          <w:rFonts w:ascii="Segoe UI" w:hAnsi="Segoe UI" w:cs="Segoe UI"/>
+          <w:color w:val="595959" w:themeColor="text1" w:themeTint="A6"/>
+          <w:sz w:val="18"/>
+          <w:szCs w:val="18"/>
+        </w:rPr>
+        <w:t>, Data warehousing and</w:t>
+      </w:r>
+      <w:r>
+        <w:rPr>
+          <w:rFonts w:ascii="Segoe UI" w:hAnsi="Segoe UI" w:cs="Segoe UI"/>
+          <w:color w:val="595959" w:themeColor="text1" w:themeTint="A6"/>
+          <w:sz w:val="18"/>
+          <w:szCs w:val="18"/>
+        </w:rPr>
+        <w:t xml:space="preserve"> data analysis. Skilled at delivering high-quality solutions rapidly in agile environments and collaborating effectively within lean teams. Proven ability to transform data into actionable insights, drive business growth and lead projects. Strong organizational and leadership skills, committed to continuous learning and leveraging new technologies for sustainable solutions in data science.</w:t>
       </w:r>
     </w:p>
     <w:p>
@@ -156,67 +235,99 @@
           <w:szCs w:val="18"/>
           <w:lang w:val="en-US"/>
         </w:rPr>
+        <w:t>Databricks</w:t>
+      </w:r>
+      <w:r>
+        <w:rPr>
+          <w:rFonts w:ascii="Segoe UI" w:hAnsi="Segoe UI" w:cs="Segoe UI"/>
+          <w:color w:val="595959" w:themeColor="text1" w:themeTint="A6"/>
+          <w:sz w:val="18"/>
+          <w:szCs w:val="18"/>
+          <w:lang w:val="en-US"/>
+        </w:rPr>
+        <w:t xml:space="preserve"> (</w:t>
+      </w:r>
+      <w:proofErr w:type="spellStart"/>
+      <w:r>
+        <w:rPr>
+          <w:rFonts w:ascii="Segoe UI" w:hAnsi="Segoe UI" w:cs="Segoe UI"/>
+          <w:color w:val="595959" w:themeColor="text1" w:themeTint="A6"/>
+          <w:sz w:val="18"/>
+          <w:szCs w:val="18"/>
+          <w:lang w:val="en-US"/>
+        </w:rPr>
+        <w:t>PySpark</w:t>
+      </w:r>
+      <w:proofErr w:type="spellEnd"/>
+      <w:r>
+        <w:rPr>
+          <w:rFonts w:ascii="Segoe UI" w:hAnsi="Segoe UI" w:cs="Segoe UI"/>
+          <w:color w:val="595959" w:themeColor="text1" w:themeTint="A6"/>
+          <w:sz w:val="18"/>
+          <w:szCs w:val="18"/>
+          <w:lang w:val="en-US"/>
+        </w:rPr>
+        <w:t>)</w:t>
+      </w:r>
+      <w:r>
+        <w:rPr>
+          <w:rFonts w:ascii="Segoe UI" w:hAnsi="Segoe UI" w:cs="Segoe UI"/>
+          <w:color w:val="595959" w:themeColor="text1" w:themeTint="A6"/>
+          <w:sz w:val="18"/>
+          <w:szCs w:val="18"/>
+          <w:lang w:val="en-US"/>
+        </w:rPr>
+        <w:t xml:space="preserve"> </w:t>
+      </w:r>
+      <w:r>
+        <w:rPr>
+          <w:rFonts w:ascii="Segoe UI" w:hAnsi="Segoe UI" w:cs="Segoe UI"/>
+          <w:color w:val="595959" w:themeColor="text1" w:themeTint="A6"/>
+          <w:sz w:val="18"/>
+          <w:szCs w:val="18"/>
+          <w:lang w:val="en-US"/>
+        </w:rPr>
+        <w:t xml:space="preserve">· </w:t>
+      </w:r>
+      <w:r>
+        <w:rPr>
+          <w:rFonts w:ascii="Segoe UI" w:hAnsi="Segoe UI" w:cs="Segoe UI"/>
+          <w:color w:val="595959" w:themeColor="text1" w:themeTint="A6"/>
+          <w:sz w:val="18"/>
+          <w:szCs w:val="18"/>
+          <w:lang w:val="en-US"/>
+        </w:rPr>
+        <w:t>Snowflake</w:t>
+      </w:r>
+      <w:r>
+        <w:rPr>
+          <w:rFonts w:ascii="Segoe UI" w:hAnsi="Segoe UI" w:cs="Segoe UI"/>
+          <w:color w:val="595959" w:themeColor="text1" w:themeTint="A6"/>
+          <w:sz w:val="18"/>
+          <w:szCs w:val="18"/>
+          <w:lang w:val="en-US"/>
+        </w:rPr>
+        <w:t xml:space="preserve"> </w:t>
+      </w:r>
+      <w:r>
+        <w:rPr>
+          <w:rFonts w:ascii="Segoe UI" w:hAnsi="Segoe UI" w:cs="Segoe UI"/>
+          <w:color w:val="595959" w:themeColor="text1" w:themeTint="A6"/>
+          <w:sz w:val="18"/>
+          <w:szCs w:val="18"/>
+          <w:lang w:val="en-US"/>
+        </w:rPr>
+        <w:t xml:space="preserve">· </w:t>
+      </w:r>
+      <w:r>
+        <w:rPr>
+          <w:rFonts w:ascii="Segoe UI" w:hAnsi="Segoe UI" w:cs="Segoe UI"/>
+          <w:color w:val="595959" w:themeColor="text1" w:themeTint="A6"/>
+          <w:sz w:val="18"/>
+          <w:szCs w:val="18"/>
+          <w:lang w:val="en-US"/>
+        </w:rPr>
         <w:t>AWS-Glue</w:t>
-      </w:r>
-      <w:r>
-        <w:rPr>
-          <w:rFonts w:ascii="Segoe UI" w:hAnsi="Segoe UI" w:cs="Segoe UI"/>
-          <w:color w:val="595959" w:themeColor="text1" w:themeTint="A6"/>
-          <w:sz w:val="18"/>
-          <w:szCs w:val="18"/>
-          <w:lang w:val="en-US"/>
-        </w:rPr>
-        <w:t xml:space="preserve"> </w:t>
-      </w:r>
-      <w:r>
-        <w:rPr>
-          <w:rFonts w:ascii="Segoe UI" w:hAnsi="Segoe UI" w:cs="Segoe UI"/>
-          <w:color w:val="595959" w:themeColor="text1" w:themeTint="A6"/>
-          <w:sz w:val="18"/>
-          <w:szCs w:val="18"/>
-          <w:lang w:val="en-US"/>
-        </w:rPr>
-        <w:t xml:space="preserve">· </w:t>
-      </w:r>
-      <w:r>
-        <w:rPr>
-          <w:rFonts w:ascii="Segoe UI" w:hAnsi="Segoe UI" w:cs="Segoe UI"/>
-          <w:color w:val="595959" w:themeColor="text1" w:themeTint="A6"/>
-          <w:sz w:val="18"/>
-          <w:szCs w:val="18"/>
-          <w:lang w:val="en-US"/>
-        </w:rPr>
-        <w:t>Stream/Batch Processing Jobs</w:t>
-      </w:r>
-      <w:r>
-        <w:rPr>
-          <w:rFonts w:ascii="Segoe UI" w:hAnsi="Segoe UI" w:cs="Segoe UI"/>
-          <w:color w:val="595959" w:themeColor="text1" w:themeTint="A6"/>
-          <w:sz w:val="18"/>
-          <w:szCs w:val="18"/>
-          <w:lang w:val="en-US"/>
-        </w:rPr>
-        <w:t xml:space="preserve"> </w:t>
-      </w:r>
-      <w:r>
-        <w:rPr>
-          <w:rFonts w:ascii="Segoe UI" w:hAnsi="Segoe UI" w:cs="Segoe UI"/>
-          <w:color w:val="595959" w:themeColor="text1" w:themeTint="A6"/>
-          <w:sz w:val="18"/>
-          <w:szCs w:val="18"/>
-          <w:lang w:val="en-US"/>
-        </w:rPr>
-        <w:t xml:space="preserve">· </w:t>
-      </w:r>
-      <w:r>
-        <w:rPr>
-          <w:rFonts w:ascii="Segoe UI" w:hAnsi="Segoe UI" w:cs="Segoe UI"/>
-          <w:color w:val="595959" w:themeColor="text1" w:themeTint="A6"/>
-          <w:sz w:val="18"/>
-          <w:szCs w:val="18"/>
-          <w:lang w:val="en-US"/>
-        </w:rPr>
-        <w:t>MSBI-Suite</w:t>
       </w:r>
     </w:p>
     <w:p>
@@ -398,38 +509,6 @@
         </w:rPr>
         <w:t xml:space="preserve">· </w:t>
       </w:r>
-      <w:proofErr w:type="spellStart"/>
-      <w:r>
-        <w:rPr>
-          <w:rFonts w:ascii="Segoe UI" w:hAnsi="Segoe UI" w:cs="Segoe UI"/>
-          <w:color w:val="595959" w:themeColor="text1" w:themeTint="A6"/>
-          <w:sz w:val="18"/>
-          <w:szCs w:val="18"/>
-          <w:lang w:val="en-US"/>
-        </w:rPr>
-        <w:t>PySpark</w:t>
-      </w:r>
-      <w:proofErr w:type="spellEnd"/>
-      <w:r>
-        <w:rPr>
-          <w:rFonts w:ascii="Segoe UI" w:hAnsi="Segoe UI" w:cs="Segoe UI"/>
-          <w:color w:val="595959" w:themeColor="text1" w:themeTint="A6"/>
-          <w:sz w:val="18"/>
-          <w:szCs w:val="18"/>
-          <w:lang w:val="en-US"/>
-        </w:rPr>
-        <w:t xml:space="preserve"> </w:t>
-      </w:r>
-      <w:r>
-        <w:rPr>
-          <w:rFonts w:ascii="Segoe UI" w:hAnsi="Segoe UI" w:cs="Segoe UI"/>
-          <w:color w:val="595959" w:themeColor="text1" w:themeTint="A6"/>
-          <w:sz w:val="18"/>
-          <w:szCs w:val="18"/>
-          <w:lang w:val="en-US"/>
-        </w:rPr>
-        <w:t xml:space="preserve">· </w:t>
-      </w:r>
       <w:r>
         <w:rPr>
           <w:rFonts w:ascii="Segoe UI" w:hAnsi="Segoe UI" w:cs="Segoe UI"/>
@@ -532,194 +611,6 @@
           <w:szCs w:val="18"/>
           <w:lang w:val="en-US"/>
         </w:rPr>
-        <w:t xml:space="preserve">Cloud </w:t>
-      </w:r>
-      <w:r>
-        <w:rPr>
-          <w:rFonts w:ascii="Segoe UI" w:hAnsi="Segoe UI" w:cs="Segoe UI"/>
-          <w:color w:val="595959" w:themeColor="text1" w:themeTint="A6"/>
-          <w:sz w:val="18"/>
-          <w:szCs w:val="18"/>
-          <w:lang w:val="en-US"/>
-        </w:rPr>
-        <w:t>Applications:</w:t>
-      </w:r>
-      <w:r>
-        <w:rPr>
-          <w:rFonts w:ascii="Segoe UI" w:hAnsi="Segoe UI" w:cs="Segoe UI"/>
-          <w:color w:val="595959" w:themeColor="text1" w:themeTint="A6"/>
-          <w:sz w:val="18"/>
-          <w:szCs w:val="18"/>
-          <w:lang w:val="en-US"/>
-        </w:rPr>
-        <w:t xml:space="preserve"> Snowﬂake</w:t>
-      </w:r>
-      <w:r>
-        <w:rPr>
-          <w:rFonts w:ascii="Segoe UI" w:hAnsi="Segoe UI" w:cs="Segoe UI"/>
-          <w:color w:val="595959" w:themeColor="text1" w:themeTint="A6"/>
-          <w:sz w:val="18"/>
-          <w:szCs w:val="18"/>
-          <w:lang w:val="en-US"/>
-        </w:rPr>
-        <w:t xml:space="preserve"> </w:t>
-      </w:r>
-      <w:r>
-        <w:rPr>
-          <w:rFonts w:ascii="Segoe UI" w:hAnsi="Segoe UI" w:cs="Segoe UI"/>
-          <w:color w:val="595959" w:themeColor="text1" w:themeTint="A6"/>
-          <w:sz w:val="18"/>
-          <w:szCs w:val="18"/>
-          <w:lang w:val="en-US"/>
-        </w:rPr>
-        <w:t xml:space="preserve">· </w:t>
-      </w:r>
-      <w:proofErr w:type="spellStart"/>
-      <w:r>
-        <w:rPr>
-          <w:rFonts w:ascii="Segoe UI" w:hAnsi="Segoe UI" w:cs="Segoe UI"/>
-          <w:color w:val="595959" w:themeColor="text1" w:themeTint="A6"/>
-          <w:sz w:val="18"/>
-          <w:szCs w:val="18"/>
-          <w:lang w:val="en-US"/>
-        </w:rPr>
-        <w:t>DataBricks</w:t>
-      </w:r>
-      <w:proofErr w:type="spellEnd"/>
-      <w:r>
-        <w:rPr>
-          <w:rFonts w:ascii="Segoe UI" w:hAnsi="Segoe UI" w:cs="Segoe UI"/>
-          <w:color w:val="595959" w:themeColor="text1" w:themeTint="A6"/>
-          <w:sz w:val="18"/>
-          <w:szCs w:val="18"/>
-          <w:lang w:val="en-US"/>
-        </w:rPr>
-        <w:t xml:space="preserve"> </w:t>
-      </w:r>
-      <w:r>
-        <w:rPr>
-          <w:rFonts w:ascii="Segoe UI" w:hAnsi="Segoe UI" w:cs="Segoe UI"/>
-          <w:color w:val="595959" w:themeColor="text1" w:themeTint="A6"/>
-          <w:sz w:val="18"/>
-          <w:szCs w:val="18"/>
-          <w:lang w:val="en-US"/>
-        </w:rPr>
-        <w:t xml:space="preserve">· </w:t>
-      </w:r>
-      <w:r>
-        <w:rPr>
-          <w:rFonts w:ascii="Segoe UI" w:hAnsi="Segoe UI" w:cs="Segoe UI"/>
-          <w:color w:val="595959" w:themeColor="text1" w:themeTint="A6"/>
-          <w:sz w:val="18"/>
-          <w:szCs w:val="18"/>
-          <w:lang w:val="en-US"/>
-        </w:rPr>
-        <w:t xml:space="preserve">Amazon RedShift </w:t>
-      </w:r>
-      <w:r>
-        <w:rPr>
-          <w:rFonts w:ascii="Segoe UI" w:hAnsi="Segoe UI" w:cs="Segoe UI"/>
-          <w:color w:val="595959" w:themeColor="text1" w:themeTint="A6"/>
-          <w:sz w:val="18"/>
-          <w:szCs w:val="18"/>
-          <w:lang w:val="en-US"/>
-        </w:rPr>
-        <w:t xml:space="preserve">· </w:t>
-      </w:r>
-      <w:r>
-        <w:rPr>
-          <w:rFonts w:ascii="Segoe UI" w:hAnsi="Segoe UI" w:cs="Segoe UI"/>
-          <w:color w:val="595959" w:themeColor="text1" w:themeTint="A6"/>
-          <w:sz w:val="18"/>
-          <w:szCs w:val="18"/>
-          <w:lang w:val="en-US"/>
-        </w:rPr>
-        <w:t>AWS S3</w:t>
-      </w:r>
-      <w:r>
-        <w:rPr>
-          <w:rFonts w:ascii="Segoe UI" w:hAnsi="Segoe UI" w:cs="Segoe UI"/>
-          <w:color w:val="595959" w:themeColor="text1" w:themeTint="A6"/>
-          <w:sz w:val="18"/>
-          <w:szCs w:val="18"/>
-          <w:lang w:val="en-US"/>
-        </w:rPr>
-        <w:t xml:space="preserve"> </w:t>
-      </w:r>
-      <w:r>
-        <w:rPr>
-          <w:rFonts w:ascii="Segoe UI" w:hAnsi="Segoe UI" w:cs="Segoe UI"/>
-          <w:color w:val="595959" w:themeColor="text1" w:themeTint="A6"/>
-          <w:sz w:val="18"/>
-          <w:szCs w:val="18"/>
-          <w:lang w:val="en-US"/>
-        </w:rPr>
-        <w:t xml:space="preserve">· </w:t>
-      </w:r>
-      <w:r>
-        <w:rPr>
-          <w:rFonts w:ascii="Segoe UI" w:hAnsi="Segoe UI" w:cs="Segoe UI"/>
-          <w:color w:val="595959" w:themeColor="text1" w:themeTint="A6"/>
-          <w:sz w:val="18"/>
-          <w:szCs w:val="18"/>
-          <w:lang w:val="en-US"/>
-        </w:rPr>
-        <w:t>Athena</w:t>
-      </w:r>
-      <w:r>
-        <w:rPr>
-          <w:rFonts w:ascii="Segoe UI" w:hAnsi="Segoe UI" w:cs="Segoe UI"/>
-          <w:color w:val="595959" w:themeColor="text1" w:themeTint="A6"/>
-          <w:sz w:val="18"/>
-          <w:szCs w:val="18"/>
-          <w:lang w:val="en-US"/>
-        </w:rPr>
-        <w:t xml:space="preserve"> </w:t>
-      </w:r>
-      <w:r>
-        <w:rPr>
-          <w:rFonts w:ascii="Segoe UI" w:hAnsi="Segoe UI" w:cs="Segoe UI"/>
-          <w:color w:val="595959" w:themeColor="text1" w:themeTint="A6"/>
-          <w:sz w:val="18"/>
-          <w:szCs w:val="18"/>
-          <w:lang w:val="en-US"/>
-        </w:rPr>
-        <w:t xml:space="preserve">· </w:t>
-      </w:r>
-      <w:r>
-        <w:rPr>
-          <w:rFonts w:ascii="Segoe UI" w:hAnsi="Segoe UI" w:cs="Segoe UI"/>
-          <w:color w:val="595959" w:themeColor="text1" w:themeTint="A6"/>
-          <w:sz w:val="18"/>
-          <w:szCs w:val="18"/>
-          <w:lang w:val="en-US"/>
-        </w:rPr>
-        <w:t>GitHub</w:t>
-      </w:r>
-    </w:p>
-    <w:p>
-      <w:pPr>
-        <w:pBdr>
-          <w:bottom w:val="single" w:sz="6" w:space="1" w:color="auto"/>
-        </w:pBdr>
-        <w:spacing w:line="240" w:lineRule="auto"/>
-        <w:jc w:val="both"/>
-        <w:rPr>
-          <w:rFonts w:ascii="Segoe UI" w:hAnsi="Segoe UI" w:cs="Segoe UI"/>
-          <w:color w:val="595959" w:themeColor="text1" w:themeTint="A6"/>
-          <w:sz w:val="18"/>
-          <w:szCs w:val="18"/>
-          <w:lang w:val="en-US"/>
-        </w:rPr>
-      </w:pPr>
-      <w:r>
-        <w:rPr>
-          <w:rFonts w:ascii="Segoe UI" w:hAnsi="Segoe UI" w:cs="Segoe UI"/>
-          <w:color w:val="595959" w:themeColor="text1" w:themeTint="A6"/>
-          <w:sz w:val="18"/>
-          <w:szCs w:val="18"/>
-          <w:lang w:val="en-US"/>
-        </w:rPr>
         <w:t>Area of Expertise: Business Intelligence</w:t>
       </w:r>
       <w:r>
@@ -1084,6 +975,73 @@
         </w:rPr>
         <w:t>05/2021-Present</w:t>
       </w:r>
+    </w:p>
+    <w:p>
+      <w:pPr>
+        <w:pStyle w:val="ListParagraph"/>
+        <w:spacing w:before="14" w:after="14" w:line="240" w:lineRule="auto"/>
+        <w:ind w:left="426"/>
+        <w:jc w:val="both"/>
+        <w:rPr>
+          <w:rFonts w:ascii="Segoe UI" w:hAnsi="Segoe UI" w:cs="Segoe UI"/>
+          <w:b/>
+          <w:bCs/>
+          <w:color w:val="595959" w:themeColor="text1" w:themeTint="A6"/>
+          <w:sz w:val="18"/>
+          <w:szCs w:val="18"/>
+          <w:lang w:val="en-US"/>
+        </w:rPr>
+      </w:pPr>
+      <w:r>
+        <w:rPr>
+          <w:rFonts w:ascii="Segoe UI" w:hAnsi="Segoe UI" w:cs="Segoe UI"/>
+          <w:b/>
+          <w:bCs/>
+          <w:color w:val="595959" w:themeColor="text1" w:themeTint="A6"/>
+          <w:sz w:val="18"/>
+          <w:szCs w:val="18"/>
+          <w:lang w:val="en-US"/>
+        </w:rPr>
+        <w:t>Client:</w:t>
+      </w:r>
+      <w:r>
+        <w:rPr>
+          <w:rFonts w:ascii="Segoe UI" w:hAnsi="Segoe UI" w:cs="Segoe UI"/>
+          <w:b/>
+          <w:bCs/>
+          <w:color w:val="595959" w:themeColor="text1" w:themeTint="A6"/>
+          <w:sz w:val="18"/>
+          <w:szCs w:val="18"/>
+          <w:lang w:val="en-US"/>
+        </w:rPr>
+        <w:t xml:space="preserve"> </w:t>
+      </w:r>
+      <w:r>
+        <w:rPr>
+          <w:rFonts w:ascii="Segoe UI" w:hAnsi="Segoe UI" w:cs="Segoe UI"/>
+          <w:b/>
+          <w:bCs/>
+          <w:color w:val="595959" w:themeColor="text1" w:themeTint="A6"/>
+          <w:sz w:val="18"/>
+          <w:szCs w:val="18"/>
+          <w:lang w:val="en-US"/>
+        </w:rPr>
+        <w:t xml:space="preserve">Bayer </w:t>
+      </w:r>
+      <w:hyperlink r:id="rId7" w:history="1">
+        <w:r>
+          <w:rPr>
+            <w:rFonts w:ascii="Segoe UI" w:hAnsi="Segoe UI" w:cs="Segoe UI"/>
+            <w:b/>
+            <w:bCs/>
+            <w:color w:val="595959" w:themeColor="text1" w:themeTint="A6"/>
+            <w:sz w:val="18"/>
+            <w:szCs w:val="18"/>
+            <w:lang w:val="en-US"/>
+          </w:rPr>
+          <w:t>Pharmaceutical</w:t>
+        </w:r>
+      </w:hyperlink>
     </w:p>
     <w:p>
       <w:pPr>
@@ -1111,27 +1069,7 @@
           <w:szCs w:val="18"/>
           <w:lang w:val="en-US"/>
         </w:rPr>
-        <w:t>Completed 3+ Projects</w:t>
-      </w:r>
-      <w:r>
-        <w:rPr>
-          <w:rFonts w:ascii="Segoe UI" w:hAnsi="Segoe UI" w:cs="Segoe UI"/>
-          <w:color w:val="595959" w:themeColor="text1" w:themeTint="A6"/>
-          <w:sz w:val="18"/>
-          <w:szCs w:val="18"/>
-          <w:lang w:val="en-US"/>
-        </w:rPr>
-        <w:t xml:space="preserve"> of Data Integration, ETL, Data Modelling</w:t>
-      </w:r>
-      <w:r>
-        <w:rPr>
-          <w:rFonts w:ascii="Segoe UI" w:hAnsi="Segoe UI" w:cs="Segoe UI"/>
-          <w:color w:val="595959" w:themeColor="text1" w:themeTint="A6"/>
-          <w:sz w:val="18"/>
-          <w:szCs w:val="18"/>
-          <w:lang w:val="en-US"/>
-        </w:rPr>
-        <w:t>.</w:t>
+        <w:t>Developed an ETL-Job to automate customer account relations for business operations using SQL and SAP Data Services integrated with Oracle DB which reduced Subscription cost/Maintenance of using separate Application.</w:t>
       </w:r>
     </w:p>
     <w:p>
@@ -1160,7 +1098,17 @@
           <w:szCs w:val="18"/>
           <w:lang w:val="en-US"/>
         </w:rPr>
-        <w:t>Developed an ETL-Job to automate customer account relations for business operations using SQL and SAP Data Services integrated with Oracle DB which reduced Subscription cost/Maintenance of using separate Application.</w:t>
+        <w:t>Crafted SQL functions and algorithms to do Fuzzy match between customer demographics of incoming and existing, which helps business to quickly link the data and reduction in time and manual effort</w:t>
+      </w:r>
+      <w:r>
+        <w:rPr>
+          <w:rFonts w:ascii="Segoe UI" w:hAnsi="Segoe UI" w:cs="Segoe UI"/>
+          <w:color w:val="595959" w:themeColor="text1" w:themeTint="A6"/>
+          <w:sz w:val="18"/>
+          <w:szCs w:val="18"/>
+          <w:lang w:val="en-US"/>
+        </w:rPr>
+        <w:t>.</w:t>
       </w:r>
     </w:p>
     <w:p>
@@ -1189,28 +1137,122 @@
           <w:szCs w:val="18"/>
           <w:lang w:val="en-US"/>
         </w:rPr>
-        <w:t xml:space="preserve">Experienced in development of </w:t>
-      </w:r>
-      <w:r>
-        <w:rPr>
-          <w:rFonts w:ascii="Segoe UI" w:hAnsi="Segoe UI" w:cs="Segoe UI"/>
-          <w:color w:val="595959" w:themeColor="text1" w:themeTint="A6"/>
-          <w:sz w:val="18"/>
-          <w:szCs w:val="18"/>
-          <w:lang w:val="en-US"/>
-        </w:rPr>
-        <w:t>SPARK</w:t>
-      </w:r>
-      <w:r>
-        <w:rPr>
-          <w:rFonts w:ascii="Segoe UI" w:hAnsi="Segoe UI" w:cs="Segoe UI"/>
-          <w:color w:val="595959" w:themeColor="text1" w:themeTint="A6"/>
-          <w:sz w:val="18"/>
-          <w:szCs w:val="18"/>
-          <w:lang w:val="en-US"/>
-        </w:rPr>
-        <w:t xml:space="preserve"> Streaming and Batch Processing Applications.</w:t>
-      </w:r>
+        <w:t xml:space="preserve">Build and </w:t>
+      </w:r>
+      <w:r>
+        <w:rPr>
+          <w:rFonts w:ascii="Segoe UI" w:hAnsi="Segoe UI" w:cs="Segoe UI"/>
+          <w:color w:val="595959" w:themeColor="text1" w:themeTint="A6"/>
+          <w:sz w:val="18"/>
+          <w:szCs w:val="18"/>
+          <w:lang w:val="en-US"/>
+        </w:rPr>
+        <w:t xml:space="preserve">Maintained Data warehouse </w:t>
+      </w:r>
+      <w:r>
+        <w:rPr>
+          <w:rFonts w:ascii="Segoe UI" w:hAnsi="Segoe UI" w:cs="Segoe UI"/>
+          <w:color w:val="595959" w:themeColor="text1" w:themeTint="A6"/>
+          <w:sz w:val="18"/>
+          <w:szCs w:val="18"/>
+          <w:lang w:val="en-US"/>
+        </w:rPr>
+        <w:t>for the Bayers customer data</w:t>
+      </w:r>
+      <w:r>
+        <w:rPr>
+          <w:rFonts w:ascii="Segoe UI" w:hAnsi="Segoe UI" w:cs="Segoe UI"/>
+          <w:color w:val="595959" w:themeColor="text1" w:themeTint="A6"/>
+          <w:sz w:val="18"/>
+          <w:szCs w:val="18"/>
+          <w:lang w:val="en-US"/>
+        </w:rPr>
+        <w:t>, which has been shared across its vendors and other units within organization</w:t>
+      </w:r>
+      <w:r>
+        <w:rPr>
+          <w:rFonts w:ascii="Segoe UI" w:hAnsi="Segoe UI" w:cs="Segoe UI"/>
+          <w:color w:val="595959" w:themeColor="text1" w:themeTint="A6"/>
+          <w:sz w:val="18"/>
+          <w:szCs w:val="18"/>
+          <w:lang w:val="en-US"/>
+        </w:rPr>
+        <w:t>.</w:t>
+      </w:r>
+    </w:p>
+    <w:p>
+      <w:pPr>
+        <w:pStyle w:val="ListParagraph"/>
+        <w:spacing w:before="14" w:after="14" w:line="240" w:lineRule="auto"/>
+        <w:ind w:left="426"/>
+        <w:jc w:val="both"/>
+        <w:rPr>
+          <w:rFonts w:ascii="Segoe UI" w:hAnsi="Segoe UI" w:cs="Segoe UI"/>
+          <w:b/>
+          <w:bCs/>
+          <w:color w:val="595959" w:themeColor="text1" w:themeTint="A6"/>
+          <w:sz w:val="18"/>
+          <w:szCs w:val="18"/>
+          <w:lang w:val="en-US"/>
+        </w:rPr>
+      </w:pPr>
+      <w:r>
+        <w:rPr>
+          <w:rFonts w:ascii="Segoe UI" w:hAnsi="Segoe UI" w:cs="Segoe UI"/>
+          <w:b/>
+          <w:bCs/>
+          <w:color w:val="595959" w:themeColor="text1" w:themeTint="A6"/>
+          <w:sz w:val="18"/>
+          <w:szCs w:val="18"/>
+          <w:lang w:val="en-US"/>
+        </w:rPr>
+        <w:t>Client:</w:t>
+      </w:r>
+      <w:r>
+        <w:rPr>
+          <w:rFonts w:ascii="Segoe UI" w:hAnsi="Segoe UI" w:cs="Segoe UI"/>
+          <w:b/>
+          <w:bCs/>
+          <w:color w:val="595959" w:themeColor="text1" w:themeTint="A6"/>
+          <w:sz w:val="18"/>
+          <w:szCs w:val="18"/>
+          <w:lang w:val="en-US"/>
+        </w:rPr>
+        <w:t xml:space="preserve"> </w:t>
+      </w:r>
+      <w:r>
+        <w:rPr>
+          <w:rFonts w:ascii="Segoe UI" w:hAnsi="Segoe UI" w:cs="Segoe UI"/>
+          <w:b/>
+          <w:bCs/>
+          <w:color w:val="595959" w:themeColor="text1" w:themeTint="A6"/>
+          <w:sz w:val="18"/>
+          <w:szCs w:val="18"/>
+          <w:lang w:val="en-US"/>
+        </w:rPr>
+        <w:t>Pfizer</w:t>
+      </w:r>
+      <w:r>
+        <w:rPr>
+          <w:b/>
+          <w:bCs/>
+        </w:rPr>
+        <w:t xml:space="preserve"> </w:t>
+      </w:r>
+      <w:hyperlink r:id="rId8" w:history="1">
+        <w:r>
+          <w:rPr>
+            <w:rFonts w:ascii="Segoe UI" w:hAnsi="Segoe UI" w:cs="Segoe UI"/>
+            <w:b/>
+            <w:bCs/>
+            <w:color w:val="595959" w:themeColor="text1" w:themeTint="A6"/>
+            <w:sz w:val="18"/>
+            <w:szCs w:val="18"/>
+            <w:lang w:val="en-US"/>
+          </w:rPr>
+          <w:t>Pharmaceutical</w:t>
+        </w:r>
+      </w:hyperlink>
     </w:p>
     <w:p>
       <w:pPr>
@@ -1238,7 +1280,17 @@
           <w:szCs w:val="18"/>
           <w:lang w:val="en-US"/>
         </w:rPr>
-        <w:t>Crafted SQL functions and algorithms to do Fuzzy match between customer demographics of incoming and existing, which helps business to quickly link the data and reduction in time and manual effort.</w:t>
+        <w:t xml:space="preserve">Developed Databricks workflow to </w:t>
+      </w:r>
+      <w:r>
+        <w:rPr>
+          <w:rFonts w:ascii="Segoe UI" w:hAnsi="Segoe UI" w:cs="Segoe UI"/>
+          <w:color w:val="595959" w:themeColor="text1" w:themeTint="A6"/>
+          <w:sz w:val="18"/>
+          <w:szCs w:val="18"/>
+          <w:lang w:val="en-US"/>
+        </w:rPr>
+        <w:t>handle data integration effectively across organizations.</w:t>
       </w:r>
     </w:p>
     <w:p>
@@ -1267,17 +1319,17 @@
           <w:szCs w:val="18"/>
           <w:lang w:val="en-US"/>
         </w:rPr>
-        <w:t xml:space="preserve">Developed Databricks workflow to </w:t>
-      </w:r>
-      <w:r>
-        <w:rPr>
-          <w:rFonts w:ascii="Segoe UI" w:hAnsi="Segoe UI" w:cs="Segoe UI"/>
-          <w:color w:val="595959" w:themeColor="text1" w:themeTint="A6"/>
-          <w:sz w:val="18"/>
-          <w:szCs w:val="18"/>
-          <w:lang w:val="en-US"/>
-        </w:rPr>
-        <w:t>handle data integration effectively across organizations.</w:t>
+        <w:t xml:space="preserve">Optimized the performance of workflow by </w:t>
+      </w:r>
+      <w:r>
+        <w:rPr>
+          <w:rFonts w:ascii="Segoe UI" w:hAnsi="Segoe UI" w:cs="Segoe UI"/>
+          <w:color w:val="595959" w:themeColor="text1" w:themeTint="A6"/>
+          <w:sz w:val="18"/>
+          <w:szCs w:val="18"/>
+          <w:lang w:val="en-US"/>
+        </w:rPr>
+        <w:t>leveraging spark configurations.</w:t>
       </w:r>
     </w:p>
     <w:p>
@@ -1306,57 +1358,57 @@
           <w:szCs w:val="18"/>
           <w:lang w:val="en-US"/>
         </w:rPr>
-        <w:t xml:space="preserve">Developed AWS Glue - Job which fetches the AQI Data and transforming into </w:t>
-      </w:r>
-      <w:r>
-        <w:rPr>
-          <w:rFonts w:ascii="Segoe UI" w:hAnsi="Segoe UI" w:cs="Segoe UI"/>
-          <w:color w:val="595959" w:themeColor="text1" w:themeTint="A6"/>
-          <w:sz w:val="18"/>
-          <w:szCs w:val="18"/>
-          <w:lang w:val="en-US"/>
-        </w:rPr>
-        <w:t>useful</w:t>
-      </w:r>
-      <w:r>
-        <w:rPr>
-          <w:rFonts w:ascii="Segoe UI" w:hAnsi="Segoe UI" w:cs="Segoe UI"/>
-          <w:color w:val="595959" w:themeColor="text1" w:themeTint="A6"/>
-          <w:sz w:val="18"/>
-          <w:szCs w:val="18"/>
-          <w:lang w:val="en-US"/>
-        </w:rPr>
-        <w:t xml:space="preserve"> </w:t>
-      </w:r>
-      <w:r>
-        <w:rPr>
-          <w:rFonts w:ascii="Segoe UI" w:hAnsi="Segoe UI" w:cs="Segoe UI"/>
-          <w:color w:val="595959" w:themeColor="text1" w:themeTint="A6"/>
-          <w:sz w:val="18"/>
-          <w:szCs w:val="18"/>
-          <w:lang w:val="en-US"/>
-        </w:rPr>
-        <w:t>information to</w:t>
-      </w:r>
-      <w:r>
-        <w:rPr>
-          <w:rFonts w:ascii="Segoe UI" w:hAnsi="Segoe UI" w:cs="Segoe UI"/>
-          <w:color w:val="595959" w:themeColor="text1" w:themeTint="A6"/>
-          <w:sz w:val="18"/>
-          <w:szCs w:val="18"/>
-          <w:lang w:val="en-US"/>
-        </w:rPr>
-        <w:t xml:space="preserve"> quickly</w:t>
-      </w:r>
-      <w:r>
-        <w:rPr>
-          <w:rFonts w:ascii="Segoe UI" w:hAnsi="Segoe UI" w:cs="Segoe UI"/>
-          <w:color w:val="595959" w:themeColor="text1" w:themeTint="A6"/>
-          <w:sz w:val="18"/>
-          <w:szCs w:val="18"/>
-          <w:lang w:val="en-US"/>
-        </w:rPr>
-        <w:t xml:space="preserve"> perform analysis using Athena</w:t>
+        <w:t xml:space="preserve">Build BO-Report </w:t>
+      </w:r>
+      <w:r>
+        <w:rPr>
+          <w:rFonts w:ascii="Segoe UI" w:hAnsi="Segoe UI" w:cs="Segoe UI"/>
+          <w:color w:val="595959" w:themeColor="text1" w:themeTint="A6"/>
+          <w:sz w:val="18"/>
+          <w:szCs w:val="18"/>
+          <w:lang w:val="en-US"/>
+        </w:rPr>
+        <w:t xml:space="preserve">for the clinical </w:t>
+      </w:r>
+      <w:r>
+        <w:rPr>
+          <w:rFonts w:ascii="Segoe UI" w:hAnsi="Segoe UI" w:cs="Segoe UI"/>
+          <w:color w:val="595959" w:themeColor="text1" w:themeTint="A6"/>
+          <w:sz w:val="18"/>
+          <w:szCs w:val="18"/>
+          <w:lang w:val="en-US"/>
+        </w:rPr>
+        <w:t>supply chain</w:t>
+      </w:r>
+      <w:r>
+        <w:rPr>
+          <w:rFonts w:ascii="Segoe UI" w:hAnsi="Segoe UI" w:cs="Segoe UI"/>
+          <w:color w:val="595959" w:themeColor="text1" w:themeTint="A6"/>
+          <w:sz w:val="18"/>
+          <w:szCs w:val="18"/>
+          <w:lang w:val="en-US"/>
+        </w:rPr>
+        <w:t xml:space="preserve"> data</w:t>
+      </w:r>
+      <w:r>
+        <w:rPr>
+          <w:rFonts w:ascii="Segoe UI" w:hAnsi="Segoe UI" w:cs="Segoe UI"/>
+          <w:color w:val="595959" w:themeColor="text1" w:themeTint="A6"/>
+          <w:sz w:val="18"/>
+          <w:szCs w:val="18"/>
+          <w:lang w:val="en-US"/>
+        </w:rPr>
+        <w:t xml:space="preserve"> for the business to monitor, track and make decision for the supplies of </w:t>
+      </w:r>
+      <w:r>
+        <w:rPr>
+          <w:rFonts w:ascii="Segoe UI" w:hAnsi="Segoe UI" w:cs="Segoe UI"/>
+          <w:color w:val="595959" w:themeColor="text1" w:themeTint="A6"/>
+          <w:sz w:val="18"/>
+          <w:szCs w:val="18"/>
+          <w:lang w:val="en-US"/>
+        </w:rPr>
+        <w:t>material across organizations</w:t>
       </w:r>
       <w:r>
         <w:rPr>
@@ -1395,7 +1447,47 @@
           <w:szCs w:val="18"/>
           <w:lang w:val="en-US"/>
         </w:rPr>
-        <w:t>Developed tool using python to automate the manual analysis which is being done to find the daily data issue received from vendor. Which helps to provide and share quick analysis report.</w:t>
+        <w:t xml:space="preserve">Developed and enhanced ETL for </w:t>
+      </w:r>
+      <w:r>
+        <w:rPr>
+          <w:rFonts w:ascii="Segoe UI" w:hAnsi="Segoe UI" w:cs="Segoe UI"/>
+          <w:color w:val="595959" w:themeColor="text1" w:themeTint="A6"/>
+          <w:sz w:val="18"/>
+          <w:szCs w:val="18"/>
+          <w:lang w:val="en-US"/>
+        </w:rPr>
+        <w:t xml:space="preserve">Data warehouse to maintain </w:t>
+      </w:r>
+      <w:r>
+        <w:rPr>
+          <w:rFonts w:ascii="Segoe UI" w:hAnsi="Segoe UI" w:cs="Segoe UI"/>
+          <w:color w:val="595959" w:themeColor="text1" w:themeTint="A6"/>
+          <w:sz w:val="18"/>
+          <w:szCs w:val="18"/>
+          <w:lang w:val="en-US"/>
+        </w:rPr>
+        <w:t xml:space="preserve">Clinical </w:t>
+      </w:r>
+      <w:r>
+        <w:rPr>
+          <w:rFonts w:ascii="Segoe UI" w:hAnsi="Segoe UI" w:cs="Segoe UI"/>
+          <w:color w:val="595959" w:themeColor="text1" w:themeTint="A6"/>
+          <w:sz w:val="18"/>
+          <w:szCs w:val="18"/>
+          <w:lang w:val="en-US"/>
+        </w:rPr>
+        <w:t>trial</w:t>
+      </w:r>
+      <w:r>
+        <w:rPr>
+          <w:rFonts w:ascii="Segoe UI" w:hAnsi="Segoe UI" w:cs="Segoe UI"/>
+          <w:color w:val="595959" w:themeColor="text1" w:themeTint="A6"/>
+          <w:sz w:val="18"/>
+          <w:szCs w:val="18"/>
+          <w:lang w:val="en-US"/>
+        </w:rPr>
+        <w:t xml:space="preserve"> and study data using Informatica – Power Center.</w:t>
       </w:r>
     </w:p>
     <w:p>
@@ -1424,7 +1516,48 @@
           <w:szCs w:val="18"/>
           <w:lang w:val="en-US"/>
         </w:rPr>
-        <w:t>Engineered a robust ETL jobs with ACID principles, to make data seamless accessibility across all systems.</w:t>
+        <w:t>Experienced in development of SPARK Streaming and Batch Processing Applications.</w:t>
+      </w:r>
+    </w:p>
+    <w:p>
+      <w:pPr>
+        <w:pStyle w:val="ListParagraph"/>
+        <w:spacing w:before="14" w:after="14" w:line="240" w:lineRule="auto"/>
+        <w:ind w:left="426"/>
+        <w:jc w:val="both"/>
+        <w:rPr>
+          <w:rFonts w:ascii="Segoe UI" w:hAnsi="Segoe UI" w:cs="Segoe UI"/>
+          <w:b/>
+          <w:bCs/>
+          <w:color w:val="595959" w:themeColor="text1" w:themeTint="A6"/>
+          <w:sz w:val="18"/>
+          <w:szCs w:val="18"/>
+          <w:lang w:val="en-US"/>
+        </w:rPr>
+      </w:pPr>
+      <w:r>
+        <w:rPr>
+          <w:rFonts w:ascii="Segoe UI" w:hAnsi="Segoe UI" w:cs="Segoe UI"/>
+          <w:b/>
+          <w:bCs/>
+          <w:color w:val="595959" w:themeColor="text1" w:themeTint="A6"/>
+          <w:sz w:val="18"/>
+          <w:szCs w:val="18"/>
+          <w:lang w:val="en-US"/>
+        </w:rPr>
+        <w:t>Short-</w:t>
+      </w:r>
+      <w:r>
+        <w:rPr>
+          <w:rFonts w:ascii="Segoe UI" w:hAnsi="Segoe UI" w:cs="Segoe UI"/>
+          <w:b/>
+          <w:bCs/>
+          <w:color w:val="595959" w:themeColor="text1" w:themeTint="A6"/>
+          <w:sz w:val="18"/>
+          <w:szCs w:val="18"/>
+          <w:lang w:val="en-US"/>
+        </w:rPr>
+        <w:t>Term Projects</w:t>
       </w:r>
     </w:p>
     <w:p>
@@ -1453,7 +1586,67 @@
           <w:szCs w:val="18"/>
           <w:lang w:val="en-US"/>
         </w:rPr>
-        <w:t>Developed a tool using Python scripts to automate the account setup processes in Snowflake, signiﬁcantly reducing 50% of manual workload and enhancing operational efﬁciency.</w:t>
+        <w:t xml:space="preserve">Developed AWS Glue - Job which fetches the AQI Data and transforming into </w:t>
+      </w:r>
+      <w:r>
+        <w:rPr>
+          <w:rFonts w:ascii="Segoe UI" w:hAnsi="Segoe UI" w:cs="Segoe UI"/>
+          <w:color w:val="595959" w:themeColor="text1" w:themeTint="A6"/>
+          <w:sz w:val="18"/>
+          <w:szCs w:val="18"/>
+          <w:lang w:val="en-US"/>
+        </w:rPr>
+        <w:t>useful</w:t>
+      </w:r>
+      <w:r>
+        <w:rPr>
+          <w:rFonts w:ascii="Segoe UI" w:hAnsi="Segoe UI" w:cs="Segoe UI"/>
+          <w:color w:val="595959" w:themeColor="text1" w:themeTint="A6"/>
+          <w:sz w:val="18"/>
+          <w:szCs w:val="18"/>
+          <w:lang w:val="en-US"/>
+        </w:rPr>
+        <w:t xml:space="preserve"> </w:t>
+      </w:r>
+      <w:r>
+        <w:rPr>
+          <w:rFonts w:ascii="Segoe UI" w:hAnsi="Segoe UI" w:cs="Segoe UI"/>
+          <w:color w:val="595959" w:themeColor="text1" w:themeTint="A6"/>
+          <w:sz w:val="18"/>
+          <w:szCs w:val="18"/>
+          <w:lang w:val="en-US"/>
+        </w:rPr>
+        <w:t>information to</w:t>
+      </w:r>
+      <w:r>
+        <w:rPr>
+          <w:rFonts w:ascii="Segoe UI" w:hAnsi="Segoe UI" w:cs="Segoe UI"/>
+          <w:color w:val="595959" w:themeColor="text1" w:themeTint="A6"/>
+          <w:sz w:val="18"/>
+          <w:szCs w:val="18"/>
+          <w:lang w:val="en-US"/>
+        </w:rPr>
+        <w:t xml:space="preserve"> quickly</w:t>
+      </w:r>
+      <w:r>
+        <w:rPr>
+          <w:rFonts w:ascii="Segoe UI" w:hAnsi="Segoe UI" w:cs="Segoe UI"/>
+          <w:color w:val="595959" w:themeColor="text1" w:themeTint="A6"/>
+          <w:sz w:val="18"/>
+          <w:szCs w:val="18"/>
+          <w:lang w:val="en-US"/>
+        </w:rPr>
+        <w:t xml:space="preserve"> perform analysis using Athena</w:t>
+      </w:r>
+      <w:r>
+        <w:rPr>
+          <w:rFonts w:ascii="Segoe UI" w:hAnsi="Segoe UI" w:cs="Segoe UI"/>
+          <w:color w:val="595959" w:themeColor="text1" w:themeTint="A6"/>
+          <w:sz w:val="18"/>
+          <w:szCs w:val="18"/>
+          <w:lang w:val="en-US"/>
+        </w:rPr>
+        <w:t>.</w:t>
       </w:r>
     </w:p>
     <w:p>
@@ -1482,7 +1675,17 @@
           <w:szCs w:val="18"/>
           <w:lang w:val="en-US"/>
         </w:rPr>
-        <w:t>Actively participated in GenAI trainings, gaining proﬁciency in AI tools and concepts such as LLP, NLP, Prompt-Engineering.</w:t>
+        <w:t xml:space="preserve">Developed automate report generation using Python </w:t>
+      </w:r>
+      <w:r>
+        <w:rPr>
+          <w:rFonts w:ascii="Segoe UI" w:hAnsi="Segoe UI" w:cs="Segoe UI"/>
+          <w:color w:val="595959" w:themeColor="text1" w:themeTint="A6"/>
+          <w:sz w:val="18"/>
+          <w:szCs w:val="18"/>
+          <w:lang w:val="en-US"/>
+        </w:rPr>
+        <w:t>to maintain the stock availability between different vendors across all inventories.</w:t>
       </w:r>
     </w:p>
     <w:p>
@@ -1511,107 +1714,60 @@
           <w:szCs w:val="18"/>
           <w:lang w:val="en-US"/>
         </w:rPr>
-        <w:t>Delivered Streamlined operations and consistently recognized for delivering high-quality results and maintaining strong customer satisfaction.</w:t>
+        <w:t xml:space="preserve">Developed a tool using Python automate the </w:t>
+      </w:r>
+      <w:r>
+        <w:rPr>
+          <w:rFonts w:ascii="Segoe UI" w:hAnsi="Segoe UI" w:cs="Segoe UI"/>
+          <w:color w:val="595959" w:themeColor="text1" w:themeTint="A6"/>
+          <w:sz w:val="18"/>
+          <w:szCs w:val="18"/>
+          <w:lang w:val="en-US"/>
+        </w:rPr>
+        <w:t>Database</w:t>
+      </w:r>
+      <w:r>
+        <w:rPr>
+          <w:rFonts w:ascii="Segoe UI" w:hAnsi="Segoe UI" w:cs="Segoe UI"/>
+          <w:color w:val="595959" w:themeColor="text1" w:themeTint="A6"/>
+          <w:sz w:val="18"/>
+          <w:szCs w:val="18"/>
+          <w:lang w:val="en-US"/>
+        </w:rPr>
+        <w:t xml:space="preserve"> setup processes in Snowflake</w:t>
+      </w:r>
+      <w:r>
+        <w:rPr>
+          <w:rFonts w:ascii="Segoe UI" w:hAnsi="Segoe UI" w:cs="Segoe UI"/>
+          <w:color w:val="595959" w:themeColor="text1" w:themeTint="A6"/>
+          <w:sz w:val="18"/>
+          <w:szCs w:val="18"/>
+          <w:lang w:val="en-US"/>
+        </w:rPr>
+        <w:t>.</w:t>
+      </w:r>
+      <w:r>
+        <w:rPr>
+          <w:rFonts w:ascii="Segoe UI" w:hAnsi="Segoe UI" w:cs="Segoe UI"/>
+          <w:color w:val="595959" w:themeColor="text1" w:themeTint="A6"/>
+          <w:sz w:val="18"/>
+          <w:szCs w:val="18"/>
+          <w:lang w:val="en-US"/>
+        </w:rPr>
+        <w:t xml:space="preserve"> </w:t>
       </w:r>
     </w:p>
     <w:p>
       <w:pPr>
-        <w:pStyle w:val="ListParagraph"/>
-        <w:numPr>
-          <w:ilvl w:val="0"/>
-          <w:numId w:val="1"/>
-        </w:numPr>
-        <w:spacing w:before="14" w:after="14" w:line="240" w:lineRule="auto"/>
-        <w:ind w:left="426" w:hanging="284"/>
-        <w:jc w:val="both"/>
-        <w:rPr>
-          <w:rFonts w:ascii="Segoe UI" w:hAnsi="Segoe UI" w:cs="Segoe UI"/>
-          <w:color w:val="595959" w:themeColor="text1" w:themeTint="A6"/>
-          <w:sz w:val="18"/>
-          <w:szCs w:val="18"/>
-          <w:lang w:val="en-US"/>
-        </w:rPr>
-      </w:pPr>
-      <w:r>
-        <w:rPr>
-          <w:rFonts w:ascii="Segoe UI" w:hAnsi="Segoe UI" w:cs="Segoe UI"/>
-          <w:color w:val="595959" w:themeColor="text1" w:themeTint="A6"/>
-          <w:sz w:val="18"/>
-          <w:szCs w:val="18"/>
-          <w:lang w:val="en-US"/>
-        </w:rPr>
-        <w:t>Crafted comprehensive test cases to ensure code stability and accuracy and performance.</w:t>
-      </w:r>
-    </w:p>
-    <w:p>
-      <w:pPr>
-        <w:pStyle w:val="ListParagraph"/>
-        <w:numPr>
-          <w:ilvl w:val="0"/>
-          <w:numId w:val="1"/>
-        </w:numPr>
-        <w:spacing w:before="14" w:after="14" w:line="240" w:lineRule="auto"/>
-        <w:ind w:left="426" w:hanging="284"/>
-        <w:jc w:val="both"/>
-        <w:rPr>
-          <w:rFonts w:ascii="Segoe UI" w:hAnsi="Segoe UI" w:cs="Segoe UI"/>
-          <w:color w:val="595959" w:themeColor="text1" w:themeTint="A6"/>
-          <w:sz w:val="18"/>
-          <w:szCs w:val="18"/>
-          <w:lang w:val="en-US"/>
-        </w:rPr>
-      </w:pPr>
-      <w:r>
-        <w:rPr>
-          <w:rFonts w:ascii="Segoe UI" w:hAnsi="Segoe UI" w:cs="Segoe UI"/>
-          <w:color w:val="595959" w:themeColor="text1" w:themeTint="A6"/>
-          <w:sz w:val="18"/>
-          <w:szCs w:val="18"/>
-          <w:lang w:val="en-US"/>
-        </w:rPr>
-        <w:t>Delivered knowledge transfer sessions to stakeholders, colleagues, also facilitated seamless project collaboration.</w:t>
-      </w:r>
-    </w:p>
-    <w:p>
-      <w:pPr>
-        <w:pStyle w:val="ListParagraph"/>
-        <w:numPr>
-          <w:ilvl w:val="0"/>
-          <w:numId w:val="1"/>
-        </w:numPr>
-        <w:spacing w:before="14" w:after="14" w:line="240" w:lineRule="auto"/>
-        <w:ind w:left="426" w:hanging="284"/>
-        <w:jc w:val="both"/>
-        <w:rPr>
-          <w:rFonts w:ascii="Segoe UI" w:hAnsi="Segoe UI" w:cs="Segoe UI"/>
-          <w:color w:val="595959" w:themeColor="text1" w:themeTint="A6"/>
-          <w:sz w:val="18"/>
-          <w:szCs w:val="18"/>
-          <w:lang w:val="en-US"/>
-        </w:rPr>
-      </w:pPr>
-      <w:r>
-        <w:rPr>
-          <w:rFonts w:ascii="Segoe UI" w:hAnsi="Segoe UI" w:cs="Segoe UI"/>
-          <w:color w:val="595959" w:themeColor="text1" w:themeTint="A6"/>
-          <w:sz w:val="18"/>
-          <w:szCs w:val="18"/>
-          <w:lang w:val="en-US"/>
-        </w:rPr>
-        <w:t>Proven ability to communicate effectively across all organizational levels, facilitating better project outcomes and collaboration.</w:t>
-      </w:r>
-    </w:p>
-    <w:p>
-      <w:pPr>
-        <w:pStyle w:val="ListParagraph"/>
-        <w:spacing w:before="14" w:after="14" w:line="240" w:lineRule="auto"/>
-        <w:ind w:left="426"/>
-        <w:jc w:val="both"/>
-        <w:rPr>
-          <w:rFonts w:ascii="Segoe UI" w:hAnsi="Segoe UI" w:cs="Segoe UI"/>
-          <w:color w:val="595959" w:themeColor="text1" w:themeTint="A6"/>
-          <w:sz w:val="18"/>
-          <w:szCs w:val="18"/>
+        <w:pBdr>
+          <w:bottom w:val="single" w:sz="6" w:space="1" w:color="auto"/>
+        </w:pBdr>
+        <w:spacing w:after="0" w:line="240" w:lineRule="auto"/>
+        <w:jc w:val="center"/>
+        <w:rPr>
+          <w:rFonts w:ascii="Palatino Linotype" w:hAnsi="Palatino Linotype" w:cs="Segoe UI"/>
+          <w:sz w:val="23"/>
+          <w:szCs w:val="23"/>
           <w:lang w:val="en-US"/>
         </w:rPr>
       </w:pPr>
@@ -1940,7 +2096,29 @@
                 <w:szCs w:val="18"/>
                 <w:lang w:val="en-US"/>
               </w:rPr>
-              <w:t>Infosys certiﬁed Professional - Generative AI for All</w:t>
+              <w:t xml:space="preserve">Infosys certiﬁed </w:t>
+            </w:r>
+            <w:proofErr w:type="spellStart"/>
+            <w:r>
+              <w:rPr>
+                <w:rFonts w:ascii="Segoe UI" w:hAnsi="Segoe UI" w:cs="Segoe UI"/>
+                <w:color w:val="595959" w:themeColor="text1" w:themeTint="A6"/>
+                <w:sz w:val="18"/>
+                <w:szCs w:val="18"/>
+                <w:lang w:val="en-US"/>
+              </w:rPr>
+              <w:t>PySpark</w:t>
+            </w:r>
+            <w:proofErr w:type="spellEnd"/>
+            <w:r>
+              <w:rPr>
+                <w:rFonts w:ascii="Segoe UI" w:hAnsi="Segoe UI" w:cs="Segoe UI"/>
+                <w:color w:val="595959" w:themeColor="text1" w:themeTint="A6"/>
+                <w:sz w:val="18"/>
+                <w:szCs w:val="18"/>
+                <w:lang w:val="en-US"/>
+              </w:rPr>
+              <w:t xml:space="preserve"> Professional</w:t>
             </w:r>
           </w:p>
         </w:tc>
@@ -2465,7 +2643,7 @@
       </w:pPr>
     </w:p>
     <w:sectPr>
-      <w:headerReference w:type="default" r:id="rId7"/>
+      <w:headerReference w:type="default" r:id="rId9"/>
       <w:pgSz w:w="11906" w:h="16838"/>
       <w:pgMar w:top="851" w:right="566" w:bottom="142" w:left="567" w:header="426" w:footer="0" w:gutter="0"/>
       <w:cols w:space="708"/>
@@ -3210,6 +3388,7 @@
   <w:style w:type="character" w:default="1" w:styleId="DefaultParagraphFont">
     <w:name w:val="Default Paragraph Font"/>
     <w:uiPriority w:val="1"/>
+    <w:semiHidden/>
     <w:unhideWhenUsed/>
   </w:style>
   <w:style w:type="table" w:default="1" w:styleId="TableNormal">
@@ -3306,6 +3485,29 @@
       <w:ind w:left="720"/>
       <w:contextualSpacing/>
     </w:pPr>
+  </w:style>
+  <w:style w:type="character" w:styleId="Hyperlink">
+    <w:name w:val="Hyperlink"/>
+    <w:basedOn w:val="DefaultParagraphFont"/>
+    <w:uiPriority w:val="99"/>
+    <w:unhideWhenUsed/>
+    <w:rsid w:val="001B207D"/>
+    <w:rPr>
+      <w:color w:val="0563C1" w:themeColor="hyperlink"/>
+      <w:u w:val="single"/>
+    </w:rPr>
+  </w:style>
+  <w:style w:type="character" w:styleId="UnresolvedMention">
+    <w:name w:val="Unresolved Mention"/>
+    <w:basedOn w:val="DefaultParagraphFont"/>
+    <w:uiPriority w:val="99"/>
+    <w:semiHidden/>
+    <w:unhideWhenUsed/>
+    <w:rsid w:val="001B207D"/>
+    <w:rPr>
+      <w:color w:val="605E5C"/>
+      <w:shd w:val="clear" w:color="auto" w:fill="E1DFDD"/>
+    </w:rPr>
   </w:style>
 </w:styles>
 </file>
